--- a/projetoRevendaVeiculosSpringMVC/modelo de projeto.docx
+++ b/projetoRevendaVeiculosSpringMVC/modelo de projeto.docx
@@ -104,6 +104,8 @@
             <w:pPr>
               <w:rPr>
                 <w:rFonts w:asciiTheme="majorHAnsi" w:hAnsiTheme="majorHAnsi"/>
+                <w:b/>
+                <w:sz w:val="24"/>
               </w:rPr>
             </w:pPr>
             <w:r>
@@ -115,6 +117,20 @@
               <w:t>Diretoria Acadêmica de Gestão e Tecnologia da Informação</w:t>
             </w:r>
           </w:p>
+          <w:p>
+            <w:pPr>
+              <w:rPr>
+                <w:rFonts w:asciiTheme="majorHAnsi" w:hAnsiTheme="majorHAnsi"/>
+              </w:rPr>
+            </w:pPr>
+            <w:r>
+              <w:rPr>
+                <w:rFonts w:asciiTheme="majorHAnsi" w:hAnsiTheme="majorHAnsi"/>
+                <w:b/>
+              </w:rPr>
+              <w:t>Curso de Tecnologia em Análise e Desenvolvimento de Sistemas</w:t>
+            </w:r>
+          </w:p>
         </w:tc>
       </w:tr>
     </w:tbl>
@@ -148,6 +164,45 @@
         </w:rPr>
         <w:t>Modelo de Projeto</w:t>
       </w:r>
+      <w:r>
+        <w:rPr>
+          <w:rFonts w:ascii="Arial" w:hAnsi="Arial" w:cs="Arial"/>
+          <w:b/>
+        </w:rPr>
+        <w:t xml:space="preserve"> da </w:t>
+      </w:r>
+      <w:proofErr w:type="gramStart"/>
+      <w:r>
+        <w:rPr>
+          <w:rFonts w:ascii="Arial" w:hAnsi="Arial" w:cs="Arial"/>
+          <w:b/>
+        </w:rPr>
+        <w:t>implementação</w:t>
+      </w:r>
+      <w:proofErr w:type="gramEnd"/>
+      <w:r>
+        <w:rPr>
+          <w:rFonts w:ascii="Arial" w:hAnsi="Arial" w:cs="Arial"/>
+          <w:b/>
+        </w:rPr>
+        <w:t xml:space="preserve"> com </w:t>
+      </w:r>
+      <w:proofErr w:type="spellStart"/>
+      <w:r>
+        <w:rPr>
+          <w:rFonts w:ascii="Arial" w:hAnsi="Arial" w:cs="Arial"/>
+          <w:b/>
+        </w:rPr>
+        <w:t>Spring</w:t>
+      </w:r>
+      <w:proofErr w:type="spellEnd"/>
+      <w:r>
+        <w:rPr>
+          <w:rFonts w:ascii="Arial" w:hAnsi="Arial" w:cs="Arial"/>
+          <w:b/>
+        </w:rPr>
+        <w:t xml:space="preserve"> MVC</w:t>
+      </w:r>
     </w:p>
     <w:p>
       <w:pPr>
@@ -172,22 +227,48 @@
         <w:jc w:val="both"/>
       </w:pPr>
       <w:r>
-        <w:t>Este documento tem como objetivo apresentar o projeto lógico do Sistema de Revenda de Veículos</w:t>
+        <w:t xml:space="preserve">Este documento tem como objetivo apresentar </w:t>
+      </w:r>
+      <w:r>
+        <w:t xml:space="preserve">o projeto de software e as características de </w:t>
+      </w:r>
+      <w:proofErr w:type="gramStart"/>
+      <w:r>
+        <w:t>implementação</w:t>
+      </w:r>
+      <w:proofErr w:type="gramEnd"/>
+      <w:r>
+        <w:t xml:space="preserve"> do sistema de revenda de veículos</w:t>
       </w:r>
       <w:r>
         <w:t>.</w:t>
       </w:r>
       <w:r>
-        <w:t xml:space="preserve"> Assim, são apresentados o diagrama de casos de uso, a arquitetura lógica do sistema e as real</w:t>
-      </w:r>
-      <w:r>
-        <w:t xml:space="preserve">izações de alguns casos de uso. Como este documento tem objetivo didático, em determinados trechos do texto são discutidos tópicos de projeto OO. Estas discussões apresentam as implicações da solução adotada e, em alguns casos, também discute </w:t>
-      </w:r>
-      <w:r>
-        <w:t>alternativas</w:t>
-      </w:r>
-      <w:r>
-        <w:t xml:space="preserve"> possíveis.</w:t>
+        <w:t xml:space="preserve"> </w:t>
+      </w:r>
+      <w:r>
+        <w:t>As sessões a seguir</w:t>
+      </w:r>
+      <w:r>
+        <w:t xml:space="preserve"> </w:t>
+      </w:r>
+      <w:r>
+        <w:t xml:space="preserve">apresentam </w:t>
+      </w:r>
+      <w:r>
+        <w:t xml:space="preserve">as tecnologias adotadas, </w:t>
+      </w:r>
+      <w:r>
+        <w:t>a arquitetura lógica do sistema e as real</w:t>
+      </w:r>
+      <w:r>
+        <w:t>izações de alguns casos de uso</w:t>
+      </w:r>
+      <w:r>
+        <w:t>. Além disso, é descrita a estrutura de diretórios e de arquivos em tempo de projeto</w:t>
+      </w:r>
+      <w:r>
+        <w:t>.</w:t>
       </w:r>
     </w:p>
     <w:p>
@@ -204,19 +285,743 @@
         <w:pStyle w:val="Ttulo1"/>
       </w:pPr>
       <w:r>
+        <w:t>Tecnologias adotadas</w:t>
+      </w:r>
+    </w:p>
+    <w:p>
+      <w:pPr>
+        <w:ind w:firstLine="708"/>
+        <w:jc w:val="both"/>
+      </w:pPr>
+      <w:r>
+        <w:t>R</w:t>
+      </w:r>
+      <w:r>
+        <w:t>elação de tecnologias adotadas:</w:t>
+      </w:r>
+    </w:p>
+    <w:p>
+      <w:pPr>
+        <w:pStyle w:val="PargrafodaLista"/>
+        <w:numPr>
+          <w:ilvl w:val="0"/>
+          <w:numId w:val="5"/>
+        </w:numPr>
+        <w:jc w:val="both"/>
+      </w:pPr>
+      <w:r>
+        <w:t xml:space="preserve">Linguagem e plataforma de programação: Java </w:t>
+      </w:r>
+      <w:proofErr w:type="gramStart"/>
+      <w:r>
+        <w:t>7</w:t>
+      </w:r>
+      <w:proofErr w:type="gramEnd"/>
+      <w:r>
+        <w:t>.</w:t>
+      </w:r>
+    </w:p>
+    <w:p>
+      <w:pPr>
+        <w:pStyle w:val="PargrafodaLista"/>
+        <w:numPr>
+          <w:ilvl w:val="0"/>
+          <w:numId w:val="5"/>
+        </w:numPr>
+        <w:jc w:val="both"/>
+      </w:pPr>
+      <w:r>
+        <w:t xml:space="preserve">Ambiente de desenvolvimento: </w:t>
+      </w:r>
+      <w:proofErr w:type="gramStart"/>
+      <w:r>
+        <w:t>Eclipse</w:t>
+      </w:r>
+      <w:r>
+        <w:t xml:space="preserve"> IDE for</w:t>
+      </w:r>
+      <w:proofErr w:type="gramEnd"/>
+      <w:r>
+        <w:t xml:space="preserve"> JEE </w:t>
+      </w:r>
+      <w:proofErr w:type="spellStart"/>
+      <w:r>
+        <w:t>Developers</w:t>
+      </w:r>
+      <w:proofErr w:type="spellEnd"/>
+      <w:r>
+        <w:t>, versão Kepler</w:t>
+      </w:r>
+      <w:r>
+        <w:t>.</w:t>
+      </w:r>
+    </w:p>
+    <w:p>
+      <w:pPr>
+        <w:pStyle w:val="PargrafodaLista"/>
+        <w:numPr>
+          <w:ilvl w:val="0"/>
+          <w:numId w:val="5"/>
+        </w:numPr>
+        <w:jc w:val="both"/>
+      </w:pPr>
+      <w:r>
+        <w:t xml:space="preserve">Frameworks de desenvolvimento no lado servidor: </w:t>
+      </w:r>
+      <w:proofErr w:type="spellStart"/>
+      <w:r>
+        <w:t>Servlets</w:t>
+      </w:r>
+      <w:proofErr w:type="spellEnd"/>
+      <w:r>
+        <w:t xml:space="preserve"> 3.0 e </w:t>
+      </w:r>
+      <w:proofErr w:type="spellStart"/>
+      <w:r>
+        <w:t>Spring</w:t>
+      </w:r>
+      <w:proofErr w:type="spellEnd"/>
+      <w:r>
+        <w:t xml:space="preserve"> MVC 3.4.</w:t>
+      </w:r>
+    </w:p>
+    <w:p>
+      <w:pPr>
+        <w:pStyle w:val="PargrafodaLista"/>
+        <w:numPr>
+          <w:ilvl w:val="0"/>
+          <w:numId w:val="5"/>
+        </w:numPr>
+        <w:jc w:val="both"/>
+      </w:pPr>
+      <w:r>
+        <w:t xml:space="preserve">Tecnologias de páginas dinâmicas: JSP 2.2, JSTL 1.2 e </w:t>
+      </w:r>
+      <w:proofErr w:type="spellStart"/>
+      <w:r>
+        <w:t>Sitemesh</w:t>
+      </w:r>
+      <w:proofErr w:type="spellEnd"/>
+      <w:r>
+        <w:t xml:space="preserve"> 2.4.2.</w:t>
+      </w:r>
+    </w:p>
+    <w:p>
+      <w:pPr>
+        <w:pStyle w:val="PargrafodaLista"/>
+        <w:numPr>
+          <w:ilvl w:val="0"/>
+          <w:numId w:val="5"/>
+        </w:numPr>
+        <w:jc w:val="both"/>
+      </w:pPr>
+      <w:r>
+        <w:t xml:space="preserve">Frameworks do lado cliente: </w:t>
+      </w:r>
+      <w:proofErr w:type="spellStart"/>
+      <w:proofErr w:type="gramStart"/>
+      <w:r>
+        <w:t>jQuery</w:t>
+      </w:r>
+      <w:proofErr w:type="spellEnd"/>
+      <w:proofErr w:type="gramEnd"/>
+      <w:r>
+        <w:t xml:space="preserve"> 1.11 e </w:t>
+      </w:r>
+      <w:proofErr w:type="spellStart"/>
+      <w:r>
+        <w:t>Bootstrap</w:t>
+      </w:r>
+      <w:proofErr w:type="spellEnd"/>
+      <w:r>
+        <w:t xml:space="preserve"> 3.3.</w:t>
+      </w:r>
+    </w:p>
+    <w:p>
+      <w:pPr>
+        <w:pStyle w:val="PargrafodaLista"/>
+        <w:numPr>
+          <w:ilvl w:val="0"/>
+          <w:numId w:val="5"/>
+        </w:numPr>
+        <w:jc w:val="both"/>
+      </w:pPr>
+      <w:r>
+        <w:t xml:space="preserve">Framework de injeção de dependências: </w:t>
+      </w:r>
+      <w:proofErr w:type="spellStart"/>
+      <w:r>
+        <w:t>Spring</w:t>
+      </w:r>
+      <w:proofErr w:type="spellEnd"/>
+      <w:r>
+        <w:t xml:space="preserve"> 3.4.</w:t>
+      </w:r>
+    </w:p>
+    <w:p>
+      <w:pPr>
+        <w:pStyle w:val="PargrafodaLista"/>
+        <w:numPr>
+          <w:ilvl w:val="0"/>
+          <w:numId w:val="5"/>
+        </w:numPr>
+        <w:jc w:val="both"/>
+      </w:pPr>
+      <w:r>
+        <w:t xml:space="preserve">Framework de autenticação e autorização de usuários: </w:t>
+      </w:r>
+      <w:proofErr w:type="spellStart"/>
+      <w:r>
+        <w:t>Spring</w:t>
+      </w:r>
+      <w:proofErr w:type="spellEnd"/>
+      <w:r>
+        <w:t xml:space="preserve"> </w:t>
+      </w:r>
+      <w:proofErr w:type="spellStart"/>
+      <w:r>
+        <w:t>Security</w:t>
+      </w:r>
+      <w:proofErr w:type="spellEnd"/>
+      <w:r>
+        <w:t xml:space="preserve"> 3.1.</w:t>
+      </w:r>
+    </w:p>
+    <w:p>
+      <w:pPr>
+        <w:pStyle w:val="PargrafodaLista"/>
+        <w:numPr>
+          <w:ilvl w:val="0"/>
+          <w:numId w:val="5"/>
+        </w:numPr>
+        <w:jc w:val="both"/>
+      </w:pPr>
+      <w:r>
+        <w:t>SGBDR: H2 database.</w:t>
+      </w:r>
+    </w:p>
+    <w:p/>
+    <w:p>
+      <w:pPr>
+        <w:pStyle w:val="Ttulo1"/>
+      </w:pPr>
+      <w:r>
+        <w:t>Diretórios e arquivos do projeto Eclipse</w:t>
+      </w:r>
+    </w:p>
+    <w:p>
+      <w:pPr>
+        <w:pStyle w:val="PargrafodaLista"/>
+        <w:numPr>
+          <w:ilvl w:val="0"/>
+          <w:numId w:val="6"/>
+        </w:numPr>
+        <w:jc w:val="both"/>
+      </w:pPr>
+      <w:proofErr w:type="spellStart"/>
+      <w:proofErr w:type="gramStart"/>
+      <w:r>
+        <w:rPr>
+          <w:b/>
+        </w:rPr>
+        <w:t>src</w:t>
+      </w:r>
+      <w:proofErr w:type="spellEnd"/>
+      <w:proofErr w:type="gramEnd"/>
+      <w:r>
+        <w:t>: diretório com códigos fonte</w:t>
+      </w:r>
+      <w:r>
+        <w:t xml:space="preserve"> Java</w:t>
+      </w:r>
+      <w:r>
+        <w:t xml:space="preserve"> da aplicação.</w:t>
+      </w:r>
+    </w:p>
+    <w:p>
+      <w:pPr>
+        <w:pStyle w:val="PargrafodaLista"/>
+        <w:numPr>
+          <w:ilvl w:val="0"/>
+          <w:numId w:val="6"/>
+        </w:numPr>
+        <w:jc w:val="both"/>
+      </w:pPr>
+      <w:proofErr w:type="gramStart"/>
+      <w:r>
+        <w:rPr>
+          <w:b/>
+        </w:rPr>
+        <w:t>testes</w:t>
+      </w:r>
+      <w:proofErr w:type="gramEnd"/>
+      <w:r>
+        <w:t xml:space="preserve">: diretório com códigos fonte </w:t>
+      </w:r>
+      <w:r>
+        <w:t xml:space="preserve">Java </w:t>
+      </w:r>
+      <w:r>
+        <w:t>de testes automatizados.</w:t>
+      </w:r>
+    </w:p>
+    <w:p>
+      <w:pPr>
+        <w:pStyle w:val="PargrafodaLista"/>
+        <w:numPr>
+          <w:ilvl w:val="0"/>
+          <w:numId w:val="6"/>
+        </w:numPr>
+        <w:jc w:val="both"/>
+      </w:pPr>
+      <w:proofErr w:type="spellStart"/>
+      <w:proofErr w:type="gramStart"/>
+      <w:r>
+        <w:rPr>
+          <w:b/>
+        </w:rPr>
+        <w:t>WebContent</w:t>
+      </w:r>
+      <w:proofErr w:type="spellEnd"/>
+      <w:proofErr w:type="gramEnd"/>
+      <w:r>
+        <w:t xml:space="preserve">: </w:t>
+      </w:r>
+      <w:r>
+        <w:t xml:space="preserve">diretório com </w:t>
+      </w:r>
+      <w:r>
+        <w:t xml:space="preserve">códigos fonte e artefatos web </w:t>
+      </w:r>
+      <w:r>
+        <w:t xml:space="preserve">(páginas HTML, CSS, </w:t>
+      </w:r>
+      <w:proofErr w:type="spellStart"/>
+      <w:r>
+        <w:t>JavaScript</w:t>
+      </w:r>
+      <w:proofErr w:type="spellEnd"/>
+      <w:r>
+        <w:t xml:space="preserve">, imagens, </w:t>
+      </w:r>
+      <w:proofErr w:type="spellStart"/>
+      <w:r>
+        <w:t>etc</w:t>
+      </w:r>
+      <w:proofErr w:type="spellEnd"/>
+      <w:r>
+        <w:t>).</w:t>
+      </w:r>
+    </w:p>
+    <w:p>
+      <w:pPr>
+        <w:pStyle w:val="PargrafodaLista"/>
+        <w:numPr>
+          <w:ilvl w:val="0"/>
+          <w:numId w:val="6"/>
+        </w:numPr>
+        <w:jc w:val="both"/>
+      </w:pPr>
+      <w:proofErr w:type="spellStart"/>
+      <w:proofErr w:type="gramStart"/>
+      <w:r>
+        <w:rPr>
+          <w:b/>
+        </w:rPr>
+        <w:t>WebContent</w:t>
+      </w:r>
+      <w:proofErr w:type="spellEnd"/>
+      <w:proofErr w:type="gramEnd"/>
+      <w:r>
+        <w:rPr>
+          <w:b/>
+        </w:rPr>
+        <w:t>/WEB-INF/</w:t>
+      </w:r>
+      <w:proofErr w:type="spellStart"/>
+      <w:r>
+        <w:rPr>
+          <w:b/>
+        </w:rPr>
+        <w:t>decorators</w:t>
+      </w:r>
+      <w:proofErr w:type="spellEnd"/>
+      <w:r>
+        <w:t xml:space="preserve">: diretório com </w:t>
+      </w:r>
+      <w:proofErr w:type="spellStart"/>
+      <w:r>
+        <w:t>templates</w:t>
+      </w:r>
+      <w:proofErr w:type="spellEnd"/>
+      <w:r>
+        <w:t xml:space="preserve"> de página (</w:t>
+      </w:r>
+      <w:proofErr w:type="spellStart"/>
+      <w:r>
+        <w:t>Sitemesh</w:t>
+      </w:r>
+      <w:proofErr w:type="spellEnd"/>
+      <w:r>
+        <w:t>).</w:t>
+      </w:r>
+    </w:p>
+    <w:p>
+      <w:pPr>
+        <w:pStyle w:val="PargrafodaLista"/>
+        <w:numPr>
+          <w:ilvl w:val="0"/>
+          <w:numId w:val="6"/>
+        </w:numPr>
+        <w:jc w:val="both"/>
+      </w:pPr>
+      <w:proofErr w:type="gramStart"/>
+      <w:r>
+        <w:rPr>
+          <w:b/>
+        </w:rPr>
+        <w:t>esquema</w:t>
+      </w:r>
+      <w:proofErr w:type="gramEnd"/>
+      <w:r>
+        <w:rPr>
+          <w:b/>
+        </w:rPr>
+        <w:t>.</w:t>
+      </w:r>
+      <w:proofErr w:type="spellStart"/>
+      <w:r>
+        <w:rPr>
+          <w:b/>
+        </w:rPr>
+        <w:t>sql</w:t>
+      </w:r>
+      <w:proofErr w:type="spellEnd"/>
+      <w:r>
+        <w:t>: esquema do banco de dados e registros de testes.</w:t>
+      </w:r>
+    </w:p>
+    <w:p>
+      <w:pPr>
+        <w:pStyle w:val="PargrafodaLista"/>
+        <w:numPr>
+          <w:ilvl w:val="0"/>
+          <w:numId w:val="6"/>
+        </w:numPr>
+        <w:jc w:val="both"/>
+      </w:pPr>
+      <w:proofErr w:type="spellStart"/>
+      <w:proofErr w:type="gramStart"/>
+      <w:r>
+        <w:rPr>
+          <w:b/>
+        </w:rPr>
+        <w:lastRenderedPageBreak/>
+        <w:t>src</w:t>
+      </w:r>
+      <w:proofErr w:type="spellEnd"/>
+      <w:proofErr w:type="gramEnd"/>
+      <w:r>
+        <w:rPr>
+          <w:b/>
+        </w:rPr>
+        <w:t>/</w:t>
+      </w:r>
+      <w:proofErr w:type="spellStart"/>
+      <w:r>
+        <w:rPr>
+          <w:b/>
+        </w:rPr>
+        <w:t>applicationContext</w:t>
+      </w:r>
+      <w:proofErr w:type="spellEnd"/>
+      <w:r>
+        <w:rPr>
+          <w:b/>
+        </w:rPr>
+        <w:t>.</w:t>
+      </w:r>
+      <w:proofErr w:type="spellStart"/>
+      <w:r>
+        <w:rPr>
+          <w:b/>
+        </w:rPr>
+        <w:t>xml</w:t>
+      </w:r>
+      <w:proofErr w:type="spellEnd"/>
+      <w:r>
+        <w:t xml:space="preserve">: arquivo com configurações do </w:t>
+      </w:r>
+      <w:proofErr w:type="spellStart"/>
+      <w:r>
+        <w:t>Spring</w:t>
+      </w:r>
+      <w:proofErr w:type="spellEnd"/>
+      <w:r>
+        <w:t xml:space="preserve"> Framework.</w:t>
+      </w:r>
+    </w:p>
+    <w:p>
+      <w:pPr>
+        <w:pStyle w:val="PargrafodaLista"/>
+        <w:numPr>
+          <w:ilvl w:val="0"/>
+          <w:numId w:val="6"/>
+        </w:numPr>
+        <w:jc w:val="both"/>
+      </w:pPr>
+      <w:proofErr w:type="spellStart"/>
+      <w:proofErr w:type="gramStart"/>
+      <w:r>
+        <w:rPr>
+          <w:b/>
+        </w:rPr>
+        <w:t>WebContent</w:t>
+      </w:r>
+      <w:proofErr w:type="spellEnd"/>
+      <w:proofErr w:type="gramEnd"/>
+      <w:r>
+        <w:rPr>
+          <w:b/>
+        </w:rPr>
+        <w:t>/WEB-INF/</w:t>
+      </w:r>
+      <w:proofErr w:type="spellStart"/>
+      <w:r>
+        <w:rPr>
+          <w:b/>
+        </w:rPr>
+        <w:t>decorators</w:t>
+      </w:r>
+      <w:proofErr w:type="spellEnd"/>
+      <w:r>
+        <w:rPr>
+          <w:b/>
+        </w:rPr>
+        <w:t>.</w:t>
+      </w:r>
+      <w:proofErr w:type="spellStart"/>
+      <w:r>
+        <w:rPr>
+          <w:b/>
+        </w:rPr>
+        <w:t>xml</w:t>
+      </w:r>
+      <w:proofErr w:type="spellEnd"/>
+      <w:r>
+        <w:t xml:space="preserve">: arquivo de configuração do </w:t>
+      </w:r>
+      <w:proofErr w:type="spellStart"/>
+      <w:r>
+        <w:t>Sitemesh</w:t>
+      </w:r>
+      <w:proofErr w:type="spellEnd"/>
+      <w:r>
+        <w:t>.</w:t>
+      </w:r>
+    </w:p>
+    <w:p>
+      <w:pPr>
+        <w:pStyle w:val="PargrafodaLista"/>
+        <w:numPr>
+          <w:ilvl w:val="0"/>
+          <w:numId w:val="6"/>
+        </w:numPr>
+        <w:jc w:val="both"/>
+      </w:pPr>
+      <w:proofErr w:type="spellStart"/>
+      <w:proofErr w:type="gramStart"/>
+      <w:r>
+        <w:rPr>
+          <w:b/>
+        </w:rPr>
+        <w:t>WebContent</w:t>
+      </w:r>
+      <w:proofErr w:type="spellEnd"/>
+      <w:proofErr w:type="gramEnd"/>
+      <w:r>
+        <w:rPr>
+          <w:b/>
+        </w:rPr>
+        <w:t>/WEB-INF/</w:t>
+      </w:r>
+      <w:proofErr w:type="spellStart"/>
+      <w:r>
+        <w:rPr>
+          <w:b/>
+        </w:rPr>
+        <w:t>spring-mvc</w:t>
+      </w:r>
+      <w:proofErr w:type="spellEnd"/>
+      <w:r>
+        <w:rPr>
+          <w:b/>
+        </w:rPr>
+        <w:t>.</w:t>
+      </w:r>
+      <w:proofErr w:type="spellStart"/>
+      <w:r>
+        <w:rPr>
+          <w:b/>
+        </w:rPr>
+        <w:t>xml</w:t>
+      </w:r>
+      <w:proofErr w:type="spellEnd"/>
+      <w:r>
+        <w:t xml:space="preserve">: arquivo de configuração do </w:t>
+      </w:r>
+      <w:proofErr w:type="spellStart"/>
+      <w:r>
+        <w:t>Spring</w:t>
+      </w:r>
+      <w:proofErr w:type="spellEnd"/>
+      <w:r>
+        <w:t xml:space="preserve"> MVC.</w:t>
+      </w:r>
+    </w:p>
+    <w:p>
+      <w:pPr>
+        <w:pStyle w:val="PargrafodaLista"/>
+        <w:numPr>
+          <w:ilvl w:val="0"/>
+          <w:numId w:val="6"/>
+        </w:numPr>
+        <w:jc w:val="both"/>
+      </w:pPr>
+      <w:proofErr w:type="spellStart"/>
+      <w:proofErr w:type="gramStart"/>
+      <w:r>
+        <w:rPr>
+          <w:b/>
+        </w:rPr>
+        <w:t>WebContent</w:t>
+      </w:r>
+      <w:proofErr w:type="spellEnd"/>
+      <w:proofErr w:type="gramEnd"/>
+      <w:r>
+        <w:rPr>
+          <w:b/>
+        </w:rPr>
+        <w:t>/WEB-INF/</w:t>
+      </w:r>
+      <w:proofErr w:type="spellStart"/>
+      <w:r>
+        <w:rPr>
+          <w:b/>
+        </w:rPr>
+        <w:t>spring-security</w:t>
+      </w:r>
+      <w:proofErr w:type="spellEnd"/>
+      <w:r>
+        <w:rPr>
+          <w:b/>
+        </w:rPr>
+        <w:t>.</w:t>
+      </w:r>
+      <w:proofErr w:type="spellStart"/>
+      <w:r>
+        <w:rPr>
+          <w:b/>
+        </w:rPr>
+        <w:t>xml</w:t>
+      </w:r>
+      <w:proofErr w:type="spellEnd"/>
+      <w:r>
+        <w:t xml:space="preserve">: arquivo de configuração do </w:t>
+      </w:r>
+      <w:proofErr w:type="spellStart"/>
+      <w:r>
+        <w:t>Spring</w:t>
+      </w:r>
+      <w:proofErr w:type="spellEnd"/>
+      <w:r>
+        <w:t xml:space="preserve"> </w:t>
+      </w:r>
+      <w:proofErr w:type="spellStart"/>
+      <w:r>
+        <w:t>Security</w:t>
+      </w:r>
+      <w:proofErr w:type="spellEnd"/>
+      <w:r>
+        <w:t>.</w:t>
+      </w:r>
+    </w:p>
+    <w:p>
+      <w:pPr>
+        <w:pStyle w:val="PargrafodaLista"/>
+        <w:numPr>
+          <w:ilvl w:val="0"/>
+          <w:numId w:val="6"/>
+        </w:numPr>
+        <w:jc w:val="both"/>
+      </w:pPr>
+      <w:proofErr w:type="spellStart"/>
+      <w:proofErr w:type="gramStart"/>
+      <w:r>
+        <w:rPr>
+          <w:b/>
+        </w:rPr>
+        <w:t>WebContent</w:t>
+      </w:r>
+      <w:proofErr w:type="spellEnd"/>
+      <w:proofErr w:type="gramEnd"/>
+      <w:r>
+        <w:rPr>
+          <w:b/>
+        </w:rPr>
+        <w:t>/WEB-INF/</w:t>
+      </w:r>
+      <w:proofErr w:type="spellStart"/>
+      <w:r>
+        <w:rPr>
+          <w:b/>
+        </w:rPr>
+        <w:t>decorators</w:t>
+      </w:r>
+      <w:proofErr w:type="spellEnd"/>
+      <w:r>
+        <w:t>: arquivo de configuração da aplicação web (</w:t>
+      </w:r>
+      <w:proofErr w:type="spellStart"/>
+      <w:r>
+        <w:t>Servlet</w:t>
+      </w:r>
+      <w:proofErr w:type="spellEnd"/>
+      <w:r>
+        <w:t xml:space="preserve"> container).</w:t>
+      </w:r>
+    </w:p>
+    <w:p/>
+    <w:p>
+      <w:pPr>
+        <w:pStyle w:val="Ttulo1"/>
+      </w:pPr>
+      <w:r>
         <w:t>Arquitetura Lógica</w:t>
       </w:r>
     </w:p>
     <w:p>
       <w:r>
         <w:tab/>
-        <w:t>O sistema está organizado em um</w:t>
-      </w:r>
-      <w:r>
-        <w:t>a</w:t>
-      </w:r>
-      <w:r>
-        <w:t xml:space="preserve"> arquitetura lógica baseada em camadas ilustrada na </w:t>
+        <w:t xml:space="preserve">O sistema está organizado em um </w:t>
+      </w:r>
+      <w:r>
+        <w:t xml:space="preserve">conjunto de </w:t>
+      </w:r>
+      <w:r>
+        <w:t xml:space="preserve">camadas </w:t>
+      </w:r>
+      <w:r>
+        <w:t xml:space="preserve">lógicas </w:t>
+      </w:r>
+      <w:r>
+        <w:t>ilustrada</w:t>
+      </w:r>
+      <w:r>
+        <w:t>s</w:t>
+      </w:r>
+      <w:r>
+        <w:t xml:space="preserve"> na </w:t>
       </w:r>
       <w:r>
         <w:t>Figura 1</w:t>
@@ -228,6 +1033,7 @@
     <w:p>
       <w:pPr>
         <w:keepNext/>
+        <w:jc w:val="center"/>
       </w:pPr>
       <w:r>
         <w:rPr>
@@ -236,9 +1042,9 @@
         </w:rPr>
         <w:drawing>
           <wp:inline distT="0" distB="0" distL="0" distR="0">
-            <wp:extent cx="5400040" cy="2912508"/>
-            <wp:effectExtent l="19050" t="0" r="0" b="0"/>
-            <wp:docPr id="2" name="Imagem 2"/>
+            <wp:extent cx="2926705" cy="1645920"/>
+            <wp:effectExtent l="19050" t="19050" r="26045" b="11430"/>
+            <wp:docPr id="6" name="Imagem 2"/>
             <wp:cNvGraphicFramePr>
               <a:graphicFrameLocks xmlns:a="http://schemas.openxmlformats.org/drawingml/2006/main" noChangeAspect="1"/>
             </wp:cNvGraphicFramePr>
@@ -261,14 +1067,16 @@
                   <pic:spPr bwMode="auto">
                     <a:xfrm>
                       <a:off x="0" y="0"/>
-                      <a:ext cx="5400040" cy="2912508"/>
+                      <a:ext cx="2931113" cy="1648399"/>
                     </a:xfrm>
                     <a:prstGeom prst="rect">
                       <a:avLst/>
                     </a:prstGeom>
                     <a:noFill/>
                     <a:ln w="9525">
-                      <a:noFill/>
+                      <a:solidFill>
+                        <a:schemeClr val="tx1"/>
+                      </a:solidFill>
                       <a:miter lim="800000"/>
                       <a:headEnd/>
                       <a:tailEnd/>
@@ -298,7 +1106,19 @@
         </w:r>
       </w:fldSimple>
       <w:r>
-        <w:t xml:space="preserve"> - arquitetura lógica.</w:t>
+        <w:t xml:space="preserve"> - </w:t>
+      </w:r>
+      <w:r>
+        <w:t>camadas</w:t>
+      </w:r>
+      <w:r>
+        <w:t xml:space="preserve"> lógica</w:t>
+      </w:r>
+      <w:r>
+        <w:t>s</w:t>
+      </w:r>
+      <w:r>
+        <w:t>.</w:t>
       </w:r>
     </w:p>
     <w:p>
@@ -307,7 +1127,6 @@
         <w:jc w:val="both"/>
       </w:pPr>
       <w:r>
-        <w:lastRenderedPageBreak/>
         <w:t xml:space="preserve">As camadas foram organizadas </w:t>
       </w:r>
       <w:r>
@@ -317,22 +1136,22 @@
         <w:t xml:space="preserve"> separação clara de interesses</w:t>
       </w:r>
       <w:r>
-        <w:t xml:space="preserve"> dos objetos</w:t>
-      </w:r>
-      <w:r>
-        <w:t>, levando a um projeto com alta coesão. Note que as camadas são lógicas, não existindo fisicamente na estrutu</w:t>
-      </w:r>
-      <w:r>
-        <w:t>ra de arquivos do código-fonte.</w:t>
-      </w:r>
-      <w:r>
-        <w:t xml:space="preserve"> Além disso, a arquitetura foi organizada de forma que possam ser realizados testes unitários para as regras de negócio de forma isolada, ou seja, sem a necessidade de executar o servidor web ou o </w:t>
-      </w:r>
-      <w:r>
-        <w:t xml:space="preserve">sistema gerenciador de </w:t>
-      </w:r>
-      <w:r>
-        <w:t>banco de dados.</w:t>
+        <w:t xml:space="preserve"> d</w:t>
+      </w:r>
+      <w:r>
+        <w:t>a</w:t>
+      </w:r>
+      <w:r>
+        <w:t xml:space="preserve">s </w:t>
+      </w:r>
+      <w:r>
+        <w:t>classes</w:t>
+      </w:r>
+      <w:r>
+        <w:t xml:space="preserve">, levando a um projeto com alta coesão. </w:t>
+      </w:r>
+      <w:r>
+        <w:t>Note que a camada de domínio independe das outras camadas. Isto permite a criação de testes de unidade para as regras de negócio de forma isolada, ou seja, sem a necessidade de executar o servidor web ou o sistema gerenciador de banco de dados.</w:t>
       </w:r>
     </w:p>
     <w:p>
@@ -341,95 +1160,42 @@
         <w:jc w:val="both"/>
       </w:pPr>
       <w:r>
-        <w:t xml:space="preserve">A camada web envolve os pacotes </w:t>
-      </w:r>
-      <w:proofErr w:type="spellStart"/>
-      <w:r>
-        <w:rPr>
-          <w:b/>
-        </w:rPr>
-        <w:t>views</w:t>
-      </w:r>
-      <w:proofErr w:type="spellEnd"/>
-      <w:r>
-        <w:t xml:space="preserve"> e </w:t>
-      </w:r>
-      <w:proofErr w:type="spellStart"/>
-      <w:r>
-        <w:rPr>
-          <w:b/>
-        </w:rPr>
-        <w:t>controllers</w:t>
-      </w:r>
-      <w:proofErr w:type="spellEnd"/>
-      <w:r>
-        <w:t xml:space="preserve">, os quais seguem a organização padrão do Play Framework. No pacote </w:t>
-      </w:r>
-      <w:proofErr w:type="spellStart"/>
-      <w:r>
-        <w:rPr>
-          <w:b/>
-        </w:rPr>
-        <w:t>views</w:t>
-      </w:r>
-      <w:proofErr w:type="spellEnd"/>
-      <w:r>
-        <w:t xml:space="preserve"> estão localizadas as páginas web desenvolvidas com o recurso de </w:t>
-      </w:r>
-      <w:proofErr w:type="spellStart"/>
-      <w:r>
-        <w:t>templates</w:t>
-      </w:r>
-      <w:proofErr w:type="spellEnd"/>
-      <w:r>
-        <w:t xml:space="preserve"> do Play Framework.</w:t>
-      </w:r>
-      <w:r>
-        <w:t xml:space="preserve"> As páginas web representam a interface com o usuário (IU) do sistema. Já no pacote </w:t>
-      </w:r>
-      <w:proofErr w:type="spellStart"/>
-      <w:r>
-        <w:rPr>
-          <w:b/>
-        </w:rPr>
-        <w:t>controllers</w:t>
-      </w:r>
-      <w:proofErr w:type="spellEnd"/>
-      <w:r>
-        <w:t xml:space="preserve">, as classes tem como responsabilidade interpretar as requisições dos usuários, delegar processamento de negócio para os objetos de domínio e redirecionar a IU de acordo com as respostas do sistema. Por tratar-se de recurso do Play Framework, cada classe controladora deve ter </w:t>
-      </w:r>
-      <w:proofErr w:type="gramStart"/>
-      <w:r>
-        <w:rPr>
-          <w:b/>
-        </w:rPr>
-        <w:t>play.</w:t>
-      </w:r>
-      <w:proofErr w:type="spellStart"/>
-      <w:proofErr w:type="gramEnd"/>
-      <w:r>
-        <w:rPr>
-          <w:b/>
-        </w:rPr>
-        <w:t>mvc</w:t>
-      </w:r>
-      <w:proofErr w:type="spellEnd"/>
-      <w:r>
-        <w:rPr>
-          <w:b/>
-        </w:rPr>
+        <w:t>As camadas são ditas</w:t>
+      </w:r>
+      <w:r>
+        <w:t xml:space="preserve"> lógicas</w:t>
+      </w:r>
+      <w:r>
+        <w:t xml:space="preserve"> por não terem correspondência</w:t>
+      </w:r>
+      <w:r>
+        <w:t xml:space="preserve"> exata com a</w:t>
+      </w:r>
+      <w:r>
+        <w:t xml:space="preserve"> </w:t>
+      </w:r>
+      <w:r>
+        <w:t>organização física dos</w:t>
+      </w:r>
+      <w:r>
+        <w:t xml:space="preserve"> arquivos </w:t>
+      </w:r>
+      <w:r>
+        <w:t>presentes no projeto</w:t>
+      </w:r>
+      <w:r>
         <w:t>.</w:t>
       </w:r>
-      <w:proofErr w:type="spellStart"/>
-      <w:r>
-        <w:rPr>
-          <w:b/>
-        </w:rPr>
-        <w:t>Controller</w:t>
-      </w:r>
-      <w:proofErr w:type="spellEnd"/>
-      <w:r>
-        <w:t xml:space="preserve"> como superclasse.</w:t>
+      <w:r>
+        <w:t xml:space="preserve"> A seguir são apresentados o significado das camadas e sua correspondência com os diretórios físicos.</w:t>
+      </w:r>
+    </w:p>
+    <w:p>
+      <w:pPr>
+        <w:pStyle w:val="Ttulo2"/>
+      </w:pPr>
+      <w:r>
+        <w:t>Camada web</w:t>
       </w:r>
     </w:p>
     <w:p>
@@ -438,64 +1204,45 @@
         <w:jc w:val="both"/>
       </w:pPr>
       <w:r>
-        <w:t xml:space="preserve">Na camada de domínio encontram-se as classes que representam os objetos relativos ao domínio do problema como </w:t>
-      </w:r>
-      <w:r>
-        <w:rPr>
-          <w:b/>
-        </w:rPr>
-        <w:t>Compra</w:t>
-      </w:r>
-      <w:r>
-        <w:t xml:space="preserve"> e </w:t>
-      </w:r>
-      <w:r>
-        <w:rPr>
-          <w:b/>
-        </w:rPr>
-        <w:t>Veiculo</w:t>
+        <w:t xml:space="preserve">A camada web </w:t>
+      </w:r>
+      <w:r>
+        <w:t xml:space="preserve">contém o que é relativo à parte web do sistema: controladores web do </w:t>
+      </w:r>
+      <w:proofErr w:type="spellStart"/>
+      <w:r>
+        <w:t>Spring</w:t>
+      </w:r>
+      <w:proofErr w:type="spellEnd"/>
+      <w:r>
+        <w:t xml:space="preserve"> MVC</w:t>
+      </w:r>
+      <w:r>
+        <w:t xml:space="preserve"> </w:t>
+      </w:r>
+      <w:r>
+        <w:t xml:space="preserve">e arquivos relativos às páginas web (HTML, </w:t>
+      </w:r>
+      <w:proofErr w:type="spellStart"/>
+      <w:proofErr w:type="gramStart"/>
+      <w:r>
+        <w:t>JavaScirpt</w:t>
+      </w:r>
+      <w:proofErr w:type="spellEnd"/>
+      <w:proofErr w:type="gramEnd"/>
+      <w:r>
+        <w:t xml:space="preserve">, CSS, imagens, </w:t>
+      </w:r>
+      <w:proofErr w:type="spellStart"/>
+      <w:r>
+        <w:t>etc</w:t>
+      </w:r>
+      <w:proofErr w:type="spellEnd"/>
+      <w:r>
+        <w:t>)</w:t>
       </w:r>
       <w:r>
         <w:t>.</w:t>
-      </w:r>
-      <w:r>
-        <w:t xml:space="preserve"> </w:t>
-      </w:r>
-      <w:r>
-        <w:t>As</w:t>
-      </w:r>
-      <w:r>
-        <w:t xml:space="preserve"> responsabilidade</w:t>
-      </w:r>
-      <w:r>
-        <w:t>s</w:t>
-      </w:r>
-      <w:r>
-        <w:t xml:space="preserve"> desta camada </w:t>
-      </w:r>
-      <w:r>
-        <w:t>são</w:t>
-      </w:r>
-      <w:r>
-        <w:t xml:space="preserve"> reunir as classes cujas instâncias devam ser persistidas</w:t>
-      </w:r>
-      <w:r>
-        <w:rPr>
-          <w:rStyle w:val="Refdenotaderodap"/>
-        </w:rPr>
-        <w:footnoteReference w:id="1"/>
-      </w:r>
-      <w:r>
-        <w:t xml:space="preserve"> no banco de dados </w:t>
-      </w:r>
-      <w:r>
-        <w:t>e</w:t>
-      </w:r>
-      <w:r>
-        <w:t xml:space="preserve"> </w:t>
-      </w:r>
-      <w:r>
-        <w:t>concentrar as regras de negócio.</w:t>
       </w:r>
     </w:p>
     <w:p>
@@ -504,149 +1251,328 @@
         <w:jc w:val="both"/>
       </w:pPr>
       <w:r>
-        <w:t>Em um sistema como este, fortemente dependente dos dados persistidos, é comum que existam regras de negócio baseadas em informações existentes ou que devam ser executadas no momento da inserção, alteração ou exclusão d</w:t>
-      </w:r>
-      <w:r>
-        <w:t>e</w:t>
-      </w:r>
-      <w:r>
-        <w:t xml:space="preserve"> dados</w:t>
-      </w:r>
-      <w:r>
-        <w:t xml:space="preserve"> (ações CRUD)</w:t>
-      </w:r>
-      <w:r>
-        <w:t xml:space="preserve">. Infelizmente, nem sempre é possível </w:t>
-      </w:r>
+        <w:t>Os controladores web</w:t>
+      </w:r>
+      <w:r>
+        <w:t xml:space="preserve">, localizados no pacote Java </w:t>
+      </w:r>
+      <w:r>
+        <w:rPr>
+          <w:b/>
+        </w:rPr>
+        <w:t>web</w:t>
+      </w:r>
+      <w:r>
+        <w:t>,</w:t>
+      </w:r>
+      <w:r>
+        <w:t xml:space="preserve"> têm como responsabilidade interpretar as solicitações dos usuários (requisições HTTP), delegar processamento de negócio para os objetos de domínio e redirecionar a IU de acordo com as respostas do sistema</w:t>
+      </w:r>
+      <w:r>
+        <w:t xml:space="preserve">. No </w:t>
+      </w:r>
+      <w:proofErr w:type="spellStart"/>
+      <w:r>
+        <w:t>Spring</w:t>
+      </w:r>
+      <w:proofErr w:type="spellEnd"/>
+      <w:r>
+        <w:t xml:space="preserve"> MVC, controladores web são classes definidas com a anotação </w:t>
+      </w:r>
+      <w:r>
+        <w:rPr>
+          <w:b/>
+        </w:rPr>
+        <w:t>@</w:t>
+      </w:r>
+      <w:proofErr w:type="spellStart"/>
+      <w:r>
+        <w:rPr>
+          <w:b/>
+        </w:rPr>
+        <w:t>Controller</w:t>
+      </w:r>
+      <w:proofErr w:type="spellEnd"/>
+      <w:r>
+        <w:t>.</w:t>
+      </w:r>
+    </w:p>
+    <w:p>
+      <w:pPr>
+        <w:ind w:firstLine="708"/>
+        <w:jc w:val="both"/>
+      </w:pPr>
+      <w:r>
+        <w:t xml:space="preserve">As páginas web representam a interface com o usuário (IU) do sistema e, em tempo de projeto, estão localizadas no diretório </w:t>
+      </w:r>
+      <w:proofErr w:type="spellStart"/>
       <w:proofErr w:type="gramStart"/>
       <w:r>
-        <w:t>a</w:t>
-      </w:r>
+        <w:rPr>
+          <w:b/>
+        </w:rPr>
+        <w:t>WebContent</w:t>
+      </w:r>
+      <w:proofErr w:type="spellEnd"/>
       <w:proofErr w:type="gramEnd"/>
       <w:r>
-        <w:t xml:space="preserve"> utilização do recurso de restrições do banco de dados para implementa</w:t>
-      </w:r>
-      <w:r>
-        <w:t>ção</w:t>
+        <w:t>.</w:t>
+      </w:r>
+    </w:p>
+    <w:p>
+      <w:pPr>
+        <w:ind w:firstLine="708"/>
+        <w:jc w:val="both"/>
+      </w:pPr>
+      <w:r>
+        <w:t>Esta camada</w:t>
+      </w:r>
+      <w:r>
+        <w:t xml:space="preserve"> corresponde ao que geralmente é denominado camada de visão.</w:t>
+      </w:r>
+    </w:p>
+    <w:p>
+      <w:pPr>
+        <w:pStyle w:val="Ttulo2"/>
+      </w:pPr>
+      <w:r>
+        <w:lastRenderedPageBreak/>
+        <w:t>Camada de domínio</w:t>
+      </w:r>
+    </w:p>
+    <w:p>
+      <w:pPr>
+        <w:ind w:firstLine="708"/>
+        <w:jc w:val="both"/>
+      </w:pPr>
+      <w:r>
+        <w:t xml:space="preserve">Na camada de domínio encontram-se as classes que representam os objetos relativos ao domínio do problema como </w:t>
+      </w:r>
+      <w:r>
+        <w:rPr>
+          <w:b/>
+        </w:rPr>
+        <w:t>Compra</w:t>
+      </w:r>
+      <w:r>
+        <w:t xml:space="preserve"> e </w:t>
+      </w:r>
+      <w:r>
+        <w:rPr>
+          <w:b/>
+        </w:rPr>
+        <w:t>Veiculo</w:t>
+      </w:r>
+      <w:r>
+        <w:t>.</w:t>
       </w:r>
       <w:r>
         <w:t xml:space="preserve"> </w:t>
       </w:r>
       <w:r>
-        <w:t xml:space="preserve">de </w:t>
-      </w:r>
-      <w:r>
-        <w:t xml:space="preserve">tais regras. Assim, o pacote </w:t>
-      </w:r>
-      <w:proofErr w:type="spellStart"/>
-      <w:r>
-        <w:rPr>
-          <w:b/>
-        </w:rPr>
-        <w:t>models</w:t>
-      </w:r>
-      <w:proofErr w:type="spellEnd"/>
-      <w:r>
-        <w:t xml:space="preserve"> define uma classe denominada </w:t>
-      </w:r>
-      <w:proofErr w:type="spellStart"/>
-      <w:r>
-        <w:rPr>
-          <w:b/>
-        </w:rPr>
-        <w:t>Repositorio</w:t>
-      </w:r>
-      <w:proofErr w:type="spellEnd"/>
-      <w:r>
-        <w:rPr>
-          <w:b/>
-        </w:rPr>
-        <w:t>&lt;T&gt;</w:t>
-      </w:r>
-      <w:r>
-        <w:t xml:space="preserve"> com métodos para inserção, atualização, exclusão e obtenção de objetos de domínio</w:t>
-      </w:r>
-      <w:r>
-        <w:t xml:space="preserve"> (figura 2)</w:t>
-      </w:r>
-      <w:r>
-        <w:t xml:space="preserve">. </w:t>
-      </w:r>
-      <w:r>
-        <w:t xml:space="preserve">O tipo genérico é utilizado para definir </w:t>
-      </w:r>
-      <w:r>
-        <w:t>a classe do</w:t>
-      </w:r>
-      <w:r>
-        <w:t xml:space="preserve"> objeto de domínio a ser manipulado pelo repositório. </w:t>
-      </w:r>
-      <w:r>
-        <w:t>Desta forma</w:t>
-      </w:r>
-      <w:r>
-        <w:t xml:space="preserve">, para entidades </w:t>
-      </w:r>
-      <w:r>
-        <w:t>que não necessitam de regras de negócio em ações CRUD</w:t>
+        <w:t>As</w:t>
+      </w:r>
+      <w:r>
+        <w:t xml:space="preserve"> responsabilidade</w:t>
+      </w:r>
+      <w:r>
+        <w:t>s</w:t>
+      </w:r>
+      <w:r>
+        <w:t xml:space="preserve"> desta camada </w:t>
+      </w:r>
+      <w:r>
+        <w:t>são</w:t>
+      </w:r>
+      <w:r>
+        <w:t xml:space="preserve"> reunir as classes cujas instâncias devam ser persistidas</w:t>
+      </w:r>
+      <w:r>
+        <w:rPr>
+          <w:rStyle w:val="Refdenotaderodap"/>
+        </w:rPr>
+        <w:footnoteReference w:id="1"/>
+      </w:r>
+      <w:r>
+        <w:t xml:space="preserve"> </w:t>
+      </w:r>
+      <w:r>
+        <w:t>em</w:t>
+      </w:r>
+      <w:r>
+        <w:t xml:space="preserve"> banco de dados</w:t>
       </w:r>
       <w:r>
         <w:t>,</w:t>
       </w:r>
       <w:r>
-        <w:t xml:space="preserve"> é suficiente instanciar a classe </w:t>
-      </w:r>
-      <w:proofErr w:type="spellStart"/>
-      <w:r>
-        <w:rPr>
-          <w:b/>
-        </w:rPr>
-        <w:t>Repositorio</w:t>
-      </w:r>
-      <w:proofErr w:type="spellEnd"/>
-      <w:r>
-        <w:t xml:space="preserve"> indicando o tipo de objeto do domínio a ser manipulado (veja a realização do </w:t>
-      </w:r>
-      <w:r>
-        <w:t xml:space="preserve">caso de uso </w:t>
-      </w:r>
-      <w:r>
-        <w:t>CRUD Fabricante).</w:t>
-      </w:r>
-      <w:r>
-        <w:t xml:space="preserve"> Nos outros casos, é necessária a criação de uma subclasse de </w:t>
-      </w:r>
-      <w:proofErr w:type="spellStart"/>
-      <w:r>
-        <w:rPr>
-          <w:b/>
-        </w:rPr>
-        <w:t>Repositorio</w:t>
-      </w:r>
-      <w:proofErr w:type="spellEnd"/>
-      <w:r>
         <w:t xml:space="preserve"> </w:t>
       </w:r>
       <w:r>
-        <w:t xml:space="preserve">parametrizada </w:t>
-      </w:r>
-      <w:r>
-        <w:t>com o tipo de</w:t>
-      </w:r>
-      <w:r>
-        <w:t xml:space="preserve"> objeto de domínio específico e com métodos adicionais</w:t>
-      </w:r>
-      <w:r>
-        <w:t>,</w:t>
-      </w:r>
-      <w:r>
-        <w:t xml:space="preserve"> ou sobrescritos</w:t>
-      </w:r>
-      <w:r>
-        <w:t>,</w:t>
-      </w:r>
-      <w:r>
-        <w:t xml:space="preserve"> para atender as restrições devidas (veja a realização do caso de uso Registrar Compra).</w:t>
+        <w:t>concentrar as regras de negócio</w:t>
+      </w:r>
+      <w:r>
+        <w:t xml:space="preserve"> e as interfaces de repositório</w:t>
+      </w:r>
+      <w:r>
+        <w:t>.</w:t>
+      </w:r>
+      <w:r>
+        <w:t xml:space="preserve"> Fisicamente, esta camada corresponde ao pacote Java </w:t>
+      </w:r>
+      <w:proofErr w:type="spellStart"/>
+      <w:r>
+        <w:rPr>
+          <w:b/>
+        </w:rPr>
+        <w:t>dominio</w:t>
+      </w:r>
+      <w:proofErr w:type="spellEnd"/>
+      <w:r>
+        <w:t>.</w:t>
+      </w:r>
+    </w:p>
+    <w:p>
+      <w:pPr>
+        <w:ind w:firstLine="708"/>
+        <w:jc w:val="both"/>
+      </w:pPr>
+      <w:r>
+        <w:t xml:space="preserve">Devido à necessidade de serem persistidas em banco de dados, as entidades compartilham os seguintes requisitos: atributo identificador a ser utilizado como chave primária; implementação dos métodos </w:t>
+      </w:r>
+      <w:proofErr w:type="spellStart"/>
+      <w:r>
+        <w:rPr>
+          <w:b/>
+        </w:rPr>
+        <w:t>equals</w:t>
+      </w:r>
+      <w:proofErr w:type="spellEnd"/>
+      <w:r>
+        <w:t xml:space="preserve"> e </w:t>
+      </w:r>
+      <w:proofErr w:type="spellStart"/>
+      <w:proofErr w:type="gramStart"/>
+      <w:r>
+        <w:rPr>
+          <w:b/>
+        </w:rPr>
+        <w:t>h</w:t>
+      </w:r>
+      <w:r>
+        <w:rPr>
+          <w:b/>
+        </w:rPr>
+        <w:t>ashCode</w:t>
+      </w:r>
+      <w:proofErr w:type="spellEnd"/>
+      <w:proofErr w:type="gramEnd"/>
+      <w:r>
+        <w:t xml:space="preserve"> baseados no atributo identificador. Como estratégia de aproveitamento de código necessário a atender estas necessidades, foi criada a classe </w:t>
+      </w:r>
+      <w:r>
+        <w:rPr>
+          <w:b/>
+        </w:rPr>
+        <w:t>Entidade</w:t>
+      </w:r>
+      <w:r>
+        <w:t xml:space="preserve"> contendo o atributo identificador (</w:t>
+      </w:r>
+      <w:r>
+        <w:rPr>
+          <w:b/>
+        </w:rPr>
+        <w:t>id</w:t>
+      </w:r>
+      <w:r>
+        <w:t xml:space="preserve">), seus métodos </w:t>
+      </w:r>
+      <w:proofErr w:type="spellStart"/>
+      <w:r>
+        <w:rPr>
+          <w:b/>
+        </w:rPr>
+        <w:t>get</w:t>
+      </w:r>
+      <w:proofErr w:type="spellEnd"/>
+      <w:r>
+        <w:t xml:space="preserve"> e </w:t>
+      </w:r>
+      <w:r>
+        <w:rPr>
+          <w:b/>
+        </w:rPr>
+        <w:t>set</w:t>
+      </w:r>
+      <w:r>
+        <w:t xml:space="preserve"> e os métodos </w:t>
+      </w:r>
+      <w:proofErr w:type="spellStart"/>
+      <w:r>
+        <w:rPr>
+          <w:b/>
+        </w:rPr>
+        <w:t>equals</w:t>
+      </w:r>
+      <w:proofErr w:type="spellEnd"/>
+      <w:r>
+        <w:t xml:space="preserve"> e </w:t>
+      </w:r>
+      <w:proofErr w:type="spellStart"/>
+      <w:proofErr w:type="gramStart"/>
+      <w:r>
+        <w:rPr>
+          <w:b/>
+        </w:rPr>
+        <w:t>hashCode</w:t>
+      </w:r>
+      <w:proofErr w:type="spellEnd"/>
+      <w:proofErr w:type="gramEnd"/>
+      <w:r>
+        <w:t xml:space="preserve">. Assim, todas as entidades foram definidas como subclasses de </w:t>
+      </w:r>
+      <w:r>
+        <w:rPr>
+          <w:b/>
+        </w:rPr>
+        <w:t>Entidade</w:t>
+      </w:r>
+      <w:r>
+        <w:rPr>
+          <w:b/>
+        </w:rPr>
+        <w:t xml:space="preserve"> </w:t>
+      </w:r>
+      <w:r>
+        <w:t>(</w:t>
+      </w:r>
+      <w:r>
+        <w:fldChar w:fldCharType="begin"/>
+      </w:r>
+      <w:r>
+        <w:instrText xml:space="preserve"> REF _Ref418275932 \h </w:instrText>
+      </w:r>
+      <w:r>
+        <w:fldChar w:fldCharType="separate"/>
+      </w:r>
+      <w:r>
+        <w:t xml:space="preserve">Figura </w:t>
+      </w:r>
+      <w:r>
+        <w:rPr>
+          <w:noProof/>
+        </w:rPr>
+        <w:t>2</w:t>
+      </w:r>
+      <w:r>
+        <w:fldChar w:fldCharType="end"/>
+      </w:r>
+      <w:r>
+        <w:t>)</w:t>
+      </w:r>
+      <w:r>
+        <w:t>.</w:t>
       </w:r>
     </w:p>
     <w:p>
@@ -659,12 +1585,11 @@
           <w:noProof/>
           <w:lang w:eastAsia="pt-BR"/>
         </w:rPr>
-        <w:lastRenderedPageBreak/>
         <w:drawing>
           <wp:inline distT="0" distB="0" distL="0" distR="0">
-            <wp:extent cx="5400040" cy="3487895"/>
-            <wp:effectExtent l="19050" t="0" r="0" b="0"/>
-            <wp:docPr id="5" name="Imagem 5"/>
+            <wp:extent cx="1895404" cy="2225040"/>
+            <wp:effectExtent l="19050" t="19050" r="9596" b="22860"/>
+            <wp:docPr id="11" name="Imagem 5"/>
             <wp:cNvGraphicFramePr>
               <a:graphicFrameLocks xmlns:a="http://schemas.openxmlformats.org/drawingml/2006/main" noChangeAspect="1"/>
             </wp:cNvGraphicFramePr>
@@ -687,14 +1612,16 @@
                   <pic:spPr bwMode="auto">
                     <a:xfrm>
                       <a:off x="0" y="0"/>
-                      <a:ext cx="5400040" cy="3487895"/>
+                      <a:ext cx="1895404" cy="2225040"/>
                     </a:xfrm>
                     <a:prstGeom prst="rect">
                       <a:avLst/>
                     </a:prstGeom>
                     <a:noFill/>
                     <a:ln w="9525">
-                      <a:noFill/>
+                      <a:solidFill>
+                        <a:schemeClr val="tx1"/>
+                      </a:solidFill>
                       <a:miter lim="800000"/>
                       <a:headEnd/>
                       <a:tailEnd/>
@@ -712,6 +1639,7 @@
         <w:pStyle w:val="Legenda"/>
         <w:jc w:val="center"/>
       </w:pPr>
+      <w:bookmarkStart w:id="0" w:name="_Ref418275932"/>
       <w:r>
         <w:t xml:space="preserve">Figura </w:t>
       </w:r>
@@ -723,8 +1651,9 @@
           <w:t>2</w:t>
         </w:r>
       </w:fldSimple>
-      <w:r>
-        <w:t xml:space="preserve"> - classe genérica de repositório e exemplo de classe de repositório específica a uma entidade.</w:t>
+      <w:bookmarkEnd w:id="0"/>
+      <w:r>
+        <w:t xml:space="preserve"> – exemplo uso da herança para definir uma classe de entidade.</w:t>
       </w:r>
     </w:p>
     <w:p>
@@ -733,7 +1662,77 @@
         <w:jc w:val="both"/>
       </w:pPr>
       <w:r>
-        <w:t>As classes de repositório também têm como responsabilidade isolar as outras classes do acesso ao banco de dados. Portanto, os objetos de domínio e as classes controladoras da camada web devem realizar as operações de gravação ou leitura de dados através dos repositórios. Desta forma, temos as regras de negócio isoladas do restante da aplicação, facilitando a implementação e execução dos testes unitários.</w:t>
+        <w:t xml:space="preserve">As regras de negócio são distribuídas entre entidades (e.g., método </w:t>
+      </w:r>
+      <w:proofErr w:type="spellStart"/>
+      <w:proofErr w:type="gramStart"/>
+      <w:r>
+        <w:rPr>
+          <w:b/>
+        </w:rPr>
+        <w:t>getStatus</w:t>
+      </w:r>
+      <w:proofErr w:type="spellEnd"/>
+      <w:proofErr w:type="gramEnd"/>
+      <w:r>
+        <w:rPr>
+          <w:b/>
+        </w:rPr>
+        <w:t>()</w:t>
+      </w:r>
+      <w:r>
+        <w:t xml:space="preserve"> da classe </w:t>
+      </w:r>
+      <w:r>
+        <w:rPr>
+          <w:b/>
+        </w:rPr>
+        <w:t>Veiculo</w:t>
+      </w:r>
+      <w:r>
+        <w:t xml:space="preserve">) e entre classes de serviço (e.g, </w:t>
+      </w:r>
+      <w:proofErr w:type="spellStart"/>
+      <w:r>
+        <w:rPr>
+          <w:b/>
+        </w:rPr>
+        <w:t>ServiceCompra</w:t>
+      </w:r>
+      <w:proofErr w:type="spellEnd"/>
+      <w:r>
+        <w:t>).</w:t>
+      </w:r>
+      <w:r>
+        <w:t xml:space="preserve"> Classes de serviço são utilizadas em regras de negócio que não pertencem a qualquer entidade ou que envolvem mais de um tipo de entidade. Tais classes são uma aplicação do padrão GRASP Invenção Pura.</w:t>
+      </w:r>
+      <w:r>
+        <w:t xml:space="preserve"> Diferentemente das entidades, as classes de serviço não guardam estado e suas instâncias são gerenciadas pelo </w:t>
+      </w:r>
+      <w:proofErr w:type="spellStart"/>
+      <w:r>
+        <w:t>Spring</w:t>
+      </w:r>
+      <w:proofErr w:type="spellEnd"/>
+      <w:r>
+        <w:t xml:space="preserve"> framework. Para que sejam reconhecidas por este, as classes de serviço são anotadas com </w:t>
+      </w:r>
+      <w:r>
+        <w:rPr>
+          <w:b/>
+        </w:rPr>
+        <w:t>@</w:t>
+      </w:r>
+      <w:proofErr w:type="spellStart"/>
+      <w:r>
+        <w:rPr>
+          <w:b/>
+        </w:rPr>
+        <w:t>Service</w:t>
+      </w:r>
+      <w:proofErr w:type="spellEnd"/>
+      <w:r>
+        <w:t>.</w:t>
       </w:r>
     </w:p>
     <w:p>
@@ -742,208 +1741,108 @@
         <w:jc w:val="both"/>
       </w:pPr>
       <w:r>
-        <w:t xml:space="preserve">Uma classe de entidade deve possuir um atributo identificador e sobrescrever os métodos </w:t>
-      </w:r>
-      <w:proofErr w:type="spellStart"/>
-      <w:r>
-        <w:rPr>
-          <w:b/>
-        </w:rPr>
-        <w:t>equals</w:t>
-      </w:r>
-      <w:proofErr w:type="spellEnd"/>
-      <w:r>
-        <w:t xml:space="preserve"> e </w:t>
-      </w:r>
-      <w:proofErr w:type="spellStart"/>
+        <w:t>Repositórios são abstrações do mecanismo de acesso ao meio persistente. Para tal, os repositórios são interfaces Java</w:t>
+      </w:r>
+      <w:r>
+        <w:t xml:space="preserve"> </w:t>
+      </w:r>
+      <w:r>
+        <w:t>que</w:t>
+      </w:r>
+      <w:r>
+        <w:t xml:space="preserve"> têm como responsabili</w:t>
+      </w:r>
+      <w:r>
+        <w:t xml:space="preserve">dade isolar as outras classes da </w:t>
+      </w:r>
       <w:proofErr w:type="gramStart"/>
       <w:r>
-        <w:rPr>
-          <w:b/>
-        </w:rPr>
-        <w:t>hashCode</w:t>
-      </w:r>
-      <w:proofErr w:type="spellEnd"/>
+        <w:t>implementação</w:t>
+      </w:r>
       <w:proofErr w:type="gramEnd"/>
       <w:r>
-        <w:t xml:space="preserve">, herdados de </w:t>
-      </w:r>
-      <w:proofErr w:type="spellStart"/>
-      <w:r>
-        <w:rPr>
-          <w:b/>
-        </w:rPr>
-        <w:t>java</w:t>
-      </w:r>
-      <w:proofErr w:type="spellEnd"/>
-      <w:r>
-        <w:rPr>
-          <w:b/>
-        </w:rPr>
+        <w:t xml:space="preserve"> </w:t>
+      </w:r>
+      <w:r>
+        <w:t xml:space="preserve">real </w:t>
+      </w:r>
+      <w:r>
+        <w:t>de</w:t>
+      </w:r>
+      <w:r>
+        <w:t xml:space="preserve"> acesso ao banco de dados. </w:t>
+      </w:r>
+      <w:r>
+        <w:t>Assim</w:t>
+      </w:r>
+      <w:r>
+        <w:t xml:space="preserve">, os objetos de domínio e </w:t>
+      </w:r>
+      <w:r>
+        <w:t xml:space="preserve">os </w:t>
+      </w:r>
+      <w:r>
+        <w:t>controlador</w:t>
+      </w:r>
+      <w:r>
+        <w:t>e</w:t>
+      </w:r>
+      <w:r>
+        <w:t xml:space="preserve">s web devem realizar as operações de </w:t>
+      </w:r>
+      <w:r>
+        <w:t>persistência</w:t>
+      </w:r>
+      <w:r>
+        <w:t xml:space="preserve"> </w:t>
+      </w:r>
+      <w:r>
+        <w:t>e</w:t>
+      </w:r>
+      <w:r>
+        <w:t xml:space="preserve"> leitura de dados através dos repositórios</w:t>
+      </w:r>
+      <w:r>
+        <w:t>. E</w:t>
+      </w:r>
+      <w:r>
+        <w:t>m alguns caso</w:t>
+      </w:r>
+      <w:r>
+        <w:t>s</w:t>
+      </w:r>
+      <w:r>
+        <w:t xml:space="preserve">, a persistência </w:t>
+      </w:r>
+      <w:r>
+        <w:t xml:space="preserve">está atrelada a alguma regra de negócio. Nestas situações, a persistência deve ser realizada </w:t>
+      </w:r>
+      <w:r>
+        <w:t>através de uma classe de serviço, como nos casos de uso Registrar Compra e Registrar Venda</w:t>
+      </w:r>
+      <w:r>
+        <w:t xml:space="preserve">, já que os repositórios não podem ter </w:t>
+      </w:r>
+      <w:proofErr w:type="gramStart"/>
+      <w:r>
+        <w:lastRenderedPageBreak/>
+        <w:t>implementação</w:t>
+      </w:r>
+      <w:proofErr w:type="gramEnd"/>
+      <w:r>
+        <w:rPr>
+          <w:rStyle w:val="Refdenotaderodap"/>
+        </w:rPr>
+        <w:footnoteReference w:id="2"/>
+      </w:r>
+      <w:r>
+        <w:t xml:space="preserve">. </w:t>
+      </w:r>
+      <w:r>
+        <w:t>A dependência de interfaces de repositório isola as classes de domínio do código de acesso a banco de dados, facilitando a criação de testes de unidade</w:t>
+      </w:r>
+      <w:r>
         <w:t>.</w:t>
-      </w:r>
-      <w:proofErr w:type="spellStart"/>
-      <w:r>
-        <w:rPr>
-          <w:b/>
-        </w:rPr>
-        <w:t>lang</w:t>
-      </w:r>
-      <w:proofErr w:type="spellEnd"/>
-      <w:r>
-        <w:rPr>
-          <w:b/>
-        </w:rPr>
-        <w:t>.</w:t>
-      </w:r>
-      <w:proofErr w:type="spellStart"/>
-      <w:r>
-        <w:rPr>
-          <w:b/>
-        </w:rPr>
-        <w:t>Object</w:t>
-      </w:r>
-      <w:proofErr w:type="spellEnd"/>
-      <w:r>
-        <w:t xml:space="preserve">, de forma que duas instâncias da mesma entidade sejam consideradas iguais caso ambas possuam o mesmo valor para o atributo identificador. Para evitar a repetição de código, as classes de entidade devem ter </w:t>
-      </w:r>
-      <w:proofErr w:type="spellStart"/>
-      <w:r>
-        <w:rPr>
-          <w:b/>
-        </w:rPr>
-        <w:t>Model</w:t>
-      </w:r>
-      <w:proofErr w:type="spellEnd"/>
-      <w:r>
-        <w:t xml:space="preserve"> como superclasse (figura 3), a qual define o atributo identificador e os métodos </w:t>
-      </w:r>
-      <w:proofErr w:type="spellStart"/>
-      <w:r>
-        <w:rPr>
-          <w:b/>
-        </w:rPr>
-        <w:t>equals</w:t>
-      </w:r>
-      <w:proofErr w:type="spellEnd"/>
-      <w:r>
-        <w:t xml:space="preserve"> e </w:t>
-      </w:r>
-      <w:proofErr w:type="spellStart"/>
-      <w:proofErr w:type="gramStart"/>
-      <w:r>
-        <w:rPr>
-          <w:b/>
-        </w:rPr>
-        <w:t>hashCode</w:t>
-      </w:r>
-      <w:proofErr w:type="spellEnd"/>
-      <w:proofErr w:type="gramEnd"/>
-      <w:r>
-        <w:t>.</w:t>
-      </w:r>
-      <w:r>
-        <w:t xml:space="preserve"> </w:t>
-      </w:r>
-      <w:r>
-        <w:t xml:space="preserve">A </w:t>
-      </w:r>
-      <w:r>
-        <w:t>existência</w:t>
-      </w:r>
-      <w:r>
-        <w:t xml:space="preserve"> desta classe </w:t>
-      </w:r>
-      <w:proofErr w:type="spellStart"/>
-      <w:r>
-        <w:rPr>
-          <w:b/>
-        </w:rPr>
-        <w:t>Model</w:t>
-      </w:r>
-      <w:proofErr w:type="spellEnd"/>
-      <w:r>
-        <w:t xml:space="preserve"> permitiu a </w:t>
-      </w:r>
-      <w:r>
-        <w:t>criação</w:t>
-      </w:r>
-      <w:r>
-        <w:t xml:space="preserve"> da classe de repositório genérica, já que </w:t>
-      </w:r>
-      <w:r>
-        <w:t xml:space="preserve">os métodos </w:t>
-      </w:r>
-      <w:r>
-        <w:rPr>
-          <w:b/>
-        </w:rPr>
-        <w:t>inserir</w:t>
-      </w:r>
-      <w:r>
-        <w:t xml:space="preserve">, </w:t>
-      </w:r>
-      <w:r>
-        <w:rPr>
-          <w:b/>
-        </w:rPr>
-        <w:t>excluir</w:t>
-      </w:r>
-      <w:r>
-        <w:t xml:space="preserve"> e </w:t>
-      </w:r>
-      <w:proofErr w:type="spellStart"/>
-      <w:proofErr w:type="gramStart"/>
-      <w:r>
-        <w:rPr>
-          <w:b/>
-        </w:rPr>
-        <w:t>getPorId</w:t>
-      </w:r>
-      <w:proofErr w:type="spellEnd"/>
-      <w:proofErr w:type="gramEnd"/>
-      <w:r>
-        <w:t xml:space="preserve"> de </w:t>
-      </w:r>
-      <w:proofErr w:type="spellStart"/>
-      <w:r>
-        <w:rPr>
-          <w:b/>
-        </w:rPr>
-        <w:t>Repositorio</w:t>
-      </w:r>
-      <w:proofErr w:type="spellEnd"/>
-      <w:r>
-        <w:t xml:space="preserve"> puderam ser definidos </w:t>
-      </w:r>
-      <w:r>
-        <w:t>de forma compatível com</w:t>
-      </w:r>
-      <w:r>
-        <w:t xml:space="preserve"> qualquer </w:t>
-      </w:r>
-      <w:r>
-        <w:t xml:space="preserve">classe de </w:t>
-      </w:r>
-      <w:r>
-        <w:t xml:space="preserve">entidade, já que todas </w:t>
-      </w:r>
-      <w:r>
-        <w:t>possuem</w:t>
-      </w:r>
-      <w:r>
-        <w:t xml:space="preserve"> </w:t>
-      </w:r>
-      <w:proofErr w:type="spellStart"/>
-      <w:r>
-        <w:rPr>
-          <w:b/>
-        </w:rPr>
-        <w:t>Integer</w:t>
-      </w:r>
-      <w:proofErr w:type="spellEnd"/>
-      <w:r>
-        <w:t xml:space="preserve"> como tipo do identificador.</w:t>
       </w:r>
     </w:p>
     <w:p>
@@ -956,12 +1855,11 @@
           <w:noProof/>
           <w:lang w:eastAsia="pt-BR"/>
         </w:rPr>
-        <w:lastRenderedPageBreak/>
         <w:drawing>
           <wp:inline distT="0" distB="0" distL="0" distR="0">
-            <wp:extent cx="3218964" cy="2914650"/>
-            <wp:effectExtent l="19050" t="0" r="486" b="0"/>
-            <wp:docPr id="17" name="Imagem 17"/>
+            <wp:extent cx="3524250" cy="1828055"/>
+            <wp:effectExtent l="19050" t="19050" r="19050" b="19795"/>
+            <wp:docPr id="12" name="Imagem 6"/>
             <wp:cNvGraphicFramePr>
               <a:graphicFrameLocks xmlns:a="http://schemas.openxmlformats.org/drawingml/2006/main" noChangeAspect="1"/>
             </wp:cNvGraphicFramePr>
@@ -969,7 +1867,7 @@
               <a:graphicData uri="http://schemas.openxmlformats.org/drawingml/2006/picture">
                 <pic:pic xmlns:pic="http://schemas.openxmlformats.org/drawingml/2006/picture">
                   <pic:nvPicPr>
-                    <pic:cNvPr id="0" name="Picture 17"/>
+                    <pic:cNvPr id="0" name="Picture 6"/>
                     <pic:cNvPicPr>
                       <a:picLocks noChangeAspect="1" noChangeArrowheads="1"/>
                     </pic:cNvPicPr>
@@ -984,14 +1882,16 @@
                   <pic:spPr bwMode="auto">
                     <a:xfrm>
                       <a:off x="0" y="0"/>
-                      <a:ext cx="3220608" cy="2916139"/>
+                      <a:ext cx="3524250" cy="1828055"/>
                     </a:xfrm>
                     <a:prstGeom prst="rect">
                       <a:avLst/>
                     </a:prstGeom>
                     <a:noFill/>
                     <a:ln w="9525">
-                      <a:noFill/>
+                      <a:solidFill>
+                        <a:schemeClr val="tx1"/>
+                      </a:solidFill>
                       <a:miter lim="800000"/>
                       <a:headEnd/>
                       <a:tailEnd/>
@@ -1021,15 +1921,15 @@
         </w:r>
       </w:fldSimple>
       <w:r>
-        <w:t xml:space="preserve"> - classe abstrata </w:t>
-      </w:r>
-      <w:proofErr w:type="spellStart"/>
-      <w:r>
-        <w:t>Model</w:t>
-      </w:r>
-      <w:proofErr w:type="spellEnd"/>
-      <w:r>
-        <w:t xml:space="preserve"> e classe de entidade Fabricante.</w:t>
+        <w:t xml:space="preserve"> - exemplo de dependência de repositórios.</w:t>
+      </w:r>
+    </w:p>
+    <w:p>
+      <w:pPr>
+        <w:pStyle w:val="Ttulo2"/>
+      </w:pPr>
+      <w:r>
+        <w:t>Camada de persistência</w:t>
       </w:r>
     </w:p>
     <w:p>
@@ -1046,67 +1946,548 @@
       </w:r>
       <w:proofErr w:type="gramEnd"/>
       <w:r>
-        <w:t xml:space="preserve"> das rotinas de manipulação de acesso ao banco de dados, incluindo a definição dos comandos SQL. De modo geral, deve ser criada uma classe realizadora d</w:t>
-      </w:r>
-      <w:r>
-        <w:t>a interface</w:t>
+        <w:t xml:space="preserve"> das rotinas de acesso ao banco de dados, </w:t>
+      </w:r>
+      <w:r>
+        <w:t>as quais utilizam a API JDBC</w:t>
+      </w:r>
+      <w:r>
+        <w:t xml:space="preserve">. Basicamente, para cada repositório do pacote </w:t>
+      </w:r>
+      <w:proofErr w:type="spellStart"/>
+      <w:r>
+        <w:rPr>
+          <w:b/>
+        </w:rPr>
+        <w:t>dominio</w:t>
+      </w:r>
+      <w:proofErr w:type="spellEnd"/>
+      <w:r>
+        <w:t xml:space="preserve"> há uma classe DAO </w:t>
+      </w:r>
+      <w:proofErr w:type="spellStart"/>
+      <w:r>
+        <w:t>implementadora</w:t>
+      </w:r>
+      <w:proofErr w:type="spellEnd"/>
+      <w:r>
+        <w:t>.</w:t>
+      </w:r>
+    </w:p>
+    <w:p>
+      <w:pPr>
+        <w:keepNext/>
+        <w:jc w:val="center"/>
+      </w:pPr>
+      <w:r>
+        <w:rPr>
+          <w:noProof/>
+          <w:lang w:eastAsia="pt-BR"/>
+        </w:rPr>
+        <w:drawing>
+          <wp:inline distT="0" distB="0" distL="0" distR="0">
+            <wp:extent cx="2853690" cy="1582129"/>
+            <wp:effectExtent l="19050" t="19050" r="22860" b="18071"/>
+            <wp:docPr id="28" name="Imagem 28"/>
+            <wp:cNvGraphicFramePr>
+              <a:graphicFrameLocks xmlns:a="http://schemas.openxmlformats.org/drawingml/2006/main" noChangeAspect="1"/>
+            </wp:cNvGraphicFramePr>
+            <a:graphic xmlns:a="http://schemas.openxmlformats.org/drawingml/2006/main">
+              <a:graphicData uri="http://schemas.openxmlformats.org/drawingml/2006/picture">
+                <pic:pic xmlns:pic="http://schemas.openxmlformats.org/drawingml/2006/picture">
+                  <pic:nvPicPr>
+                    <pic:cNvPr id="0" name="Picture 28"/>
+                    <pic:cNvPicPr>
+                      <a:picLocks noChangeAspect="1" noChangeArrowheads="1"/>
+                    </pic:cNvPicPr>
+                  </pic:nvPicPr>
+                  <pic:blipFill>
+                    <a:blip r:embed="rId12" cstate="print"/>
+                    <a:srcRect/>
+                    <a:stretch>
+                      <a:fillRect/>
+                    </a:stretch>
+                  </pic:blipFill>
+                  <pic:spPr bwMode="auto">
+                    <a:xfrm>
+                      <a:off x="0" y="0"/>
+                      <a:ext cx="2856404" cy="1583634"/>
+                    </a:xfrm>
+                    <a:prstGeom prst="rect">
+                      <a:avLst/>
+                    </a:prstGeom>
+                    <a:noFill/>
+                    <a:ln w="9525">
+                      <a:solidFill>
+                        <a:schemeClr val="tx1"/>
+                      </a:solidFill>
+                      <a:miter lim="800000"/>
+                      <a:headEnd/>
+                      <a:tailEnd/>
+                    </a:ln>
+                  </pic:spPr>
+                </pic:pic>
+              </a:graphicData>
+            </a:graphic>
+          </wp:inline>
+        </w:drawing>
+      </w:r>
+    </w:p>
+    <w:p>
+      <w:pPr>
+        <w:pStyle w:val="Legenda"/>
+        <w:jc w:val="center"/>
+      </w:pPr>
+      <w:r>
+        <w:t xml:space="preserve">Figura </w:t>
+      </w:r>
+      <w:fldSimple w:instr=" SEQ Figura \* ARABIC ">
+        <w:r>
+          <w:rPr>
+            <w:noProof/>
+          </w:rPr>
+          <w:t>4</w:t>
+        </w:r>
+      </w:fldSimple>
+      <w:r>
+        <w:t xml:space="preserve"> - exemplo de DAO </w:t>
+      </w:r>
+      <w:proofErr w:type="gramStart"/>
+      <w:r>
+        <w:t>implementando</w:t>
+      </w:r>
+      <w:proofErr w:type="gramEnd"/>
+      <w:r>
+        <w:rPr>
+          <w:noProof/>
+        </w:rPr>
+        <w:t xml:space="preserve"> repositório.</w:t>
+      </w:r>
+    </w:p>
+    <w:p>
+      <w:pPr>
+        <w:ind w:firstLine="708"/>
+        <w:jc w:val="both"/>
+      </w:pPr>
+      <w:r>
+        <w:t xml:space="preserve">Assim como, controladores web e classes de serviço, as classes DAO são </w:t>
+      </w:r>
+      <w:proofErr w:type="spellStart"/>
+      <w:r>
+        <w:t>beans</w:t>
+      </w:r>
+      <w:proofErr w:type="spellEnd"/>
+      <w:r>
+        <w:t xml:space="preserve"> gerenciados pelo </w:t>
+      </w:r>
+      <w:proofErr w:type="spellStart"/>
+      <w:r>
+        <w:t>Spring</w:t>
+      </w:r>
+      <w:proofErr w:type="spellEnd"/>
+      <w:r>
+        <w:t xml:space="preserve">. Entretanto, </w:t>
+      </w:r>
+      <w:proofErr w:type="spellStart"/>
+      <w:r>
+        <w:t>DAOs</w:t>
+      </w:r>
+      <w:proofErr w:type="spellEnd"/>
+      <w:r>
+        <w:t xml:space="preserve"> são marcados com a anotação </w:t>
+      </w:r>
+      <w:r>
+        <w:rPr>
+          <w:b/>
+        </w:rPr>
+        <w:t>@</w:t>
+      </w:r>
+      <w:proofErr w:type="spellStart"/>
+      <w:r>
+        <w:rPr>
+          <w:b/>
+        </w:rPr>
+        <w:t>Repository</w:t>
+      </w:r>
+      <w:proofErr w:type="spellEnd"/>
+      <w:r>
+        <w:t xml:space="preserve">. Devido a isto, </w:t>
+      </w:r>
+      <w:r>
+        <w:t xml:space="preserve">o objeto </w:t>
+      </w:r>
+      <w:proofErr w:type="spellStart"/>
+      <w:proofErr w:type="gramStart"/>
+      <w:r>
+        <w:rPr>
+          <w:b/>
+        </w:rPr>
+        <w:t>DataSource</w:t>
+      </w:r>
+      <w:proofErr w:type="spellEnd"/>
+      <w:proofErr w:type="gramEnd"/>
+      <w:r>
+        <w:t>, que dá acesso à conexão</w:t>
       </w:r>
       <w:r>
         <w:t xml:space="preserve"> </w:t>
       </w:r>
       <w:r>
-        <w:rPr>
-          <w:b/>
-        </w:rPr>
-        <w:t>DAO</w:t>
-      </w:r>
-      <w:r>
-        <w:t xml:space="preserve"> para cada entidade existente. Assim, para a entidade </w:t>
-      </w:r>
-      <w:r>
-        <w:rPr>
-          <w:b/>
-        </w:rPr>
-        <w:t>Fabricante</w:t>
-      </w:r>
-      <w:r>
-        <w:t xml:space="preserve">, há a </w:t>
-      </w:r>
-      <w:r>
-        <w:t xml:space="preserve">respectiva </w:t>
-      </w:r>
-      <w:r>
-        <w:t xml:space="preserve">classe </w:t>
-      </w:r>
-      <w:proofErr w:type="spellStart"/>
+        <w:t xml:space="preserve">com </w:t>
+      </w:r>
+      <w:r>
+        <w:t>o banco de dados</w:t>
+      </w:r>
+      <w:r>
+        <w:t>, é injetado</w:t>
+      </w:r>
+      <w:r>
+        <w:t xml:space="preserve"> nos </w:t>
+      </w:r>
+      <w:proofErr w:type="spellStart"/>
+      <w:r>
+        <w:t>DAOs</w:t>
+      </w:r>
+      <w:proofErr w:type="spellEnd"/>
+      <w:r>
+        <w:t xml:space="preserve"> pelo </w:t>
+      </w:r>
+      <w:proofErr w:type="spellStart"/>
+      <w:r>
+        <w:t>Spring</w:t>
+      </w:r>
+      <w:proofErr w:type="spellEnd"/>
+      <w:r>
+        <w:t xml:space="preserve"> Framework</w:t>
+      </w:r>
+      <w:r>
+        <w:t xml:space="preserve"> (</w:t>
+      </w:r>
+      <w:r>
+        <w:fldChar w:fldCharType="begin"/>
+      </w:r>
+      <w:r>
+        <w:instrText xml:space="preserve"> REF _Ref418278992 \h </w:instrText>
+      </w:r>
+      <w:r>
+        <w:fldChar w:fldCharType="separate"/>
+      </w:r>
+      <w:r>
+        <w:t xml:space="preserve">Figura </w:t>
+      </w:r>
+      <w:r>
+        <w:rPr>
+          <w:noProof/>
+        </w:rPr>
+        <w:t>4</w:t>
+      </w:r>
+      <w:r>
+        <w:fldChar w:fldCharType="end"/>
+      </w:r>
+      <w:r>
+        <w:t>).</w:t>
+      </w:r>
+    </w:p>
+    <w:p>
+      <w:pPr>
+        <w:jc w:val="center"/>
+      </w:pPr>
+      <w:r>
+        <w:rPr>
+          <w:noProof/>
+        </w:rPr>
+        <w:pict>
+          <v:shapetype id="_x0000_t202" coordsize="21600,21600" o:spt="202" path="m,l,21600r21600,l21600,xe">
+            <v:stroke joinstyle="miter"/>
+            <v:path gradientshapeok="t" o:connecttype="rect"/>
+          </v:shapetype>
+          <v:shape id="_x0000_s1029" type="#_x0000_t202" style="position:absolute;left:0;text-align:left;margin-left:19.4pt;margin-top:101.7pt;width:386.45pt;height:.05pt;z-index:251658240" stroked="f">
+            <v:textbox style="mso-fit-shape-to-text:t" inset="0,0,0,0">
+              <w:txbxContent>
+                <w:p>
+                  <w:pPr>
+                    <w:pStyle w:val="Legenda"/>
+                    <w:jc w:val="center"/>
+                  </w:pPr>
+                  <w:bookmarkStart w:id="1" w:name="_Ref418278992"/>
+                  <w:r>
+                    <w:t xml:space="preserve">Figura </w:t>
+                  </w:r>
+                  <w:fldSimple w:instr=" SEQ Figura \* ARABIC ">
+                    <w:r>
+                      <w:rPr>
+                        <w:noProof/>
+                      </w:rPr>
+                      <w:t>5</w:t>
+                    </w:r>
+                  </w:fldSimple>
+                  <w:bookmarkEnd w:id="1"/>
+                  <w:r>
+                    <w:t xml:space="preserve"> - injeção do objeto </w:t>
+                  </w:r>
+                  <w:proofErr w:type="spellStart"/>
+                  <w:proofErr w:type="gramStart"/>
+                  <w:r>
+                    <w:t>DataSource</w:t>
+                  </w:r>
+                  <w:proofErr w:type="spellEnd"/>
+                  <w:proofErr w:type="gramEnd"/>
+                  <w:r>
+                    <w:t>.</w:t>
+                  </w:r>
+                </w:p>
+              </w:txbxContent>
+            </v:textbox>
+          </v:shape>
+        </w:pict>
+      </w:r>
+      <w:r>
+        <w:rPr>
+          <w:noProof/>
+        </w:rPr>
+        <w:pict>
+          <v:shape id="_x0000_s1028" type="#_x0000_t202" style="position:absolute;margin-left:0;margin-top:0;width:386.45pt;height:96.45pt;z-index:251657216;mso-position-horizontal-relative:char;mso-position-vertical-relative:line;mso-width-relative:margin;mso-height-relative:margin" fillcolor="#eeece1 [3214]">
+            <v:textbox>
+              <w:txbxContent>
+                <w:p>
+                  <w:pPr>
+                    <w:pStyle w:val="Cdigo"/>
+                  </w:pPr>
+                  <w:r>
+                    <w:t>@</w:t>
+                  </w:r>
+                  <w:proofErr w:type="spellStart"/>
+                  <w:r>
+                    <w:t>Repository</w:t>
+                  </w:r>
+                  <w:proofErr w:type="spellEnd"/>
+                </w:p>
+                <w:p>
+                  <w:pPr>
+                    <w:pStyle w:val="Cdigo"/>
+                  </w:pPr>
+                  <w:proofErr w:type="spellStart"/>
+                  <w:proofErr w:type="gramStart"/>
+                  <w:r>
+                    <w:t>public</w:t>
+                  </w:r>
+                  <w:proofErr w:type="spellEnd"/>
+                  <w:proofErr w:type="gramEnd"/>
+                  <w:r>
+                    <w:t xml:space="preserve"> </w:t>
+                  </w:r>
+                  <w:proofErr w:type="spellStart"/>
+                  <w:r>
+                    <w:t>class</w:t>
+                  </w:r>
+                  <w:proofErr w:type="spellEnd"/>
+                  <w:r>
+                    <w:t xml:space="preserve"> </w:t>
+                  </w:r>
+                  <w:proofErr w:type="spellStart"/>
+                  <w:r>
+                    <w:t>DAOFabricante</w:t>
+                  </w:r>
+                  <w:proofErr w:type="spellEnd"/>
+                  <w:r>
+                    <w:t xml:space="preserve"> </w:t>
+                  </w:r>
+                  <w:proofErr w:type="spellStart"/>
+                  <w:r>
+                    <w:t>implements</w:t>
+                  </w:r>
+                  <w:proofErr w:type="spellEnd"/>
+                  <w:r>
+                    <w:t xml:space="preserve"> </w:t>
+                  </w:r>
+                  <w:proofErr w:type="spellStart"/>
+                  <w:r>
+                    <w:t>RepositorioFabricante</w:t>
+                  </w:r>
+                  <w:proofErr w:type="spellEnd"/>
+                  <w:r>
+                    <w:t>{</w:t>
+                  </w:r>
+                </w:p>
+                <w:p>
+                  <w:pPr>
+                    <w:pStyle w:val="Cdigo"/>
+                  </w:pPr>
+                  <w:r>
+                    <w:tab/>
+                  </w:r>
+                </w:p>
+                <w:p>
+                  <w:pPr>
+                    <w:pStyle w:val="Cdigo"/>
+                    <w:rPr>
+                      <w:b/>
+                    </w:rPr>
+                  </w:pPr>
+                  <w:r>
+                    <w:tab/>
+                  </w:r>
+                  <w:r>
+                    <w:rPr>
+                      <w:b/>
+                    </w:rPr>
+                    <w:t>@</w:t>
+                  </w:r>
+                  <w:proofErr w:type="spellStart"/>
+                  <w:r>
+                    <w:rPr>
+                      <w:b/>
+                    </w:rPr>
+                    <w:t>Autowired</w:t>
+                  </w:r>
+                  <w:proofErr w:type="spellEnd"/>
+                </w:p>
+                <w:p>
+                  <w:pPr>
+                    <w:pStyle w:val="Cdigo"/>
+                  </w:pPr>
+                  <w:r>
+                    <w:rPr>
+                      <w:b/>
+                    </w:rPr>
+                    <w:tab/>
+                  </w:r>
+                  <w:proofErr w:type="spellStart"/>
+                  <w:proofErr w:type="gramStart"/>
+                  <w:r>
+                    <w:rPr>
+                      <w:b/>
+                    </w:rPr>
+                    <w:t>private</w:t>
+                  </w:r>
+                  <w:proofErr w:type="spellEnd"/>
+                  <w:proofErr w:type="gramEnd"/>
+                  <w:r>
+                    <w:rPr>
+                      <w:b/>
+                    </w:rPr>
+                    <w:t xml:space="preserve"> </w:t>
+                  </w:r>
+                  <w:proofErr w:type="spellStart"/>
+                  <w:r>
+                    <w:rPr>
+                      <w:b/>
+                    </w:rPr>
+                    <w:t>DataSource</w:t>
+                  </w:r>
+                  <w:proofErr w:type="spellEnd"/>
+                  <w:r>
+                    <w:rPr>
+                      <w:b/>
+                    </w:rPr>
+                    <w:t xml:space="preserve"> </w:t>
+                  </w:r>
+                  <w:proofErr w:type="spellStart"/>
+                  <w:r>
+                    <w:rPr>
+                      <w:b/>
+                    </w:rPr>
+                    <w:t>dataSource</w:t>
+                  </w:r>
+                  <w:proofErr w:type="spellEnd"/>
+                  <w:r>
+                    <w:rPr>
+                      <w:b/>
+                    </w:rPr>
+                    <w:t>;</w:t>
+                  </w:r>
+                </w:p>
+                <w:p>
+                  <w:pPr>
+                    <w:pStyle w:val="Cdigo"/>
+                  </w:pPr>
+                  <w:r>
+                    <w:tab/>
+                    <w:t>...</w:t>
+                  </w:r>
+                </w:p>
+              </w:txbxContent>
+            </v:textbox>
+          </v:shape>
+        </w:pict>
+      </w:r>
+      <w:r>
+        <w:pict>
+          <v:shapetype id="_x0000_t75" coordsize="21600,21600" o:spt="75" o:preferrelative="t" path="m@4@5l@4@11@9@11@9@5xe" filled="f" stroked="f">
+            <v:stroke joinstyle="miter"/>
+            <v:formulas>
+              <v:f eqn="if lineDrawn pixelLineWidth 0"/>
+              <v:f eqn="sum @0 1 0"/>
+              <v:f eqn="sum 0 0 @1"/>
+              <v:f eqn="prod @2 1 2"/>
+              <v:f eqn="prod @3 21600 pixelWidth"/>
+              <v:f eqn="prod @3 21600 pixelHeight"/>
+              <v:f eqn="sum @0 0 1"/>
+              <v:f eqn="prod @6 1 2"/>
+              <v:f eqn="prod @7 21600 pixelWidth"/>
+              <v:f eqn="sum @8 21600 0"/>
+              <v:f eqn="prod @7 21600 pixelHeight"/>
+              <v:f eqn="sum @10 21600 0"/>
+            </v:formulas>
+            <v:path o:extrusionok="f" gradientshapeok="t" o:connecttype="rect"/>
+            <o:lock v:ext="edit" aspectratio="t"/>
+          </v:shapetype>
+          <v:shape id="_x0000_i1025" type="#_x0000_t75" style="width:386.4pt;height:96.6pt">
+            <v:imagedata croptop="-65520f" cropbottom="65520f"/>
+          </v:shape>
+        </w:pict>
+      </w:r>
+    </w:p>
+    <w:p>
+      <w:pPr>
+        <w:ind w:firstLine="708"/>
+        <w:jc w:val="both"/>
+      </w:pPr>
       <w:proofErr w:type="gramStart"/>
       <w:r>
-        <w:rPr>
-          <w:b/>
-        </w:rPr>
-        <w:t>DAOFabricante</w:t>
-      </w:r>
-      <w:proofErr w:type="spellEnd"/>
+        <w:t>camada</w:t>
+      </w:r>
       <w:proofErr w:type="gramEnd"/>
       <w:r>
-        <w:t xml:space="preserve"> implementando os métodos genéricos de operações CRUD relativos aos fabricantes. No caso de consultas específicas, uma classe </w:t>
-      </w:r>
-      <w:proofErr w:type="spellStart"/>
-      <w:r>
-        <w:t>implementadora</w:t>
-      </w:r>
-      <w:proofErr w:type="spellEnd"/>
-      <w:r>
-        <w:t xml:space="preserve"> pode definir métodos adicionais além dos especificados em </w:t>
-      </w:r>
-      <w:r>
-        <w:rPr>
-          <w:b/>
-        </w:rPr>
-        <w:t>DAO</w:t>
-      </w:r>
-      <w:r>
-        <w:t xml:space="preserve">. A busca de veículo por placa é um exemplo, levando à criação do método </w:t>
+        <w:t xml:space="preserve"> de persistência corresponde ao pacote Java </w:t>
+      </w:r>
+      <w:proofErr w:type="spellStart"/>
+      <w:r>
+        <w:rPr>
+          <w:b/>
+        </w:rPr>
+        <w:t>persistencia</w:t>
+      </w:r>
+      <w:proofErr w:type="spellEnd"/>
+      <w:r>
+        <w:t>.</w:t>
+      </w:r>
+    </w:p>
+    <w:p>
+      <w:pPr>
+        <w:pStyle w:val="Ttulo2"/>
+      </w:pPr>
+      <w:r>
+        <w:lastRenderedPageBreak/>
+        <w:t>Camada de infraestrutura</w:t>
+      </w:r>
+    </w:p>
+    <w:p>
+      <w:pPr>
+        <w:ind w:firstLine="708"/>
+        <w:jc w:val="both"/>
+      </w:pPr>
+      <w:r>
+        <w:t xml:space="preserve">Esta camada corresponde ao pacote Java </w:t>
+      </w:r>
+      <w:r>
+        <w:rPr>
+          <w:b/>
+        </w:rPr>
+        <w:t>infra</w:t>
+      </w:r>
+      <w:r>
+        <w:t xml:space="preserve">. Seu objetivo é armazenar classes necessárias ao funcionamento da aplicação e que não se enquadram nas outras camadas. Atualmente contém apenas a classe </w:t>
       </w:r>
       <w:proofErr w:type="spellStart"/>
       <w:proofErr w:type="gramStart"/>
@@ -1114,94 +2495,88 @@
         <w:rPr>
           <w:b/>
         </w:rPr>
-        <w:t>getPorPlaca</w:t>
+        <w:t>AppAuthenticationProvider</w:t>
       </w:r>
       <w:proofErr w:type="spellEnd"/>
       <w:proofErr w:type="gramEnd"/>
       <w:r>
-        <w:t xml:space="preserve"> na classe </w:t>
-      </w:r>
-      <w:proofErr w:type="spellStart"/>
-      <w:r>
-        <w:rPr>
-          <w:b/>
-        </w:rPr>
-        <w:t>DAOVeiculo</w:t>
-      </w:r>
-      <w:proofErr w:type="spellEnd"/>
-      <w:r>
-        <w:t xml:space="preserve">. Ao observar o código das classes </w:t>
-      </w:r>
-      <w:proofErr w:type="spellStart"/>
-      <w:r>
-        <w:t>implementadoras</w:t>
-      </w:r>
-      <w:proofErr w:type="spellEnd"/>
-      <w:r>
-        <w:t xml:space="preserve">, repare que </w:t>
-      </w:r>
-      <w:r>
-        <w:t xml:space="preserve">a obtenção de conexão com o SGBD é realizada através da classe </w:t>
+        <w:t xml:space="preserve">, a qual integra a autenticação de usuários do sistema ao </w:t>
+      </w:r>
+      <w:proofErr w:type="spellStart"/>
+      <w:r>
+        <w:t>Spring</w:t>
+      </w:r>
+      <w:proofErr w:type="spellEnd"/>
+      <w:r>
+        <w:t xml:space="preserve"> </w:t>
+      </w:r>
+      <w:proofErr w:type="spellStart"/>
+      <w:r>
+        <w:t>Security</w:t>
+      </w:r>
+      <w:proofErr w:type="spellEnd"/>
+      <w:r>
+        <w:t>.</w:t>
+      </w:r>
+    </w:p>
+    <w:p>
+      <w:pPr>
+        <w:pStyle w:val="Ttulo1"/>
+      </w:pPr>
+      <w:r>
+        <w:t>Guia de casos de u</w:t>
+      </w:r>
+      <w:r>
+        <w:t>so</w:t>
+      </w:r>
+    </w:p>
+    <w:p>
+      <w:pPr>
+        <w:ind w:firstLine="708"/>
+        <w:jc w:val="both"/>
+      </w:pPr>
+      <w:r>
+        <w:t xml:space="preserve">Para ilustrar diferentes técnicas de desenvolvimento web, há um diversidade na </w:t>
       </w:r>
       <w:proofErr w:type="gramStart"/>
       <w:r>
-        <w:rPr>
-          <w:b/>
-        </w:rPr>
-        <w:t>play.</w:t>
-      </w:r>
-      <w:proofErr w:type="spellStart"/>
+        <w:t>implementação</w:t>
+      </w:r>
       <w:proofErr w:type="gramEnd"/>
       <w:r>
-        <w:rPr>
-          <w:b/>
-        </w:rPr>
-        <w:t>db</w:t>
-      </w:r>
-      <w:proofErr w:type="spellEnd"/>
-      <w:r>
-        <w:rPr>
-          <w:b/>
-        </w:rPr>
-        <w:t>.DB</w:t>
-      </w:r>
-      <w:r>
-        <w:t xml:space="preserve">, sendo que </w:t>
-      </w:r>
-      <w:r>
-        <w:t>o gerenciamento da</w:t>
-      </w:r>
-      <w:r>
-        <w:t>s</w:t>
-      </w:r>
-      <w:r>
-        <w:t xml:space="preserve"> conex</w:t>
-      </w:r>
-      <w:r>
-        <w:t>ões</w:t>
-      </w:r>
-      <w:r>
-        <w:t xml:space="preserve"> é realizada pelo Play Framework</w:t>
-      </w:r>
-      <w:r>
-        <w:t>.</w:t>
-      </w:r>
-    </w:p>
-    <w:p>
-      <w:pPr>
-        <w:jc w:val="both"/>
-      </w:pPr>
-    </w:p>
-    <w:p>
-      <w:pPr>
-        <w:pStyle w:val="Ttulo1"/>
-      </w:pPr>
-      <w:r>
-        <w:lastRenderedPageBreak/>
-        <w:t xml:space="preserve">Diagrama de </w:t>
-      </w:r>
-      <w:r>
-        <w:t>Casos de Uso</w:t>
+        <w:t xml:space="preserve"> dos casos de uso. Esta seção apresenta os casos de uso sob a perspectiva de funcionamento e </w:t>
+      </w:r>
+      <w:proofErr w:type="gramStart"/>
+      <w:r>
+        <w:t>implementação</w:t>
+      </w:r>
+      <w:proofErr w:type="gramEnd"/>
+      <w:r>
+        <w:t xml:space="preserve">, servindo como um guia de consulta para os exemplos. A </w:t>
+      </w:r>
+      <w:r>
+        <w:fldChar w:fldCharType="begin"/>
+      </w:r>
+      <w:r>
+        <w:instrText xml:space="preserve"> REF _Ref418360564 \h </w:instrText>
+      </w:r>
+      <w:r>
+        <w:fldChar w:fldCharType="separate"/>
+      </w:r>
+      <w:r>
+        <w:t xml:space="preserve">Figura </w:t>
+      </w:r>
+      <w:r>
+        <w:rPr>
+          <w:noProof/>
+        </w:rPr>
+        <w:t>6</w:t>
+      </w:r>
+      <w:r>
+        <w:fldChar w:fldCharType="end"/>
+      </w:r>
+      <w:r>
+        <w:t xml:space="preserve"> apresenta os casos de uso do sistema.</w:t>
       </w:r>
     </w:p>
     <w:p>
@@ -1209,13 +2584,6 @@
         <w:keepNext/>
         <w:jc w:val="both"/>
       </w:pPr>
-      <w:r>
-        <w:rPr>
-          <w:rFonts w:ascii="Arial" w:hAnsi="Arial" w:cs="Arial"/>
-          <w:b/>
-        </w:rPr>
-        <w:t xml:space="preserve"> </w:t>
-      </w:r>
       <w:r>
         <w:rPr>
           <w:rFonts w:ascii="Arial" w:hAnsi="Arial" w:cs="Arial"/>
@@ -1241,7 +2609,7 @@
                     </pic:cNvPicPr>
                   </pic:nvPicPr>
                   <pic:blipFill>
-                    <a:blip r:embed="rId12" cstate="print"/>
+                    <a:blip r:embed="rId13" cstate="print"/>
                     <a:srcRect/>
                     <a:stretch>
                       <a:fillRect/>
@@ -1279,6 +2647,7 @@
           <w:b w:val="0"/>
         </w:rPr>
       </w:pPr>
+      <w:bookmarkStart w:id="2" w:name="_Ref418360564"/>
       <w:r>
         <w:t xml:space="preserve">Figura </w:t>
       </w:r>
@@ -1287,190 +2656,23 @@
           <w:rPr>
             <w:noProof/>
           </w:rPr>
-          <w:t>4</w:t>
+          <w:t>6</w:t>
         </w:r>
       </w:fldSimple>
+      <w:bookmarkEnd w:id="2"/>
       <w:r>
         <w:t xml:space="preserve"> - diagrama de casos de uso do sistema.</w:t>
       </w:r>
     </w:p>
     <w:p>
       <w:pPr>
-        <w:pStyle w:val="Ttulo1"/>
-      </w:pPr>
-      <w:r>
-        <w:t>Realização de caso de uso CRUD Fabricante</w:t>
-      </w:r>
-    </w:p>
-    <w:p>
-      <w:pPr>
-        <w:jc w:val="both"/>
-      </w:pPr>
-      <w:r>
-        <w:tab/>
-        <w:t xml:space="preserve">A </w:t>
-      </w:r>
-      <w:proofErr w:type="gramStart"/>
-      <w:r>
-        <w:t>implementação</w:t>
-      </w:r>
-      <w:proofErr w:type="gramEnd"/>
-      <w:r>
-        <w:t xml:space="preserve"> deste caso de uso ilustra o tipo mais elementar de CRUD do sistema: o de uma entidade independente (do ponto de vista banco de dados, uma tabela sem chave estrangeira).</w:t>
-      </w:r>
-    </w:p>
-    <w:p>
-      <w:pPr>
-        <w:jc w:val="both"/>
-      </w:pPr>
-      <w:r>
-        <w:tab/>
-        <w:t xml:space="preserve">Apesar da figura 5 sugerir o contrário, não foi </w:t>
-      </w:r>
-      <w:proofErr w:type="gramStart"/>
-      <w:r>
-        <w:t>implementada</w:t>
-      </w:r>
-      <w:proofErr w:type="gramEnd"/>
-      <w:r>
-        <w:t xml:space="preserve"> uma classe de repositório específica da entidade </w:t>
-      </w:r>
-      <w:r>
-        <w:rPr>
-          <w:b/>
-        </w:rPr>
-        <w:t>Fabricante</w:t>
-      </w:r>
-      <w:r>
-        <w:t xml:space="preserve">. A classe </w:t>
-      </w:r>
-      <w:proofErr w:type="spellStart"/>
-      <w:r>
-        <w:rPr>
-          <w:b/>
-        </w:rPr>
-        <w:t>Repositorio</w:t>
-      </w:r>
-      <w:proofErr w:type="spellEnd"/>
-      <w:r>
-        <w:rPr>
-          <w:b/>
-        </w:rPr>
-        <w:t>&lt;Fabricante&gt;</w:t>
-      </w:r>
-      <w:r>
-        <w:t xml:space="preserve"> </w:t>
-      </w:r>
-      <w:r>
-        <w:t xml:space="preserve">está presente na figura apenas para tornar explícita a parametrização de </w:t>
-      </w:r>
-      <w:proofErr w:type="spellStart"/>
-      <w:r>
-        <w:rPr>
-          <w:b/>
-        </w:rPr>
-        <w:t>Repositorio</w:t>
-      </w:r>
-      <w:proofErr w:type="spellEnd"/>
-      <w:r>
-        <w:t xml:space="preserve"> com o tipo </w:t>
-      </w:r>
-      <w:r>
-        <w:rPr>
-          <w:b/>
-        </w:rPr>
-        <w:t>Fabricante</w:t>
-      </w:r>
-      <w:r>
-        <w:t xml:space="preserve">. Devido a uma limitação da ferramenta UML, não foi possível especificar a parametrização através da associação entre </w:t>
-      </w:r>
-      <w:proofErr w:type="spellStart"/>
-      <w:r>
-        <w:rPr>
-          <w:b/>
-        </w:rPr>
-        <w:t>controller</w:t>
-      </w:r>
-      <w:proofErr w:type="spellEnd"/>
-      <w:proofErr w:type="gramStart"/>
-      <w:r>
-        <w:rPr>
-          <w:b/>
-        </w:rPr>
-        <w:t>::</w:t>
-      </w:r>
-      <w:proofErr w:type="gramEnd"/>
-      <w:r>
-        <w:rPr>
-          <w:b/>
-        </w:rPr>
-        <w:t>Fabricantes</w:t>
-      </w:r>
-      <w:r>
-        <w:t xml:space="preserve"> e </w:t>
-      </w:r>
-      <w:proofErr w:type="spellStart"/>
-      <w:r>
-        <w:rPr>
-          <w:b/>
-        </w:rPr>
-        <w:t>models</w:t>
-      </w:r>
-      <w:proofErr w:type="spellEnd"/>
-      <w:r>
-        <w:rPr>
-          <w:b/>
-        </w:rPr>
-        <w:t>::</w:t>
-      </w:r>
-      <w:proofErr w:type="spellStart"/>
-      <w:r>
-        <w:rPr>
-          <w:b/>
-        </w:rPr>
-        <w:t>Repositorio</w:t>
-      </w:r>
-      <w:proofErr w:type="spellEnd"/>
-      <w:r>
-        <w:t>.</w:t>
-      </w:r>
-    </w:p>
-    <w:p>
-      <w:pPr>
-        <w:jc w:val="both"/>
-      </w:pPr>
-      <w:r>
-        <w:tab/>
-        <w:t>A visão dinâmica</w:t>
-      </w:r>
-      <w:r>
-        <w:t xml:space="preserve"> (figuras 6 e 7)</w:t>
-      </w:r>
-      <w:r>
-        <w:t xml:space="preserve"> foca na interação entre objetos controladores, </w:t>
-      </w:r>
-      <w:r>
-        <w:t xml:space="preserve">objetos </w:t>
-      </w:r>
-      <w:r>
-        <w:t xml:space="preserve">de domínio e </w:t>
-      </w:r>
-      <w:r>
-        <w:t>objetos DAO</w:t>
-      </w:r>
-      <w:r>
-        <w:t xml:space="preserve">, abstraindo detalhes tecnológicos ou de </w:t>
-      </w:r>
-      <w:proofErr w:type="gramStart"/>
-      <w:r>
-        <w:t>implementação</w:t>
-      </w:r>
-      <w:proofErr w:type="gramEnd"/>
-      <w:r>
-        <w:t xml:space="preserve"> das páginas web.</w:t>
-      </w:r>
-      <w:r>
-        <w:t xml:space="preserve"> São ilustrados dois cenários do caso de uso: incluir e atualizar. Ambos possuem uma sequência de interação de objetos semelhante para realizar a persistência dos dados:</w:t>
+        <w:ind w:firstLine="708"/>
+      </w:pPr>
+      <w:r>
+        <w:t>A seguir, são listados os casos de uso junto das respectivas técnicas</w:t>
+      </w:r>
+      <w:r>
+        <w:t xml:space="preserve">. </w:t>
       </w:r>
     </w:p>
     <w:p>
@@ -1478,12 +2680,42 @@
         <w:pStyle w:val="PargrafodaLista"/>
         <w:numPr>
           <w:ilvl w:val="0"/>
-          <w:numId w:val="3"/>
+          <w:numId w:val="4"/>
         </w:numPr>
-        <w:jc w:val="both"/>
-      </w:pPr>
-      <w:r>
-        <w:t>Obter formulário web com os dados;</w:t>
+      </w:pPr>
+      <w:r>
+        <w:rPr>
+          <w:b/>
+        </w:rPr>
+        <w:t>CRUD Fabricante</w:t>
+      </w:r>
+      <w:r>
+        <w:t>:</w:t>
+      </w:r>
+      <w:r>
+        <w:t xml:space="preserve"> </w:t>
+      </w:r>
+      <w:proofErr w:type="gramStart"/>
+      <w:r>
+        <w:t>implementação</w:t>
+      </w:r>
+      <w:proofErr w:type="gramEnd"/>
+      <w:r>
+        <w:t xml:space="preserve"> tradicional sem Ajax; Não usa o sistema de </w:t>
+      </w:r>
+      <w:proofErr w:type="spellStart"/>
+      <w:r>
+        <w:t>templates</w:t>
+      </w:r>
+      <w:proofErr w:type="spellEnd"/>
+      <w:r>
+        <w:t xml:space="preserve"> d</w:t>
+      </w:r>
+      <w:r>
+        <w:t>e páginas</w:t>
+      </w:r>
+      <w:r>
+        <w:t>.</w:t>
       </w:r>
     </w:p>
     <w:p>
@@ -1491,21 +2723,34 @@
         <w:pStyle w:val="PargrafodaLista"/>
         <w:numPr>
           <w:ilvl w:val="0"/>
-          <w:numId w:val="3"/>
+          <w:numId w:val="4"/>
         </w:numPr>
-        <w:jc w:val="both"/>
-      </w:pPr>
-      <w:r>
-        <w:t xml:space="preserve">Instanciar </w:t>
-      </w:r>
-      <w:r>
-        <w:rPr>
-          <w:b/>
-        </w:rPr>
-        <w:t>Fabricante</w:t>
-      </w:r>
-      <w:r>
-        <w:t xml:space="preserve"> a partir do formulário web;</w:t>
+      </w:pPr>
+      <w:r>
+        <w:rPr>
+          <w:b/>
+        </w:rPr>
+        <w:t>CRUD Tipo de veículo</w:t>
+      </w:r>
+      <w:r>
+        <w:t>:</w:t>
+      </w:r>
+      <w:r>
+        <w:t xml:space="preserve"> utiliza Ajax para excluir um registro, mas a atualização da tabela é feita sem dados enviados pelo servidor; Não usa o sistema de </w:t>
+      </w:r>
+      <w:proofErr w:type="spellStart"/>
+      <w:r>
+        <w:t>templates</w:t>
+      </w:r>
+      <w:proofErr w:type="spellEnd"/>
+      <w:r>
+        <w:t xml:space="preserve"> </w:t>
+      </w:r>
+      <w:r>
+        <w:t>de páginas</w:t>
+      </w:r>
+      <w:r>
+        <w:t>.</w:t>
       </w:r>
     </w:p>
     <w:p>
@@ -1513,12 +2758,31 @@
         <w:pStyle w:val="PargrafodaLista"/>
         <w:numPr>
           <w:ilvl w:val="0"/>
-          <w:numId w:val="3"/>
+          <w:numId w:val="4"/>
         </w:numPr>
-        <w:jc w:val="both"/>
-      </w:pPr>
-      <w:r>
-        <w:t>Delegar persistência ao repositório (persistir quando não há id e atualizar em caso contrário);</w:t>
+      </w:pPr>
+      <w:r>
+        <w:rPr>
+          <w:b/>
+        </w:rPr>
+        <w:t>CRUD modelo</w:t>
+      </w:r>
+      <w:r>
+        <w:t>:</w:t>
+      </w:r>
+      <w:r>
+        <w:t xml:space="preserve"> </w:t>
+      </w:r>
+      <w:r>
+        <w:t xml:space="preserve">utiliza Ajax para excluir um registro e para atualizar os registros da tabela após a exclusão; Não usa o sistema de </w:t>
+      </w:r>
+      <w:proofErr w:type="spellStart"/>
+      <w:r>
+        <w:t>templates</w:t>
+      </w:r>
+      <w:proofErr w:type="spellEnd"/>
+      <w:r>
+        <w:t xml:space="preserve"> de páginas.</w:t>
       </w:r>
     </w:p>
     <w:p>
@@ -1526,28 +2790,73 @@
         <w:pStyle w:val="PargrafodaLista"/>
         <w:numPr>
           <w:ilvl w:val="0"/>
-          <w:numId w:val="3"/>
+          <w:numId w:val="4"/>
         </w:numPr>
-        <w:jc w:val="both"/>
-      </w:pPr>
-      <w:r>
-        <w:t>Delegar persistência a</w:t>
+      </w:pPr>
+      <w:r>
+        <w:rPr>
+          <w:b/>
+        </w:rPr>
+        <w:t>CRUD veículo</w:t>
+      </w:r>
+      <w:r>
+        <w:t>:</w:t>
       </w:r>
       <w:r>
         <w:t xml:space="preserve"> </w:t>
       </w:r>
-      <w:proofErr w:type="spellStart"/>
+      <w:r>
+        <w:t>utiliza Ajax para excluir um registro</w:t>
+      </w:r>
+      <w:r>
+        <w:t xml:space="preserve"> </w:t>
+      </w:r>
+      <w:r>
+        <w:t xml:space="preserve">e para </w:t>
+      </w:r>
+      <w:r>
+        <w:t>obter os registros</w:t>
+      </w:r>
+      <w:r>
+        <w:t xml:space="preserve"> </w:t>
+      </w:r>
+      <w:r>
+        <w:t>d</w:t>
+      </w:r>
+      <w:r>
+        <w:t xml:space="preserve">a tabela; </w:t>
+      </w:r>
+      <w:proofErr w:type="spellStart"/>
+      <w:r>
+        <w:t>Upload</w:t>
+      </w:r>
+      <w:proofErr w:type="spellEnd"/>
+      <w:r>
+        <w:t xml:space="preserve"> de arquivo; Download</w:t>
+      </w:r>
       <w:proofErr w:type="gramStart"/>
       <w:r>
-        <w:rPr>
-          <w:b/>
-        </w:rPr>
-        <w:t>DAOFabricante</w:t>
-      </w:r>
-      <w:proofErr w:type="spellEnd"/>
+        <w:t>, via</w:t>
+      </w:r>
       <w:proofErr w:type="gramEnd"/>
       <w:r>
-        <w:t>;</w:t>
+        <w:t xml:space="preserve"> Ajax, de arquivo armazenado em banco de dados; Usa conversor do </w:t>
+      </w:r>
+      <w:proofErr w:type="spellStart"/>
+      <w:r>
+        <w:t>Spring</w:t>
+      </w:r>
+      <w:proofErr w:type="spellEnd"/>
+      <w:r>
+        <w:t xml:space="preserve"> para obter objeto selecionado em um campo </w:t>
+      </w:r>
+      <w:proofErr w:type="spellStart"/>
+      <w:r>
+        <w:t>select</w:t>
+      </w:r>
+      <w:proofErr w:type="spellEnd"/>
+      <w:r>
+        <w:t>.</w:t>
       </w:r>
     </w:p>
     <w:p>
@@ -1555,12 +2864,285 @@
         <w:pStyle w:val="PargrafodaLista"/>
         <w:numPr>
           <w:ilvl w:val="0"/>
-          <w:numId w:val="3"/>
+          <w:numId w:val="4"/>
         </w:numPr>
+      </w:pPr>
+      <w:r>
+        <w:rPr>
+          <w:b/>
+        </w:rPr>
+        <w:lastRenderedPageBreak/>
+        <w:t>CRUD funcionário</w:t>
+      </w:r>
+      <w:r>
+        <w:t>:</w:t>
+      </w:r>
+      <w:r>
+        <w:t xml:space="preserve"> não </w:t>
+      </w:r>
+      <w:proofErr w:type="gramStart"/>
+      <w:r>
+        <w:t>implementado</w:t>
+      </w:r>
+      <w:proofErr w:type="gramEnd"/>
+      <w:r>
+        <w:t>.</w:t>
+      </w:r>
+    </w:p>
+    <w:p>
+      <w:pPr>
+        <w:pStyle w:val="PargrafodaLista"/>
+        <w:numPr>
+          <w:ilvl w:val="0"/>
+          <w:numId w:val="4"/>
+        </w:numPr>
+      </w:pPr>
+      <w:r>
+        <w:rPr>
+          <w:b/>
+        </w:rPr>
+        <w:t>Registrar compra</w:t>
+      </w:r>
+      <w:r>
+        <w:t>:</w:t>
+      </w:r>
+      <w:r>
+        <w:t xml:space="preserve"> </w:t>
+      </w:r>
+      <w:r>
+        <w:t xml:space="preserve">não usa Ajax; </w:t>
+      </w:r>
+      <w:r>
+        <w:t xml:space="preserve">Processo com páginas sequenciais (wizard); </w:t>
+      </w:r>
+      <w:proofErr w:type="spellStart"/>
+      <w:r>
+        <w:t>Upload</w:t>
+      </w:r>
+      <w:proofErr w:type="spellEnd"/>
+      <w:r>
+        <w:t xml:space="preserve"> de arquivo</w:t>
+      </w:r>
+      <w:r>
+        <w:t xml:space="preserve">; Campo </w:t>
+      </w:r>
+      <w:proofErr w:type="spellStart"/>
+      <w:r>
+        <w:t>datepicker</w:t>
+      </w:r>
+      <w:proofErr w:type="spellEnd"/>
+      <w:r>
+        <w:t>.</w:t>
+      </w:r>
+    </w:p>
+    <w:p>
+      <w:pPr>
+        <w:pStyle w:val="PargrafodaLista"/>
+        <w:numPr>
+          <w:ilvl w:val="0"/>
+          <w:numId w:val="4"/>
+        </w:numPr>
+      </w:pPr>
+      <w:r>
+        <w:rPr>
+          <w:b/>
+        </w:rPr>
+        <w:t>Registrar venda</w:t>
+      </w:r>
+      <w:r>
+        <w:t>:</w:t>
+      </w:r>
+      <w:r>
+        <w:t xml:space="preserve"> </w:t>
+      </w:r>
+      <w:r>
+        <w:t xml:space="preserve">armazenamento de dados na sessão do usuário; Processo com páginas sequenciais (wizard); Ajax para atualização de registros da tabela; Campo </w:t>
+      </w:r>
+      <w:proofErr w:type="spellStart"/>
+      <w:r>
+        <w:t>datepicker</w:t>
+      </w:r>
+      <w:proofErr w:type="spellEnd"/>
+      <w:r>
+        <w:t>.</w:t>
+      </w:r>
+    </w:p>
+    <w:p>
+      <w:pPr>
+        <w:pStyle w:val="PargrafodaLista"/>
+        <w:numPr>
+          <w:ilvl w:val="0"/>
+          <w:numId w:val="4"/>
+        </w:numPr>
+      </w:pPr>
+      <w:r>
+        <w:rPr>
+          <w:b/>
+        </w:rPr>
+        <w:t>Autorizar venda</w:t>
+      </w:r>
+      <w:r>
+        <w:t>:</w:t>
+      </w:r>
+      <w:r>
+        <w:t xml:space="preserve"> não </w:t>
+      </w:r>
+      <w:proofErr w:type="gramStart"/>
+      <w:r>
+        <w:t>implementado</w:t>
+      </w:r>
+      <w:proofErr w:type="gramEnd"/>
+      <w:r>
+        <w:t>.</w:t>
+      </w:r>
+    </w:p>
+    <w:p>
+      <w:pPr>
+        <w:pStyle w:val="PargrafodaLista"/>
+        <w:numPr>
+          <w:ilvl w:val="0"/>
+          <w:numId w:val="4"/>
+        </w:numPr>
+      </w:pPr>
+      <w:r>
+        <w:rPr>
+          <w:b/>
+        </w:rPr>
+        <w:t>Finalizar venda</w:t>
+      </w:r>
+      <w:r>
+        <w:t>:</w:t>
+      </w:r>
+      <w:r>
+        <w:t xml:space="preserve"> não </w:t>
+      </w:r>
+      <w:proofErr w:type="gramStart"/>
+      <w:r>
+        <w:t>implementado</w:t>
+      </w:r>
+      <w:proofErr w:type="gramEnd"/>
+      <w:r>
+        <w:t>.</w:t>
+      </w:r>
+    </w:p>
+    <w:p>
+      <w:pPr>
+        <w:pStyle w:val="PargrafodaLista"/>
+        <w:numPr>
+          <w:ilvl w:val="0"/>
+          <w:numId w:val="4"/>
+        </w:numPr>
+      </w:pPr>
+      <w:r>
+        <w:rPr>
+          <w:b/>
+        </w:rPr>
+        <w:t>Relatório de v</w:t>
+      </w:r>
+      <w:r>
+        <w:rPr>
+          <w:b/>
+        </w:rPr>
+        <w:t>eículos mais vendidos</w:t>
+      </w:r>
+      <w:r>
+        <w:t>:</w:t>
+      </w:r>
+      <w:r>
+        <w:t xml:space="preserve"> não </w:t>
+      </w:r>
+      <w:proofErr w:type="gramStart"/>
+      <w:r>
+        <w:t>implementado</w:t>
+      </w:r>
+      <w:proofErr w:type="gramEnd"/>
+      <w:r>
+        <w:t>.</w:t>
+      </w:r>
+    </w:p>
+    <w:p>
+      <w:pPr>
+        <w:pStyle w:val="PargrafodaLista"/>
+        <w:numPr>
+          <w:ilvl w:val="0"/>
+          <w:numId w:val="4"/>
+        </w:numPr>
+      </w:pPr>
+      <w:r>
+        <w:rPr>
+          <w:b/>
+        </w:rPr>
+        <w:t>Relatório de c</w:t>
+      </w:r>
+      <w:r>
+        <w:rPr>
+          <w:b/>
+        </w:rPr>
+        <w:t>omissões</w:t>
+      </w:r>
+      <w:r>
+        <w:t>:</w:t>
+      </w:r>
+      <w:r>
+        <w:t xml:space="preserve"> não </w:t>
+      </w:r>
+      <w:proofErr w:type="gramStart"/>
+      <w:r>
+        <w:t>implementado</w:t>
+      </w:r>
+      <w:proofErr w:type="gramEnd"/>
+      <w:r>
+        <w:t>.</w:t>
+      </w:r>
+    </w:p>
+    <w:p>
+      <w:pPr>
+        <w:ind w:firstLine="708"/>
+      </w:pPr>
+      <w:r>
+        <w:t xml:space="preserve">As subseções a seguir </w:t>
+      </w:r>
+      <w:r>
+        <w:t xml:space="preserve">descrevem </w:t>
+      </w:r>
+      <w:r>
+        <w:t xml:space="preserve">detalhes de </w:t>
+      </w:r>
+      <w:proofErr w:type="gramStart"/>
+      <w:r>
+        <w:t>implementação</w:t>
+      </w:r>
+      <w:proofErr w:type="gramEnd"/>
+      <w:r>
+        <w:t xml:space="preserve"> de alguns casos de uso.</w:t>
+      </w:r>
+    </w:p>
+    <w:p>
+      <w:pPr>
+        <w:pStyle w:val="Ttulo2"/>
+      </w:pPr>
+      <w:r>
+        <w:t>Realização do</w:t>
+      </w:r>
+      <w:r>
+        <w:t xml:space="preserve"> caso de uso CRUD Fabricante</w:t>
+      </w:r>
+    </w:p>
+    <w:p>
+      <w:pPr>
         <w:jc w:val="both"/>
       </w:pPr>
       <w:r>
-        <w:t>Encaminhar usuário de acordo com o resultado da operação.</w:t>
+        <w:tab/>
+        <w:t xml:space="preserve">A </w:t>
+      </w:r>
+      <w:proofErr w:type="gramStart"/>
+      <w:r>
+        <w:t>implementação</w:t>
+      </w:r>
+      <w:proofErr w:type="gramEnd"/>
+      <w:r>
+        <w:t xml:space="preserve"> deste caso de uso ilustra o tipo mais elementar de CRUD do sistema: o de uma entidade independente (do ponto de vista banco de dados, uma tabela sem chave estrangeira).</w:t>
       </w:r>
     </w:p>
     <w:p>
@@ -1569,303 +3151,113 @@
         <w:jc w:val="both"/>
       </w:pPr>
       <w:r>
-        <w:lastRenderedPageBreak/>
-        <w:t xml:space="preserve">Neste momento surge uma questão: já que </w:t>
-      </w:r>
-      <w:proofErr w:type="spellStart"/>
-      <w:r>
-        <w:rPr>
-          <w:b/>
-        </w:rPr>
-        <w:t>Repositorio</w:t>
-      </w:r>
-      <w:proofErr w:type="spellEnd"/>
-      <w:r>
-        <w:t xml:space="preserve"> não realiza processamento adicional, apenas delega a persistência a </w:t>
-      </w:r>
-      <w:proofErr w:type="spellStart"/>
+        <w:t xml:space="preserve">A visão estática deste caso de uso, apresentada na </w:t>
+      </w:r>
+      <w:r>
+        <w:fldChar w:fldCharType="begin"/>
+      </w:r>
+      <w:r>
+        <w:instrText xml:space="preserve"> REF _Ref418363589 \h </w:instrText>
+      </w:r>
+      <w:r>
+        <w:fldChar w:fldCharType="separate"/>
+      </w:r>
+      <w:r>
+        <w:t xml:space="preserve">Figura </w:t>
+      </w:r>
+      <w:r>
+        <w:rPr>
+          <w:noProof/>
+        </w:rPr>
+        <w:t>7</w:t>
+      </w:r>
+      <w:r>
+        <w:fldChar w:fldCharType="end"/>
+      </w:r>
+      <w:r>
+        <w:t xml:space="preserve">, </w:t>
+      </w:r>
+      <w:r>
+        <w:t xml:space="preserve">mostra as classes envolvidas na </w:t>
+      </w:r>
       <w:proofErr w:type="gramStart"/>
       <w:r>
-        <w:rPr>
-          <w:b/>
-        </w:rPr>
-        <w:t>DAO</w:t>
-      </w:r>
-      <w:r>
-        <w:rPr>
-          <w:b/>
-        </w:rPr>
-        <w:t>Fabricante</w:t>
-      </w:r>
-      <w:proofErr w:type="spellEnd"/>
+        <w:t>implementação</w:t>
+      </w:r>
       <w:proofErr w:type="gramEnd"/>
       <w:r>
-        <w:t>, por</w:t>
-      </w:r>
+        <w:t>.</w:t>
+      </w:r>
+      <w:r>
+        <w:t xml:space="preserve"> É possível ver que </w:t>
+      </w:r>
+      <w:proofErr w:type="spellStart"/>
+      <w:proofErr w:type="gramStart"/>
+      <w:r>
+        <w:rPr>
+          <w:b/>
+        </w:rPr>
+        <w:t>CRUDFabricante</w:t>
+      </w:r>
+      <w:proofErr w:type="spellEnd"/>
+      <w:proofErr w:type="gramEnd"/>
+      <w:r>
+        <w:t xml:space="preserve"> referencia um objeto do tipo </w:t>
+      </w:r>
+      <w:proofErr w:type="spellStart"/>
+      <w:r>
+        <w:rPr>
+          <w:b/>
+        </w:rPr>
+        <w:t>RepositorioFabricante</w:t>
+      </w:r>
+      <w:proofErr w:type="spellEnd"/>
+      <w:r>
+        <w:t xml:space="preserve">. No entanto, o tipo real deste objeto é </w:t>
+      </w:r>
+      <w:proofErr w:type="spellStart"/>
+      <w:proofErr w:type="gramStart"/>
+      <w:r>
+        <w:rPr>
+          <w:b/>
+        </w:rPr>
+        <w:t>DAOFabricante</w:t>
+      </w:r>
+      <w:proofErr w:type="spellEnd"/>
+      <w:proofErr w:type="gramEnd"/>
+      <w:r>
+        <w:t xml:space="preserve">, o qual é injetado automaticamente </w:t>
+      </w:r>
+      <w:r>
+        <w:t xml:space="preserve">em </w:t>
+      </w:r>
+      <w:proofErr w:type="spellStart"/>
+      <w:r>
+        <w:rPr>
+          <w:b/>
+        </w:rPr>
+        <w:t>CRUDFabricante</w:t>
+      </w:r>
+      <w:proofErr w:type="spellEnd"/>
       <w:r>
         <w:t xml:space="preserve"> </w:t>
       </w:r>
       <w:r>
-        <w:t xml:space="preserve">que não implementar a persistência em </w:t>
-      </w:r>
-      <w:proofErr w:type="spellStart"/>
-      <w:r>
-        <w:rPr>
-          <w:b/>
-        </w:rPr>
-        <w:t>Repositorio</w:t>
-      </w:r>
-      <w:proofErr w:type="spellEnd"/>
-      <w:r>
-        <w:t xml:space="preserve"> e eliminar </w:t>
-      </w:r>
-      <w:proofErr w:type="spellStart"/>
-      <w:r>
-        <w:rPr>
-          <w:b/>
-        </w:rPr>
-        <w:t>DAO</w:t>
-      </w:r>
-      <w:r>
-        <w:rPr>
-          <w:b/>
-        </w:rPr>
-        <w:t>Fabricante</w:t>
-      </w:r>
-      <w:proofErr w:type="spellEnd"/>
-      <w:r>
-        <w:t xml:space="preserve">, ou eliminar </w:t>
-      </w:r>
-      <w:proofErr w:type="spellStart"/>
-      <w:r>
-        <w:rPr>
-          <w:b/>
-        </w:rPr>
-        <w:t>Repositorio</w:t>
-      </w:r>
-      <w:proofErr w:type="spellEnd"/>
-      <w:r>
-        <w:t xml:space="preserve"> e permitir que </w:t>
-      </w:r>
-      <w:r>
-        <w:rPr>
-          <w:b/>
-        </w:rPr>
-        <w:t>Fabricantes</w:t>
-      </w:r>
-      <w:r>
-        <w:t xml:space="preserve"> comunique-se diretamente com </w:t>
-      </w:r>
-      <w:proofErr w:type="spellStart"/>
-      <w:r>
-        <w:rPr>
-          <w:b/>
-        </w:rPr>
-        <w:t>DAO</w:t>
-      </w:r>
-      <w:r>
-        <w:rPr>
-          <w:b/>
-        </w:rPr>
-        <w:t>Fabricante</w:t>
-      </w:r>
-      <w:proofErr w:type="spellEnd"/>
-      <w:r>
-        <w:t>?</w:t>
-      </w:r>
-    </w:p>
-    <w:p>
-      <w:pPr>
-        <w:ind w:firstLine="708"/>
-        <w:jc w:val="both"/>
-      </w:pPr>
-      <w:proofErr w:type="gramStart"/>
-      <w:r>
-        <w:t>Implementar</w:t>
-      </w:r>
-      <w:proofErr w:type="gramEnd"/>
-      <w:r>
-        <w:t xml:space="preserve"> a persistência em </w:t>
-      </w:r>
-      <w:proofErr w:type="spellStart"/>
-      <w:r>
-        <w:rPr>
-          <w:b/>
-        </w:rPr>
-        <w:t>Repositorio</w:t>
-      </w:r>
-      <w:proofErr w:type="spellEnd"/>
-      <w:r>
-        <w:t xml:space="preserve"> levaria a uma menor coesão, pois esta passaria ter responsabilidades muito distintas. Lembre-se que as classes de repositório devem conter as regras de negócio relativas às operações CRUD, as quais não existem para o CRUD de </w:t>
-      </w:r>
-      <w:r>
-        <w:rPr>
-          <w:b/>
-        </w:rPr>
-        <w:t>Fabricante</w:t>
-      </w:r>
-      <w:r>
-        <w:t xml:space="preserve"> (</w:t>
-      </w:r>
-      <w:r>
-        <w:t>isso explica o uso do repositório genérico</w:t>
-      </w:r>
-      <w:r>
-        <w:t>)</w:t>
-      </w:r>
-      <w:r>
-        <w:t xml:space="preserve">. </w:t>
-      </w:r>
-      <w:proofErr w:type="gramStart"/>
-      <w:r>
-        <w:t>Implementar</w:t>
-      </w:r>
-      <w:proofErr w:type="gramEnd"/>
-      <w:r>
-        <w:t xml:space="preserve"> a persistência em </w:t>
-      </w:r>
-      <w:proofErr w:type="spellStart"/>
-      <w:r>
-        <w:rPr>
-          <w:b/>
-        </w:rPr>
-        <w:t>Repositorio</w:t>
-      </w:r>
-      <w:proofErr w:type="spellEnd"/>
-      <w:r>
-        <w:t xml:space="preserve"> também aumentaria o seu acoplamento, pois </w:t>
-      </w:r>
-      <w:r>
-        <w:t xml:space="preserve">esta </w:t>
-      </w:r>
-      <w:r>
-        <w:t>passaria a depender das classes da API JDBC.</w:t>
-      </w:r>
-    </w:p>
-    <w:p>
-      <w:pPr>
-        <w:jc w:val="both"/>
-      </w:pPr>
-      <w:r>
-        <w:tab/>
-        <w:t xml:space="preserve">Eliminar </w:t>
-      </w:r>
-      <w:proofErr w:type="spellStart"/>
-      <w:r>
-        <w:rPr>
-          <w:b/>
-        </w:rPr>
-        <w:t>Repositorio</w:t>
-      </w:r>
-      <w:proofErr w:type="spellEnd"/>
-      <w:r>
-        <w:t xml:space="preserve"> e permitir a comunicação direta entre </w:t>
-      </w:r>
-      <w:r>
-        <w:rPr>
-          <w:b/>
-        </w:rPr>
-        <w:t>Fabricantes</w:t>
-      </w:r>
-      <w:r>
-        <w:t xml:space="preserve"> e </w:t>
-      </w:r>
-      <w:proofErr w:type="spellStart"/>
-      <w:proofErr w:type="gramStart"/>
-      <w:r>
-        <w:rPr>
-          <w:b/>
-        </w:rPr>
-        <w:t>DA</w:t>
-      </w:r>
-      <w:r>
-        <w:rPr>
-          <w:b/>
-        </w:rPr>
-        <w:t>OFabricante</w:t>
-      </w:r>
-      <w:proofErr w:type="spellEnd"/>
-      <w:proofErr w:type="gramEnd"/>
-      <w:r>
-        <w:t xml:space="preserve"> </w:t>
-      </w:r>
-      <w:r>
-        <w:t>vai de encontro</w:t>
-      </w:r>
-      <w:r>
-        <w:t xml:space="preserve"> </w:t>
-      </w:r>
-      <w:r>
-        <w:t>ao</w:t>
-      </w:r>
-      <w:r>
-        <w:t xml:space="preserve"> </w:t>
-      </w:r>
-      <w:r>
-        <w:t>princípio</w:t>
-      </w:r>
-      <w:r>
-        <w:t xml:space="preserve"> de que somente os objetos de domínio devem acessar os </w:t>
-      </w:r>
-      <w:proofErr w:type="spellStart"/>
-      <w:r>
-        <w:t>DAOs</w:t>
-      </w:r>
-      <w:proofErr w:type="spellEnd"/>
-      <w:r>
-        <w:t>. Esta justificativa pode aparentar um purismo arquitetural, mas em casos de uso complexos</w:t>
-      </w:r>
-      <w:r>
-        <w:t xml:space="preserve"> </w:t>
-      </w:r>
-      <w:r>
-        <w:t xml:space="preserve">as regras de negócio teriam que ser </w:t>
-      </w:r>
-      <w:proofErr w:type="gramStart"/>
-      <w:r>
-        <w:t>implementadas</w:t>
-      </w:r>
-      <w:proofErr w:type="gramEnd"/>
-      <w:r>
-        <w:t xml:space="preserve"> nos </w:t>
-      </w:r>
-      <w:proofErr w:type="spellStart"/>
-      <w:r>
-        <w:t>DAOs</w:t>
-      </w:r>
-      <w:proofErr w:type="spellEnd"/>
-      <w:r>
-        <w:t xml:space="preserve"> (ou pior, nos controladores!) diminuindo a coesão. Note que, de acordo com estes princípios, as regras de negócio podem ser </w:t>
-      </w:r>
-      <w:proofErr w:type="gramStart"/>
-      <w:r>
-        <w:t>implementadas</w:t>
-      </w:r>
-      <w:proofErr w:type="gramEnd"/>
-      <w:r>
-        <w:t xml:space="preserve"> (e testadas de forma automatizada) de maneira independente das tecnologias de </w:t>
-      </w:r>
-      <w:proofErr w:type="spellStart"/>
-      <w:r>
-        <w:t>front-end</w:t>
-      </w:r>
-      <w:proofErr w:type="spellEnd"/>
-      <w:r>
-        <w:t xml:space="preserve"> (web, desktop, </w:t>
-      </w:r>
-      <w:proofErr w:type="spellStart"/>
-      <w:r>
-        <w:t>etc</w:t>
-      </w:r>
-      <w:proofErr w:type="spellEnd"/>
-      <w:r>
-        <w:t>) e de persistência.</w:t>
+        <w:t xml:space="preserve">pelo </w:t>
+      </w:r>
+      <w:proofErr w:type="spellStart"/>
+      <w:r>
+        <w:t>Spring</w:t>
+      </w:r>
+      <w:proofErr w:type="spellEnd"/>
+      <w:r>
+        <w:t xml:space="preserve"> Framework.</w:t>
       </w:r>
     </w:p>
     <w:p>
       <w:pPr>
         <w:keepNext/>
-        <w:jc w:val="both"/>
+        <w:jc w:val="center"/>
       </w:pPr>
       <w:r>
         <w:rPr>
@@ -1874,9 +3266,9 @@
         </w:rPr>
         <w:drawing>
           <wp:inline distT="0" distB="0" distL="0" distR="0">
-            <wp:extent cx="5400040" cy="4276639"/>
-            <wp:effectExtent l="19050" t="0" r="0" b="0"/>
-            <wp:docPr id="14" name="Imagem 14"/>
+            <wp:extent cx="4469130" cy="2252347"/>
+            <wp:effectExtent l="19050" t="19050" r="26670" b="14603"/>
+            <wp:docPr id="5" name="Imagem 4"/>
             <wp:cNvGraphicFramePr>
               <a:graphicFrameLocks xmlns:a="http://schemas.openxmlformats.org/drawingml/2006/main" noChangeAspect="1"/>
             </wp:cNvGraphicFramePr>
@@ -1884,101 +3276,7 @@
               <a:graphicData uri="http://schemas.openxmlformats.org/drawingml/2006/picture">
                 <pic:pic xmlns:pic="http://schemas.openxmlformats.org/drawingml/2006/picture">
                   <pic:nvPicPr>
-                    <pic:cNvPr id="0" name="Picture 14"/>
-                    <pic:cNvPicPr>
-                      <a:picLocks noChangeAspect="1" noChangeArrowheads="1"/>
-                    </pic:cNvPicPr>
-                  </pic:nvPicPr>
-                  <pic:blipFill>
-                    <a:blip r:embed="rId13" cstate="print"/>
-                    <a:srcRect/>
-                    <a:stretch>
-                      <a:fillRect/>
-                    </a:stretch>
-                  </pic:blipFill>
-                  <pic:spPr bwMode="auto">
-                    <a:xfrm>
-                      <a:off x="0" y="0"/>
-                      <a:ext cx="5400040" cy="4276639"/>
-                    </a:xfrm>
-                    <a:prstGeom prst="rect">
-                      <a:avLst/>
-                    </a:prstGeom>
-                    <a:noFill/>
-                    <a:ln w="9525">
-                      <a:noFill/>
-                      <a:miter lim="800000"/>
-                      <a:headEnd/>
-                      <a:tailEnd/>
-                    </a:ln>
-                  </pic:spPr>
-                </pic:pic>
-              </a:graphicData>
-            </a:graphic>
-          </wp:inline>
-        </w:drawing>
-      </w:r>
-    </w:p>
-    <w:p>
-      <w:pPr>
-        <w:pStyle w:val="Legenda"/>
-        <w:jc w:val="center"/>
-        <w:rPr>
-          <w:rFonts w:ascii="Arial" w:hAnsi="Arial" w:cs="Arial"/>
-        </w:rPr>
-      </w:pPr>
-      <w:r>
-        <w:t xml:space="preserve">Figura </w:t>
-      </w:r>
-      <w:fldSimple w:instr=" SEQ Figura \* ARABIC ">
-        <w:r>
-          <w:rPr>
-            <w:noProof/>
-          </w:rPr>
-          <w:t>5</w:t>
-        </w:r>
-      </w:fldSimple>
-      <w:r>
-        <w:t xml:space="preserve"> - visão estática do caso de uso CRUD Fabricante.</w:t>
-      </w:r>
-    </w:p>
-    <w:p>
-      <w:pPr>
-        <w:rPr>
-          <w:rFonts w:ascii="Arial" w:hAnsi="Arial" w:cs="Arial"/>
-        </w:rPr>
-        <w:sectPr>
-          <w:pgSz w:w="11906" w:h="16838"/>
-          <w:pgMar w:top="1417" w:right="1701" w:bottom="1417" w:left="1701" w:header="708" w:footer="708" w:gutter="0"/>
-          <w:cols w:space="708"/>
-          <w:docGrid w:linePitch="360"/>
-        </w:sectPr>
-      </w:pPr>
-    </w:p>
-    <w:p>
-      <w:pPr>
-        <w:keepNext/>
-      </w:pPr>
-      <w:r>
-        <w:rPr>
-          <w:rFonts w:ascii="Arial" w:hAnsi="Arial" w:cs="Arial"/>
-          <w:noProof/>
-          <w:lang w:eastAsia="pt-BR"/>
-        </w:rPr>
-        <w:lastRenderedPageBreak/>
-        <w:drawing>
-          <wp:inline distT="0" distB="0" distL="0" distR="0">
-            <wp:extent cx="8891270" cy="3105684"/>
-            <wp:effectExtent l="19050" t="0" r="5080" b="0"/>
-            <wp:docPr id="23" name="Imagem 23"/>
-            <wp:cNvGraphicFramePr>
-              <a:graphicFrameLocks xmlns:a="http://schemas.openxmlformats.org/drawingml/2006/main" noChangeAspect="1"/>
-            </wp:cNvGraphicFramePr>
-            <a:graphic xmlns:a="http://schemas.openxmlformats.org/drawingml/2006/main">
-              <a:graphicData uri="http://schemas.openxmlformats.org/drawingml/2006/picture">
-                <pic:pic xmlns:pic="http://schemas.openxmlformats.org/drawingml/2006/picture">
-                  <pic:nvPicPr>
-                    <pic:cNvPr id="0" name="Picture 23"/>
+                    <pic:cNvPr id="0" name="Picture 4"/>
                     <pic:cNvPicPr>
                       <a:picLocks noChangeAspect="1" noChangeArrowheads="1"/>
                     </pic:cNvPicPr>
@@ -1993,14 +3291,16 @@
                   <pic:spPr bwMode="auto">
                     <a:xfrm>
                       <a:off x="0" y="0"/>
-                      <a:ext cx="8891270" cy="3105684"/>
+                      <a:ext cx="4471046" cy="2253312"/>
                     </a:xfrm>
                     <a:prstGeom prst="rect">
                       <a:avLst/>
                     </a:prstGeom>
                     <a:noFill/>
                     <a:ln w="9525">
-                      <a:noFill/>
+                      <a:solidFill>
+                        <a:schemeClr val="tx1"/>
+                      </a:solidFill>
                       <a:miter lim="800000"/>
                       <a:headEnd/>
                       <a:tailEnd/>
@@ -2017,10 +3317,8 @@
       <w:pPr>
         <w:pStyle w:val="Legenda"/>
         <w:jc w:val="center"/>
-        <w:rPr>
-          <w:rFonts w:ascii="Arial" w:hAnsi="Arial" w:cs="Arial"/>
-        </w:rPr>
-      </w:pPr>
+      </w:pPr>
+      <w:bookmarkStart w:id="3" w:name="_Ref418363589"/>
       <w:r>
         <w:t xml:space="preserve">Figura </w:t>
       </w:r>
@@ -2029,36 +3327,87 @@
           <w:rPr>
             <w:noProof/>
           </w:rPr>
-          <w:t>6</w:t>
+          <w:t>7</w:t>
         </w:r>
       </w:fldSimple>
-      <w:r>
-        <w:t xml:space="preserve"> - visão dinâmica do caso de uso CRUD Fabricante (cenário inserir).</w:t>
-      </w:r>
-    </w:p>
-    <w:p>
-      <w:pPr>
-        <w:rPr>
-          <w:rFonts w:ascii="Arial" w:hAnsi="Arial" w:cs="Arial"/>
-        </w:rPr>
-      </w:pPr>
-    </w:p>
-    <w:p>
-      <w:pPr>
-        <w:keepNext/>
-      </w:pPr>
-      <w:r>
-        <w:rPr>
-          <w:rFonts w:ascii="Arial" w:hAnsi="Arial" w:cs="Arial"/>
+      <w:bookmarkEnd w:id="3"/>
+      <w:r>
+        <w:t xml:space="preserve"> - visão estática do caso de uso CRUD Fabricante.</w:t>
+      </w:r>
+    </w:p>
+    <w:p>
+      <w:pPr>
+        <w:ind w:firstLine="708"/>
+        <w:jc w:val="both"/>
+      </w:pPr>
+      <w:r>
+        <w:t xml:space="preserve">A </w:t>
+      </w:r>
+      <w:r>
+        <w:fldChar w:fldCharType="begin"/>
+      </w:r>
+      <w:r>
+        <w:instrText xml:space="preserve"> REF _Ref418366226 \h </w:instrText>
+      </w:r>
+      <w:r>
+        <w:fldChar w:fldCharType="separate"/>
+      </w:r>
+      <w:r>
+        <w:t xml:space="preserve">Figura </w:t>
+      </w:r>
+      <w:r>
+        <w:rPr>
+          <w:noProof/>
+        </w:rPr>
+        <w:t>8</w:t>
+      </w:r>
+      <w:r>
+        <w:fldChar w:fldCharType="end"/>
+      </w:r>
+      <w:r>
+        <w:t xml:space="preserve"> ilustra o cenário de entrada do caso de uso, ou seja, o acesso à página que lista os fabricantes cadastrados (</w:t>
+      </w:r>
+      <w:r>
+        <w:rPr>
+          <w:b/>
+        </w:rPr>
+        <w:t>fabricantes/</w:t>
+      </w:r>
+      <w:proofErr w:type="gramStart"/>
+      <w:r>
+        <w:rPr>
+          <w:b/>
+        </w:rPr>
+        <w:t>inicio.</w:t>
+      </w:r>
+      <w:proofErr w:type="spellStart"/>
+      <w:proofErr w:type="gramEnd"/>
+      <w:r>
+        <w:rPr>
+          <w:b/>
+        </w:rPr>
+        <w:t>jsp</w:t>
+      </w:r>
+      <w:proofErr w:type="spellEnd"/>
+      <w:r>
+        <w:t>) e que oferece as operações (cenários) novo fabricante, alterar fabricante e excluir fabricante.</w:t>
+      </w:r>
+    </w:p>
+    <w:p>
+      <w:pPr>
+        <w:jc w:val="center"/>
+      </w:pPr>
+      <w:r>
+        <w:rPr>
           <w:noProof/>
           <w:lang w:eastAsia="pt-BR"/>
         </w:rPr>
         <w:lastRenderedPageBreak/>
         <w:drawing>
           <wp:inline distT="0" distB="0" distL="0" distR="0">
-            <wp:extent cx="8891270" cy="3680688"/>
-            <wp:effectExtent l="19050" t="0" r="5080" b="0"/>
-            <wp:docPr id="27" name="Imagem 27"/>
+            <wp:extent cx="4978795" cy="2472690"/>
+            <wp:effectExtent l="19050" t="19050" r="12305" b="22860"/>
+            <wp:docPr id="13" name="Imagem 13" descr="http://www.codeuml.com/getimage.ashx?key=ecaf1697-8f33-4437-8e83-e0f005d169df"/>
             <wp:cNvGraphicFramePr>
               <a:graphicFrameLocks xmlns:a="http://schemas.openxmlformats.org/drawingml/2006/main" noChangeAspect="1"/>
             </wp:cNvGraphicFramePr>
@@ -2066,7 +3415,7 @@
               <a:graphicData uri="http://schemas.openxmlformats.org/drawingml/2006/picture">
                 <pic:pic xmlns:pic="http://schemas.openxmlformats.org/drawingml/2006/picture">
                   <pic:nvPicPr>
-                    <pic:cNvPr id="0" name="Picture 27"/>
+                    <pic:cNvPr id="0" name="Picture 13" descr="http://www.codeuml.com/getimage.ashx?key=ecaf1697-8f33-4437-8e83-e0f005d169df"/>
                     <pic:cNvPicPr>
                       <a:picLocks noChangeAspect="1" noChangeArrowheads="1"/>
                     </pic:cNvPicPr>
@@ -2081,14 +3430,16 @@
                   <pic:spPr bwMode="auto">
                     <a:xfrm>
                       <a:off x="0" y="0"/>
-                      <a:ext cx="8891270" cy="3680688"/>
+                      <a:ext cx="4978795" cy="2472690"/>
                     </a:xfrm>
                     <a:prstGeom prst="rect">
                       <a:avLst/>
                     </a:prstGeom>
                     <a:noFill/>
                     <a:ln w="9525">
-                      <a:noFill/>
+                      <a:solidFill>
+                        <a:schemeClr val="tx1"/>
+                      </a:solidFill>
                       <a:miter lim="800000"/>
                       <a:headEnd/>
                       <a:tailEnd/>
@@ -2105,10 +3456,8 @@
       <w:pPr>
         <w:pStyle w:val="Legenda"/>
         <w:jc w:val="center"/>
-        <w:rPr>
-          <w:rFonts w:ascii="Arial" w:hAnsi="Arial" w:cs="Arial"/>
-        </w:rPr>
-      </w:pPr>
+      </w:pPr>
+      <w:bookmarkStart w:id="4" w:name="_Ref418366226"/>
       <w:r>
         <w:t xml:space="preserve">Figura </w:t>
       </w:r>
@@ -2117,20 +3466,591 @@
           <w:rPr>
             <w:noProof/>
           </w:rPr>
-          <w:t>7</w:t>
+          <w:t>8</w:t>
         </w:r>
       </w:fldSimple>
-      <w:r>
-        <w:t xml:space="preserve"> - </w:t>
-      </w:r>
-      <w:r>
-        <w:t xml:space="preserve">visão dinâmica do caso de uso CRUD Fabricante (cenário </w:t>
-      </w:r>
-      <w:r>
-        <w:t>atualizar</w:t>
-      </w:r>
-      <w:r>
-        <w:t>).</w:t>
+      <w:bookmarkEnd w:id="4"/>
+      <w:r>
+        <w:t xml:space="preserve"> - visão dinâmica do cenário inicial do CRUD Fabricante.</w:t>
+      </w:r>
+    </w:p>
+    <w:p>
+      <w:pPr>
+        <w:ind w:firstLine="708"/>
+        <w:jc w:val="both"/>
+      </w:pPr>
+      <w:r>
+        <w:t xml:space="preserve">A </w:t>
+      </w:r>
+      <w:r>
+        <w:fldChar w:fldCharType="begin"/>
+      </w:r>
+      <w:r>
+        <w:instrText xml:space="preserve"> REF _Ref418367275 \h </w:instrText>
+      </w:r>
+      <w:r>
+        <w:fldChar w:fldCharType="separate"/>
+      </w:r>
+      <w:r>
+        <w:t xml:space="preserve">Figura </w:t>
+      </w:r>
+      <w:r>
+        <w:rPr>
+          <w:noProof/>
+        </w:rPr>
+        <w:t>9</w:t>
+      </w:r>
+      <w:r>
+        <w:fldChar w:fldCharType="end"/>
+      </w:r>
+      <w:r>
+        <w:t xml:space="preserve"> ilustra o cenário excluir fabricante. Foi omitida a geração de mensagens para o usuário.</w:t>
+      </w:r>
+    </w:p>
+    <w:p>
+      <w:pPr>
+        <w:keepNext/>
+        <w:jc w:val="center"/>
+      </w:pPr>
+      <w:r>
+        <w:rPr>
+          <w:noProof/>
+          <w:lang w:eastAsia="pt-BR"/>
+        </w:rPr>
+        <w:drawing>
+          <wp:inline distT="0" distB="0" distL="0" distR="0">
+            <wp:extent cx="4280999" cy="2343150"/>
+            <wp:effectExtent l="19050" t="19050" r="24301" b="19050"/>
+            <wp:docPr id="22" name="Imagem 22" descr="http://www.codeuml.com/getimage.ashx?key=22ee5380-1e17-4c76-aab1-eb675e09fb19"/>
+            <wp:cNvGraphicFramePr>
+              <a:graphicFrameLocks xmlns:a="http://schemas.openxmlformats.org/drawingml/2006/main" noChangeAspect="1"/>
+            </wp:cNvGraphicFramePr>
+            <a:graphic xmlns:a="http://schemas.openxmlformats.org/drawingml/2006/main">
+              <a:graphicData uri="http://schemas.openxmlformats.org/drawingml/2006/picture">
+                <pic:pic xmlns:pic="http://schemas.openxmlformats.org/drawingml/2006/picture">
+                  <pic:nvPicPr>
+                    <pic:cNvPr id="0" name="Picture 22" descr="http://www.codeuml.com/getimage.ashx?key=22ee5380-1e17-4c76-aab1-eb675e09fb19"/>
+                    <pic:cNvPicPr>
+                      <a:picLocks noChangeAspect="1" noChangeArrowheads="1"/>
+                    </pic:cNvPicPr>
+                  </pic:nvPicPr>
+                  <pic:blipFill>
+                    <a:blip r:embed="rId16" cstate="print"/>
+                    <a:srcRect/>
+                    <a:stretch>
+                      <a:fillRect/>
+                    </a:stretch>
+                  </pic:blipFill>
+                  <pic:spPr bwMode="auto">
+                    <a:xfrm>
+                      <a:off x="0" y="0"/>
+                      <a:ext cx="4276765" cy="2340832"/>
+                    </a:xfrm>
+                    <a:prstGeom prst="rect">
+                      <a:avLst/>
+                    </a:prstGeom>
+                    <a:noFill/>
+                    <a:ln w="9525">
+                      <a:solidFill>
+                        <a:schemeClr val="tx1"/>
+                      </a:solidFill>
+                      <a:miter lim="800000"/>
+                      <a:headEnd/>
+                      <a:tailEnd/>
+                    </a:ln>
+                  </pic:spPr>
+                </pic:pic>
+              </a:graphicData>
+            </a:graphic>
+          </wp:inline>
+        </w:drawing>
+      </w:r>
+    </w:p>
+    <w:p>
+      <w:pPr>
+        <w:pStyle w:val="Legenda"/>
+        <w:jc w:val="center"/>
+      </w:pPr>
+      <w:bookmarkStart w:id="5" w:name="_Ref418367275"/>
+      <w:r>
+        <w:t xml:space="preserve">Figura </w:t>
+      </w:r>
+      <w:fldSimple w:instr=" SEQ Figura \* ARABIC ">
+        <w:r>
+          <w:rPr>
+            <w:noProof/>
+          </w:rPr>
+          <w:t>9</w:t>
+        </w:r>
+      </w:fldSimple>
+      <w:bookmarkEnd w:id="5"/>
+      <w:r>
+        <w:t xml:space="preserve"> - cenário excluir do caso de uso CRUD Fabricante.</w:t>
+      </w:r>
+    </w:p>
+    <w:p>
+      <w:pPr>
+        <w:ind w:firstLine="708"/>
+        <w:jc w:val="both"/>
+      </w:pPr>
+      <w:r>
+        <w:t>A</w:t>
+      </w:r>
+      <w:r>
+        <w:t xml:space="preserve">s operações de </w:t>
+      </w:r>
+      <w:r>
+        <w:t>incluir</w:t>
+      </w:r>
+      <w:r>
+        <w:t xml:space="preserve"> (</w:t>
+      </w:r>
+      <w:r>
+        <w:fldChar w:fldCharType="begin"/>
+      </w:r>
+      <w:r>
+        <w:instrText xml:space="preserve"> REF _Ref418424130 \h </w:instrText>
+      </w:r>
+      <w:r>
+        <w:fldChar w:fldCharType="separate"/>
+      </w:r>
+      <w:r>
+        <w:t xml:space="preserve">Figura </w:t>
+      </w:r>
+      <w:r>
+        <w:rPr>
+          <w:noProof/>
+        </w:rPr>
+        <w:t>10</w:t>
+      </w:r>
+      <w:r>
+        <w:fldChar w:fldCharType="end"/>
+      </w:r>
+      <w:r>
+        <w:t>)</w:t>
+      </w:r>
+      <w:r>
+        <w:t xml:space="preserve"> e atualizar</w:t>
+      </w:r>
+      <w:r>
+        <w:t xml:space="preserve"> (</w:t>
+      </w:r>
+      <w:r>
+        <w:fldChar w:fldCharType="begin"/>
+      </w:r>
+      <w:r>
+        <w:instrText xml:space="preserve"> REF _Ref418424147 \h </w:instrText>
+      </w:r>
+      <w:r>
+        <w:fldChar w:fldCharType="separate"/>
+      </w:r>
+      <w:r>
+        <w:t xml:space="preserve">Figura </w:t>
+      </w:r>
+      <w:r>
+        <w:rPr>
+          <w:noProof/>
+        </w:rPr>
+        <w:t>11</w:t>
+      </w:r>
+      <w:r>
+        <w:fldChar w:fldCharType="end"/>
+      </w:r>
+      <w:r>
+        <w:t xml:space="preserve">) são </w:t>
+      </w:r>
+      <w:proofErr w:type="gramStart"/>
+      <w:r>
+        <w:t>realizadas</w:t>
+      </w:r>
+      <w:proofErr w:type="gramEnd"/>
+      <w:r>
+        <w:t xml:space="preserve"> na mesma página web</w:t>
+      </w:r>
+      <w:r>
+        <w:t>:</w:t>
+      </w:r>
+      <w:r>
+        <w:t xml:space="preserve"> </w:t>
+      </w:r>
+      <w:r>
+        <w:rPr>
+          <w:b/>
+        </w:rPr>
+        <w:t>fabricantes/edição.</w:t>
+      </w:r>
+      <w:proofErr w:type="spellStart"/>
+      <w:r>
+        <w:rPr>
+          <w:b/>
+        </w:rPr>
+        <w:t>jsp</w:t>
+      </w:r>
+      <w:proofErr w:type="spellEnd"/>
+      <w:r>
+        <w:t>.</w:t>
+      </w:r>
+      <w:r>
+        <w:t xml:space="preserve"> </w:t>
+      </w:r>
+      <w:r>
+        <w:t>O</w:t>
+      </w:r>
+      <w:r>
+        <w:t xml:space="preserve"> formulário </w:t>
+      </w:r>
+      <w:r>
+        <w:t xml:space="preserve">presente na página </w:t>
+      </w:r>
+      <w:r>
+        <w:t xml:space="preserve">é submetido à URL </w:t>
+      </w:r>
+      <w:r>
+        <w:rPr>
+          <w:b/>
+        </w:rPr>
+        <w:t>/salvar</w:t>
+      </w:r>
+      <w:r>
+        <w:t xml:space="preserve"> nos dois casos e</w:t>
+      </w:r>
+      <w:r>
+        <w:t xml:space="preserve">, portanto, </w:t>
+      </w:r>
+      <w:r>
+        <w:t>os dois casos de uso executam</w:t>
+      </w:r>
+      <w:r>
+        <w:t xml:space="preserve"> o mesmo método em </w:t>
+      </w:r>
+      <w:proofErr w:type="spellStart"/>
+      <w:proofErr w:type="gramStart"/>
+      <w:r>
+        <w:rPr>
+          <w:b/>
+        </w:rPr>
+        <w:t>CRUDFabricante</w:t>
+      </w:r>
+      <w:proofErr w:type="spellEnd"/>
+      <w:proofErr w:type="gramEnd"/>
+      <w:r>
+        <w:t xml:space="preserve"> quando o formulário é submetido</w:t>
+      </w:r>
+      <w:r>
+        <w:t xml:space="preserve">. O que diferencia a operação de persistência a ser executada (inserir ou atualizar) é </w:t>
+      </w:r>
+      <w:r>
+        <w:t>o valor do campo</w:t>
+      </w:r>
+      <w:r>
+        <w:t xml:space="preserve"> </w:t>
+      </w:r>
+      <w:r>
+        <w:rPr>
+          <w:b/>
+        </w:rPr>
+        <w:t>id</w:t>
+      </w:r>
+      <w:r>
+        <w:t xml:space="preserve"> presente no formulário</w:t>
+      </w:r>
+      <w:r>
+        <w:t>.</w:t>
+      </w:r>
+      <w:r>
+        <w:t xml:space="preserve"> O comportamento da URL </w:t>
+      </w:r>
+      <w:r>
+        <w:rPr>
+          <w:b/>
+        </w:rPr>
+        <w:t>/salvar</w:t>
+      </w:r>
+      <w:r>
+        <w:t xml:space="preserve"> é ilustrado na </w:t>
+      </w:r>
+      <w:r>
+        <w:fldChar w:fldCharType="begin"/>
+      </w:r>
+      <w:r>
+        <w:instrText xml:space="preserve"> REF _Ref418424285 \h </w:instrText>
+      </w:r>
+      <w:r>
+        <w:fldChar w:fldCharType="separate"/>
+      </w:r>
+      <w:r>
+        <w:t xml:space="preserve">Figura </w:t>
+      </w:r>
+      <w:r>
+        <w:rPr>
+          <w:noProof/>
+        </w:rPr>
+        <w:t>12</w:t>
+      </w:r>
+      <w:r>
+        <w:fldChar w:fldCharType="end"/>
+      </w:r>
+      <w:r>
+        <w:t>.</w:t>
+      </w:r>
+    </w:p>
+    <w:p>
+      <w:pPr>
+        <w:keepNext/>
+        <w:jc w:val="center"/>
+      </w:pPr>
+      <w:r>
+        <w:rPr>
+          <w:noProof/>
+          <w:lang w:eastAsia="pt-BR"/>
+        </w:rPr>
+        <w:lastRenderedPageBreak/>
+        <w:drawing>
+          <wp:inline distT="0" distB="0" distL="0" distR="0">
+            <wp:extent cx="4884420" cy="2755978"/>
+            <wp:effectExtent l="19050" t="19050" r="11430" b="25322"/>
+            <wp:docPr id="32" name="Imagem 32" descr="http://www.codeuml.com/getimage.ashx?key=c9788b68-8daa-430d-af2a-4626a6f60eee"/>
+            <wp:cNvGraphicFramePr>
+              <a:graphicFrameLocks xmlns:a="http://schemas.openxmlformats.org/drawingml/2006/main" noChangeAspect="1"/>
+            </wp:cNvGraphicFramePr>
+            <a:graphic xmlns:a="http://schemas.openxmlformats.org/drawingml/2006/main">
+              <a:graphicData uri="http://schemas.openxmlformats.org/drawingml/2006/picture">
+                <pic:pic xmlns:pic="http://schemas.openxmlformats.org/drawingml/2006/picture">
+                  <pic:nvPicPr>
+                    <pic:cNvPr id="0" name="Picture 32" descr="http://www.codeuml.com/getimage.ashx?key=c9788b68-8daa-430d-af2a-4626a6f60eee"/>
+                    <pic:cNvPicPr>
+                      <a:picLocks noChangeAspect="1" noChangeArrowheads="1"/>
+                    </pic:cNvPicPr>
+                  </pic:nvPicPr>
+                  <pic:blipFill>
+                    <a:blip r:embed="rId17" cstate="print"/>
+                    <a:srcRect/>
+                    <a:stretch>
+                      <a:fillRect/>
+                    </a:stretch>
+                  </pic:blipFill>
+                  <pic:spPr bwMode="auto">
+                    <a:xfrm>
+                      <a:off x="0" y="0"/>
+                      <a:ext cx="4883623" cy="2755528"/>
+                    </a:xfrm>
+                    <a:prstGeom prst="rect">
+                      <a:avLst/>
+                    </a:prstGeom>
+                    <a:noFill/>
+                    <a:ln w="9525">
+                      <a:solidFill>
+                        <a:schemeClr val="tx1"/>
+                      </a:solidFill>
+                      <a:miter lim="800000"/>
+                      <a:headEnd/>
+                      <a:tailEnd/>
+                    </a:ln>
+                  </pic:spPr>
+                </pic:pic>
+              </a:graphicData>
+            </a:graphic>
+          </wp:inline>
+        </w:drawing>
+      </w:r>
+    </w:p>
+    <w:p>
+      <w:pPr>
+        <w:pStyle w:val="Legenda"/>
+        <w:jc w:val="center"/>
+      </w:pPr>
+      <w:bookmarkStart w:id="6" w:name="_Ref418424130"/>
+      <w:r>
+        <w:t xml:space="preserve">Figura </w:t>
+      </w:r>
+      <w:fldSimple w:instr=" SEQ Figura \* ARABIC ">
+        <w:r>
+          <w:rPr>
+            <w:noProof/>
+          </w:rPr>
+          <w:t>10</w:t>
+        </w:r>
+      </w:fldSimple>
+      <w:bookmarkEnd w:id="6"/>
+      <w:r>
+        <w:t xml:space="preserve"> - primeira parte do </w:t>
+      </w:r>
+      <w:r>
+        <w:t>cenário novo f</w:t>
+      </w:r>
+      <w:r>
+        <w:t>abricante.</w:t>
+      </w:r>
+    </w:p>
+    <w:p>
+      <w:pPr>
+        <w:keepNext/>
+        <w:jc w:val="center"/>
+      </w:pPr>
+      <w:r>
+        <w:rPr>
+          <w:noProof/>
+          <w:lang w:eastAsia="pt-BR"/>
+        </w:rPr>
+        <w:drawing>
+          <wp:inline distT="0" distB="0" distL="0" distR="0">
+            <wp:extent cx="5113020" cy="3444240"/>
+            <wp:effectExtent l="19050" t="19050" r="11430" b="22860"/>
+            <wp:docPr id="31" name="Imagem 31"/>
+            <wp:cNvGraphicFramePr>
+              <a:graphicFrameLocks xmlns:a="http://schemas.openxmlformats.org/drawingml/2006/main" noChangeAspect="1"/>
+            </wp:cNvGraphicFramePr>
+            <a:graphic xmlns:a="http://schemas.openxmlformats.org/drawingml/2006/main">
+              <a:graphicData uri="http://schemas.openxmlformats.org/drawingml/2006/picture">
+                <pic:pic xmlns:pic="http://schemas.openxmlformats.org/drawingml/2006/picture">
+                  <pic:nvPicPr>
+                    <pic:cNvPr id="0" name="Picture 31"/>
+                    <pic:cNvPicPr>
+                      <a:picLocks noChangeAspect="1" noChangeArrowheads="1"/>
+                    </pic:cNvPicPr>
+                  </pic:nvPicPr>
+                  <pic:blipFill>
+                    <a:blip r:embed="rId18" cstate="print"/>
+                    <a:srcRect/>
+                    <a:stretch>
+                      <a:fillRect/>
+                    </a:stretch>
+                  </pic:blipFill>
+                  <pic:spPr bwMode="auto">
+                    <a:xfrm>
+                      <a:off x="0" y="0"/>
+                      <a:ext cx="5113020" cy="3444240"/>
+                    </a:xfrm>
+                    <a:prstGeom prst="rect">
+                      <a:avLst/>
+                    </a:prstGeom>
+                    <a:noFill/>
+                    <a:ln w="9525">
+                      <a:solidFill>
+                        <a:schemeClr val="tx1"/>
+                      </a:solidFill>
+                      <a:miter lim="800000"/>
+                      <a:headEnd/>
+                      <a:tailEnd/>
+                    </a:ln>
+                  </pic:spPr>
+                </pic:pic>
+              </a:graphicData>
+            </a:graphic>
+          </wp:inline>
+        </w:drawing>
+      </w:r>
+    </w:p>
+    <w:p>
+      <w:pPr>
+        <w:pStyle w:val="Legenda"/>
+        <w:jc w:val="center"/>
+      </w:pPr>
+      <w:bookmarkStart w:id="7" w:name="_Ref418424147"/>
+      <w:r>
+        <w:t xml:space="preserve">Figura </w:t>
+      </w:r>
+      <w:fldSimple w:instr=" SEQ Figura \* ARABIC ">
+        <w:r>
+          <w:rPr>
+            <w:noProof/>
+          </w:rPr>
+          <w:t>11</w:t>
+        </w:r>
+      </w:fldSimple>
+      <w:bookmarkEnd w:id="7"/>
+      <w:r>
+        <w:t xml:space="preserve"> - primeira parte </w:t>
+      </w:r>
+      <w:proofErr w:type="gramStart"/>
+      <w:r>
+        <w:t>do cenário alterar</w:t>
+      </w:r>
+      <w:proofErr w:type="gramEnd"/>
+      <w:r>
+        <w:t xml:space="preserve"> fabricante.</w:t>
+      </w:r>
+    </w:p>
+    <w:p>
+      <w:pPr>
+        <w:keepNext/>
+        <w:jc w:val="center"/>
+      </w:pPr>
+      <w:r>
+        <w:rPr>
+          <w:noProof/>
+          <w:lang w:eastAsia="pt-BR"/>
+        </w:rPr>
+        <w:lastRenderedPageBreak/>
+        <w:drawing>
+          <wp:inline distT="0" distB="0" distL="0" distR="0">
+            <wp:extent cx="5394960" cy="3429000"/>
+            <wp:effectExtent l="19050" t="19050" r="15240" b="19050"/>
+            <wp:docPr id="39" name="Imagem 39"/>
+            <wp:cNvGraphicFramePr>
+              <a:graphicFrameLocks xmlns:a="http://schemas.openxmlformats.org/drawingml/2006/main" noChangeAspect="1"/>
+            </wp:cNvGraphicFramePr>
+            <a:graphic xmlns:a="http://schemas.openxmlformats.org/drawingml/2006/main">
+              <a:graphicData uri="http://schemas.openxmlformats.org/drawingml/2006/picture">
+                <pic:pic xmlns:pic="http://schemas.openxmlformats.org/drawingml/2006/picture">
+                  <pic:nvPicPr>
+                    <pic:cNvPr id="0" name="Picture 39"/>
+                    <pic:cNvPicPr>
+                      <a:picLocks noChangeAspect="1" noChangeArrowheads="1"/>
+                    </pic:cNvPicPr>
+                  </pic:nvPicPr>
+                  <pic:blipFill>
+                    <a:blip r:embed="rId19" cstate="print"/>
+                    <a:srcRect/>
+                    <a:stretch>
+                      <a:fillRect/>
+                    </a:stretch>
+                  </pic:blipFill>
+                  <pic:spPr bwMode="auto">
+                    <a:xfrm>
+                      <a:off x="0" y="0"/>
+                      <a:ext cx="5394960" cy="3429000"/>
+                    </a:xfrm>
+                    <a:prstGeom prst="rect">
+                      <a:avLst/>
+                    </a:prstGeom>
+                    <a:noFill/>
+                    <a:ln w="9525">
+                      <a:solidFill>
+                        <a:schemeClr val="tx1"/>
+                      </a:solidFill>
+                      <a:miter lim="800000"/>
+                      <a:headEnd/>
+                      <a:tailEnd/>
+                    </a:ln>
+                  </pic:spPr>
+                </pic:pic>
+              </a:graphicData>
+            </a:graphic>
+          </wp:inline>
+        </w:drawing>
+      </w:r>
+    </w:p>
+    <w:p>
+      <w:pPr>
+        <w:pStyle w:val="Legenda"/>
+        <w:jc w:val="center"/>
+      </w:pPr>
+      <w:bookmarkStart w:id="8" w:name="_Ref418424285"/>
+      <w:r>
+        <w:t xml:space="preserve">Figura </w:t>
+      </w:r>
+      <w:fldSimple w:instr=" SEQ Figura \* ARABIC ">
+        <w:r>
+          <w:rPr>
+            <w:noProof/>
+          </w:rPr>
+          <w:t>12</w:t>
+        </w:r>
+      </w:fldSimple>
+      <w:bookmarkEnd w:id="8"/>
+      <w:r>
+        <w:t xml:space="preserve"> - segunda parte dos cenários novo fabricante e alterar fabricante.</w:t>
       </w:r>
     </w:p>
     <w:p>
@@ -2142,37 +4062,24 @@
     </w:p>
     <w:p>
       <w:pPr>
-        <w:rPr>
-          <w:rFonts w:ascii="Arial" w:hAnsi="Arial" w:cs="Arial"/>
-        </w:rPr>
-      </w:pPr>
-    </w:p>
-    <w:p>
-      <w:pPr>
-        <w:rPr>
-          <w:rFonts w:ascii="Arial" w:hAnsi="Arial" w:cs="Arial"/>
-        </w:rPr>
-        <w:sectPr>
-          <w:pgSz w:w="16838" w:h="11906" w:orient="landscape"/>
-          <w:pgMar w:top="1701" w:right="1418" w:bottom="1701" w:left="1418" w:header="709" w:footer="709" w:gutter="0"/>
-          <w:cols w:space="708"/>
-          <w:docGrid w:linePitch="360"/>
-        </w:sectPr>
-      </w:pPr>
-    </w:p>
-    <w:p>
-      <w:pPr>
-        <w:pStyle w:val="Ttulo1"/>
-      </w:pPr>
-      <w:r>
-        <w:lastRenderedPageBreak/>
+        <w:pStyle w:val="Ttulo2"/>
+      </w:pPr>
+      <w:r>
         <w:t>Realização de caso de uso Registrar Compra</w:t>
       </w:r>
     </w:p>
     <w:p>
+      <w:pPr>
+        <w:jc w:val="both"/>
+      </w:pPr>
       <w:r>
         <w:tab/>
-        <w:t>Devido a sua complexidade, este é um caso de uso que justifica a arquitetura adotada. A seguir, são apresentados os seus fluxos (cenários):</w:t>
+      </w:r>
+      <w:r>
+        <w:t>Este é um caso de uso mais complexo do que os casos de uso CRUD. Para que o conteúdo desta subseção fique mais claro para o leitor, é apresentada especificação do caso de uso com seus cenários</w:t>
+      </w:r>
+      <w:r>
+        <w:t>:</w:t>
       </w:r>
     </w:p>
     <w:tbl>
@@ -2222,7 +4129,10 @@
             </w:r>
             <w:r>
               <w:tab/>
-              <w:t>Usuário (gerente ou vendedor) informa a placa do veículo.</w:t>
+              <w:t>Usuário (Gerente ou V</w:t>
+            </w:r>
+            <w:r>
+              <w:t>endedor) informa a placa do veículo.</w:t>
             </w:r>
           </w:p>
           <w:p>
@@ -2234,13 +4144,10 @@
             </w:r>
             <w:r>
               <w:tab/>
-              <w:t xml:space="preserve">Sistema verifica que o veículo está cadastrado e não está em posse da loja. Em seguida, sistema exibe </w:t>
             </w:r>
-            <w:proofErr w:type="gramStart"/>
             <w:r>
-              <w:t>os dados veículo</w:t>
+              <w:t>Sistema verifica que o veículo está cadastrado e com status NÃO PERTENCE À LOJA. Em seguida, sistema exibe os dados do veículo</w:t>
             </w:r>
-            <w:proofErr w:type="gramEnd"/>
             <w:r>
               <w:t>.</w:t>
             </w:r>
@@ -2277,7 +4184,10 @@
               <w:t>Fluxo Alternativo (2):</w:t>
             </w:r>
             <w:r>
-              <w:t xml:space="preserve"> o veículo está cadastrado no sistema e está em posse da loja.</w:t>
+              <w:t xml:space="preserve"> </w:t>
+            </w:r>
+            <w:r>
+              <w:t>o veículo está cadastrado no sistema e está com status diferente de NÃO PERTENCE À LOJA.</w:t>
             </w:r>
           </w:p>
           <w:p>
@@ -2369,16 +4279,17 @@
         <w:t>Compra</w:t>
       </w:r>
       <w:r>
-        <w:t xml:space="preserve"> (</w:t>
-      </w:r>
-      <w:r>
-        <w:t>ver figura 8</w:t>
-      </w:r>
-      <w:r>
-        <w:t>)</w:t>
-      </w:r>
-      <w:r>
-        <w:t xml:space="preserve">, a qual somente pode ser realizada caso o veículo não esteja em posse da loja. Logo, esta verificação deve ser realizada em dois momentos: na primeira interação do usuário com o caso de uso quando a placa do veículo é informada, e quando o método responsável pela inserção da compra for executado. Esta validação justifica a criação da classe </w:t>
+        <w:t xml:space="preserve">, a qual somente pode ser realizada caso o veículo não esteja em posse da loja. Logo, esta verificação deve ser realizada em dois momentos: na primeira </w:t>
+      </w:r>
+      <w:r>
+        <w:lastRenderedPageBreak/>
+        <w:t>interação do usuário com o caso de uso quando a placa do veículo é informada, e quando o método responsável pela inserção da compra for executado. Esta validação</w:t>
+      </w:r>
+      <w:r>
+        <w:t xml:space="preserve"> antes da inserção</w:t>
+      </w:r>
+      <w:r>
+        <w:t xml:space="preserve"> justifica a criação da classe </w:t>
       </w:r>
       <w:proofErr w:type="spellStart"/>
       <w:proofErr w:type="gramStart"/>
@@ -2386,30 +4297,92 @@
         <w:rPr>
           <w:b/>
         </w:rPr>
+        <w:t>Service</w:t>
+      </w:r>
+      <w:r>
+        <w:rPr>
+          <w:b/>
+        </w:rPr>
+        <w:t>Compra</w:t>
+      </w:r>
+      <w:proofErr w:type="spellEnd"/>
+      <w:proofErr w:type="gramEnd"/>
+      <w:r>
+        <w:t xml:space="preserve">, já que </w:t>
+      </w:r>
+      <w:r>
+        <w:t xml:space="preserve">não é possível codificação na interface </w:t>
+      </w:r>
+      <w:proofErr w:type="spellStart"/>
+      <w:r>
+        <w:rPr>
+          <w:b/>
+        </w:rPr>
         <w:t>RepositorioCompra</w:t>
       </w:r>
       <w:proofErr w:type="spellEnd"/>
+      <w:r>
+        <w:t xml:space="preserve">. </w:t>
+      </w:r>
+      <w:proofErr w:type="gramStart"/>
+      <w:r>
+        <w:t>Implementar</w:t>
+      </w:r>
       <w:proofErr w:type="gramEnd"/>
       <w:r>
-        <w:t>, já que o método inserir do repositório genérico não é suficiente</w:t>
-      </w:r>
-      <w:r>
-        <w:rPr>
-          <w:rStyle w:val="Refdenotaderodap"/>
-        </w:rPr>
-        <w:footnoteReference w:id="2"/>
+        <w:t xml:space="preserve"> a validação em </w:t>
+      </w:r>
+      <w:proofErr w:type="spellStart"/>
+      <w:r>
+        <w:rPr>
+          <w:b/>
+        </w:rPr>
+        <w:t>DAOCompra</w:t>
+      </w:r>
+      <w:proofErr w:type="spellEnd"/>
+      <w:r>
+        <w:t xml:space="preserve">  vai contra o princípio da alta coesão, pois trata-se de uma regra de negócio e </w:t>
+      </w:r>
+      <w:proofErr w:type="spellStart"/>
+      <w:r>
+        <w:rPr>
+          <w:b/>
+        </w:rPr>
+        <w:t>DAOCompra</w:t>
+      </w:r>
+      <w:proofErr w:type="spellEnd"/>
+      <w:r>
+        <w:t xml:space="preserve"> somente deve ter responsabilidades relativas ao banco de dados. A implementação da validação em </w:t>
+      </w:r>
+      <w:proofErr w:type="spellStart"/>
+      <w:proofErr w:type="gramStart"/>
+      <w:r>
+        <w:rPr>
+          <w:b/>
+        </w:rPr>
+        <w:t>ServiceCompra</w:t>
+      </w:r>
+      <w:proofErr w:type="spellEnd"/>
+      <w:proofErr w:type="gramEnd"/>
+      <w:r>
+        <w:t xml:space="preserve"> também facilita a escrita de testes de unidade, já que </w:t>
+      </w:r>
+      <w:proofErr w:type="spellStart"/>
+      <w:r>
+        <w:rPr>
+          <w:b/>
+        </w:rPr>
+        <w:t>DAOCompra</w:t>
+      </w:r>
+      <w:proofErr w:type="spellEnd"/>
+      <w:r>
+        <w:t xml:space="preserve"> tem dependências com a API JDBC</w:t>
       </w:r>
       <w:r>
         <w:t>.</w:t>
       </w:r>
-    </w:p>
-    <w:p>
-      <w:pPr>
-        <w:ind w:firstLine="708"/>
-        <w:jc w:val="both"/>
-      </w:pPr>
-      <w:r>
-        <w:t xml:space="preserve">Já a classe </w:t>
+      <w:r>
+        <w:t xml:space="preserve"> Assim, o controlador </w:t>
       </w:r>
       <w:proofErr w:type="spellStart"/>
       <w:proofErr w:type="gramStart"/>
@@ -2417,105 +4390,25 @@
         <w:rPr>
           <w:b/>
         </w:rPr>
-        <w:t>RepositorioVeiculo</w:t>
+        <w:t>RegistrarCompra</w:t>
       </w:r>
       <w:proofErr w:type="spellEnd"/>
       <w:proofErr w:type="gramEnd"/>
       <w:r>
-        <w:t>, é justificada pela necessidade de buscar um veículo pelo seu número de placa.</w:t>
-      </w:r>
-    </w:p>
-    <w:p>
-      <w:pPr>
-        <w:ind w:firstLine="708"/>
-        <w:jc w:val="both"/>
-      </w:pPr>
-      <w:r>
-        <w:t xml:space="preserve">Para indicar se um veículo está em posse da loja ou não, optou-se pela criação do método </w:t>
-      </w:r>
-      <w:proofErr w:type="spellStart"/>
-      <w:proofErr w:type="gramStart"/>
-      <w:r>
-        <w:rPr>
-          <w:b/>
-        </w:rPr>
-        <w:t>isEmPosseDaLoja</w:t>
-      </w:r>
-      <w:proofErr w:type="spellEnd"/>
-      <w:proofErr w:type="gramEnd"/>
-      <w:r>
-        <w:t xml:space="preserve"> na classe </w:t>
-      </w:r>
-      <w:r>
-        <w:rPr>
-          <w:b/>
-        </w:rPr>
-        <w:t>Veiculo</w:t>
-      </w:r>
-      <w:r>
-        <w:t xml:space="preserve">. O resultado deste método pode ser determinado pelas últimas datas de compra e de venda relativas ao veículo. Estas datas são atributos das classes </w:t>
-      </w:r>
-      <w:r>
-        <w:rPr>
-          <w:b/>
-        </w:rPr>
-        <w:t xml:space="preserve">Compra </w:t>
-      </w:r>
-      <w:r>
-        <w:t xml:space="preserve">e </w:t>
-      </w:r>
-      <w:r>
-        <w:rPr>
-          <w:b/>
-        </w:rPr>
-        <w:t>Venda</w:t>
-      </w:r>
-      <w:r>
-        <w:t xml:space="preserve">, podendo ser obtidas através de uma consulta ao banco de dados. Como as classes de repositório devem isolar os outros objetos dos </w:t>
-      </w:r>
-      <w:proofErr w:type="spellStart"/>
-      <w:r>
-        <w:t>DAOs</w:t>
-      </w:r>
-      <w:proofErr w:type="spellEnd"/>
-      <w:r>
-        <w:t xml:space="preserve">, foi criado o método </w:t>
-      </w:r>
-      <w:proofErr w:type="spellStart"/>
-      <w:proofErr w:type="gramStart"/>
-      <w:r>
-        <w:rPr>
-          <w:b/>
-        </w:rPr>
-        <w:t>getDatasUltimasTransacoes</w:t>
-      </w:r>
-      <w:proofErr w:type="spellEnd"/>
-      <w:proofErr w:type="gramEnd"/>
-      <w:r>
-        <w:t xml:space="preserve"> em </w:t>
-      </w:r>
-      <w:proofErr w:type="spellStart"/>
-      <w:r>
-        <w:rPr>
-          <w:b/>
-        </w:rPr>
-        <w:t>RepositorioVeiculo</w:t>
-      </w:r>
-      <w:proofErr w:type="spellEnd"/>
-      <w:r>
-        <w:t>. Por</w:t>
-      </w:r>
-      <w:r>
-        <w:t xml:space="preserve"> </w:t>
-      </w:r>
-      <w:r>
-        <w:t>que não</w:t>
-      </w:r>
-      <w:r>
-        <w:t xml:space="preserve"> criar estes métodos em </w:t>
-      </w:r>
-      <w:proofErr w:type="spellStart"/>
-      <w:proofErr w:type="gramStart"/>
+        <w:t xml:space="preserve"> deve interagir com </w:t>
+      </w:r>
+      <w:proofErr w:type="spellStart"/>
+      <w:r>
+        <w:rPr>
+          <w:b/>
+        </w:rPr>
+        <w:t>ServiceCompra</w:t>
+      </w:r>
+      <w:proofErr w:type="spellEnd"/>
+      <w:r>
+        <w:t xml:space="preserve">, ao invés de </w:t>
+      </w:r>
+      <w:proofErr w:type="spellStart"/>
       <w:r>
         <w:rPr>
           <w:b/>
@@ -2523,30 +4416,12 @@
         <w:t>RepositorioCompra</w:t>
       </w:r>
       <w:proofErr w:type="spellEnd"/>
-      <w:proofErr w:type="gramEnd"/>
-      <w:r>
-        <w:t xml:space="preserve"> já que esta tem que utilizá-los durante a persistência de uma compra? A resposta vem do fato de que esta validação (veículo em posse da loja ou não) também deve ser realizada durante a venda de um veículo.</w:t>
-      </w:r>
-    </w:p>
-    <w:p>
-      <w:pPr>
-        <w:jc w:val="both"/>
-      </w:pPr>
-    </w:p>
-    <w:p>
-      <w:r>
-        <w:br w:type="page"/>
-      </w:r>
-    </w:p>
-    <w:p>
-      <w:pPr>
-        <w:sectPr>
-          <w:pgSz w:w="11906" w:h="16838"/>
-          <w:pgMar w:top="1417" w:right="1701" w:bottom="1417" w:left="1701" w:header="708" w:footer="708" w:gutter="0"/>
-          <w:cols w:space="708"/>
-          <w:docGrid w:linePitch="360"/>
-        </w:sectPr>
-      </w:pPr>
+      <w:r>
+        <w:t>, para garantir a validação.</w:t>
+      </w:r>
+      <w:r>
+        <w:t xml:space="preserve"> A X exibe as classes e interfaces Java envolvidas neste caso de uso.</w:t>
+      </w:r>
     </w:p>
     <w:p>
       <w:pPr>
@@ -2558,12 +4433,11 @@
           <w:noProof/>
           <w:lang w:eastAsia="pt-BR"/>
         </w:rPr>
-        <w:lastRenderedPageBreak/>
         <w:drawing>
           <wp:inline distT="0" distB="0" distL="0" distR="0">
-            <wp:extent cx="7318452" cy="5104680"/>
-            <wp:effectExtent l="19050" t="0" r="0" b="0"/>
-            <wp:docPr id="7" name="Imagem 7"/>
+            <wp:extent cx="5400040" cy="3508709"/>
+            <wp:effectExtent l="19050" t="19050" r="10160" b="15541"/>
+            <wp:docPr id="41" name="Imagem 41"/>
             <wp:cNvGraphicFramePr>
               <a:graphicFrameLocks xmlns:a="http://schemas.openxmlformats.org/drawingml/2006/main" noChangeAspect="1"/>
             </wp:cNvGraphicFramePr>
@@ -2571,13 +4445,13 @@
               <a:graphicData uri="http://schemas.openxmlformats.org/drawingml/2006/picture">
                 <pic:pic xmlns:pic="http://schemas.openxmlformats.org/drawingml/2006/picture">
                   <pic:nvPicPr>
-                    <pic:cNvPr id="0" name="Picture 7"/>
+                    <pic:cNvPr id="0" name="Picture 41"/>
                     <pic:cNvPicPr>
                       <a:picLocks noChangeAspect="1" noChangeArrowheads="1"/>
                     </pic:cNvPicPr>
                   </pic:nvPicPr>
                   <pic:blipFill>
-                    <a:blip r:embed="rId16" cstate="print"/>
+                    <a:blip r:embed="rId20" cstate="print"/>
                     <a:srcRect/>
                     <a:stretch>
                       <a:fillRect/>
@@ -2586,7 +4460,638 @@
                   <pic:spPr bwMode="auto">
                     <a:xfrm>
                       <a:off x="0" y="0"/>
-                      <a:ext cx="7320375" cy="5106021"/>
+                      <a:ext cx="5400040" cy="3508709"/>
+                    </a:xfrm>
+                    <a:prstGeom prst="rect">
+                      <a:avLst/>
+                    </a:prstGeom>
+                    <a:noFill/>
+                    <a:ln w="9525">
+                      <a:solidFill>
+                        <a:schemeClr val="tx1"/>
+                      </a:solidFill>
+                      <a:miter lim="800000"/>
+                      <a:headEnd/>
+                      <a:tailEnd/>
+                    </a:ln>
+                  </pic:spPr>
+                </pic:pic>
+              </a:graphicData>
+            </a:graphic>
+          </wp:inline>
+        </w:drawing>
+      </w:r>
+    </w:p>
+    <w:p>
+      <w:pPr>
+        <w:pStyle w:val="Legenda"/>
+        <w:jc w:val="center"/>
+      </w:pPr>
+      <w:r>
+        <w:t xml:space="preserve">Figura </w:t>
+      </w:r>
+      <w:fldSimple w:instr=" SEQ Figura \* ARABIC ">
+        <w:r>
+          <w:rPr>
+            <w:noProof/>
+          </w:rPr>
+          <w:t>13</w:t>
+        </w:r>
+      </w:fldSimple>
+      <w:r>
+        <w:t xml:space="preserve"> - classes e interfaces utilizadas no caso de uso Registrar Compra.</w:t>
+      </w:r>
+    </w:p>
+    <w:p>
+      <w:pPr>
+        <w:ind w:firstLine="708"/>
+        <w:jc w:val="both"/>
+      </w:pPr>
+      <w:r>
+        <w:t xml:space="preserve">Para indicar se um veículo está em posse da loja ou não, optou-se pela criação do método </w:t>
+      </w:r>
+      <w:proofErr w:type="spellStart"/>
+      <w:proofErr w:type="gramStart"/>
+      <w:r>
+        <w:rPr>
+          <w:b/>
+        </w:rPr>
+        <w:t>getStatus</w:t>
+      </w:r>
+      <w:proofErr w:type="spellEnd"/>
+      <w:proofErr w:type="gramEnd"/>
+      <w:r>
+        <w:t>,</w:t>
+      </w:r>
+      <w:r>
+        <w:t xml:space="preserve"> na classe </w:t>
+      </w:r>
+      <w:r>
+        <w:rPr>
+          <w:b/>
+        </w:rPr>
+        <w:t>Veiculo</w:t>
+      </w:r>
+      <w:r>
+        <w:t>.</w:t>
+      </w:r>
+      <w:r>
+        <w:t xml:space="preserve"> </w:t>
+      </w:r>
+      <w:r>
+        <w:t>O status do veículo indica a situação do veículo, a qual pode ser: disponível para a venda, em processo de venda ou não pertence à loja</w:t>
+      </w:r>
+      <w:r>
+        <w:t xml:space="preserve">. </w:t>
+      </w:r>
+      <w:r>
+        <w:t>O status de um veículo é determinado, em tempo de execução, através das ocorrências e datas das últimas</w:t>
+      </w:r>
+      <w:r>
+        <w:t xml:space="preserve"> compra e venda relativas ao veí</w:t>
+      </w:r>
+      <w:r>
+        <w:t>culo</w:t>
+      </w:r>
+      <w:r>
+        <w:t xml:space="preserve">. </w:t>
+      </w:r>
+      <w:r>
+        <w:t>A última compra e a última venda são obtidas</w:t>
+      </w:r>
+      <w:r>
+        <w:t xml:space="preserve"> através de consulta</w:t>
+      </w:r>
+      <w:r>
+        <w:t xml:space="preserve">s ao banco de dados encapsuladas pelos métodos </w:t>
+      </w:r>
+      <w:proofErr w:type="spellStart"/>
+      <w:proofErr w:type="gramStart"/>
+      <w:r>
+        <w:rPr>
+          <w:b/>
+        </w:rPr>
+        <w:t>getUltimaCompraDoVeiculo</w:t>
+      </w:r>
+      <w:proofErr w:type="spellEnd"/>
+      <w:proofErr w:type="gramEnd"/>
+      <w:r>
+        <w:t xml:space="preserve"> e </w:t>
+      </w:r>
+      <w:proofErr w:type="spellStart"/>
+      <w:r>
+        <w:rPr>
+          <w:b/>
+        </w:rPr>
+        <w:t>getUltimaVendaDoVeiculo</w:t>
+      </w:r>
+      <w:proofErr w:type="spellEnd"/>
+      <w:r>
+        <w:t xml:space="preserve">, respectivamente implementados em </w:t>
+      </w:r>
+      <w:proofErr w:type="spellStart"/>
+      <w:r>
+        <w:rPr>
+          <w:b/>
+        </w:rPr>
+        <w:t>RepositorioCompra</w:t>
+      </w:r>
+      <w:proofErr w:type="spellEnd"/>
+      <w:r>
+        <w:t xml:space="preserve"> e </w:t>
+      </w:r>
+      <w:proofErr w:type="spellStart"/>
+      <w:r>
+        <w:rPr>
+          <w:b/>
+        </w:rPr>
+        <w:t>RepositorioVenda</w:t>
+      </w:r>
+      <w:proofErr w:type="spellEnd"/>
+      <w:r>
+        <w:t>.</w:t>
+      </w:r>
+      <w:r>
+        <w:t xml:space="preserve"> O diagrama da</w:t>
+      </w:r>
+      <w:r>
+        <w:t xml:space="preserve"> </w:t>
+      </w:r>
+      <w:r>
+        <w:fldChar w:fldCharType="begin"/>
+      </w:r>
+      <w:r>
+        <w:instrText xml:space="preserve"> REF _Ref418451384 \h </w:instrText>
+      </w:r>
+      <w:r>
+        <w:fldChar w:fldCharType="separate"/>
+      </w:r>
+      <w:r>
+        <w:t xml:space="preserve">Figura </w:t>
+      </w:r>
+      <w:r>
+        <w:rPr>
+          <w:noProof/>
+        </w:rPr>
+        <w:t>14</w:t>
+      </w:r>
+      <w:r>
+        <w:fldChar w:fldCharType="end"/>
+      </w:r>
+      <w:r>
+        <w:t xml:space="preserve"> ilustra a interação entre </w:t>
+      </w:r>
+      <w:r>
+        <w:rPr>
+          <w:b/>
+        </w:rPr>
+        <w:t>Veiculo</w:t>
+      </w:r>
+      <w:r>
+        <w:t xml:space="preserve">, </w:t>
+      </w:r>
+      <w:proofErr w:type="spellStart"/>
+      <w:proofErr w:type="gramStart"/>
+      <w:r>
+        <w:rPr>
+          <w:b/>
+        </w:rPr>
+        <w:t>RepositorioCompra</w:t>
+      </w:r>
+      <w:proofErr w:type="spellEnd"/>
+      <w:proofErr w:type="gramEnd"/>
+      <w:r>
+        <w:t xml:space="preserve"> e </w:t>
+      </w:r>
+      <w:proofErr w:type="spellStart"/>
+      <w:r>
+        <w:rPr>
+          <w:b/>
+        </w:rPr>
+        <w:t>RepositorioVenda</w:t>
+      </w:r>
+      <w:proofErr w:type="spellEnd"/>
+      <w:r>
+        <w:t>.</w:t>
+      </w:r>
+    </w:p>
+    <w:p>
+      <w:pPr>
+        <w:keepNext/>
+        <w:jc w:val="center"/>
+      </w:pPr>
+      <w:r>
+        <w:rPr>
+          <w:noProof/>
+          <w:lang w:eastAsia="pt-BR"/>
+        </w:rPr>
+        <w:lastRenderedPageBreak/>
+        <w:drawing>
+          <wp:inline distT="0" distB="0" distL="0" distR="0">
+            <wp:extent cx="4259580" cy="1767840"/>
+            <wp:effectExtent l="19050" t="19050" r="26670" b="22860"/>
+            <wp:docPr id="44" name="Imagem 44"/>
+            <wp:cNvGraphicFramePr>
+              <a:graphicFrameLocks xmlns:a="http://schemas.openxmlformats.org/drawingml/2006/main" noChangeAspect="1"/>
+            </wp:cNvGraphicFramePr>
+            <a:graphic xmlns:a="http://schemas.openxmlformats.org/drawingml/2006/main">
+              <a:graphicData uri="http://schemas.openxmlformats.org/drawingml/2006/picture">
+                <pic:pic xmlns:pic="http://schemas.openxmlformats.org/drawingml/2006/picture">
+                  <pic:nvPicPr>
+                    <pic:cNvPr id="0" name="Picture 44"/>
+                    <pic:cNvPicPr>
+                      <a:picLocks noChangeAspect="1" noChangeArrowheads="1"/>
+                    </pic:cNvPicPr>
+                  </pic:nvPicPr>
+                  <pic:blipFill>
+                    <a:blip r:embed="rId21" cstate="print"/>
+                    <a:srcRect/>
+                    <a:stretch>
+                      <a:fillRect/>
+                    </a:stretch>
+                  </pic:blipFill>
+                  <pic:spPr bwMode="auto">
+                    <a:xfrm>
+                      <a:off x="0" y="0"/>
+                      <a:ext cx="4259580" cy="1767840"/>
+                    </a:xfrm>
+                    <a:prstGeom prst="rect">
+                      <a:avLst/>
+                    </a:prstGeom>
+                    <a:noFill/>
+                    <a:ln w="9525">
+                      <a:solidFill>
+                        <a:schemeClr val="tx1"/>
+                      </a:solidFill>
+                      <a:miter lim="800000"/>
+                      <a:headEnd/>
+                      <a:tailEnd/>
+                    </a:ln>
+                  </pic:spPr>
+                </pic:pic>
+              </a:graphicData>
+            </a:graphic>
+          </wp:inline>
+        </w:drawing>
+      </w:r>
+    </w:p>
+    <w:p>
+      <w:pPr>
+        <w:pStyle w:val="Legenda"/>
+        <w:jc w:val="center"/>
+      </w:pPr>
+      <w:bookmarkStart w:id="9" w:name="_Ref418451384"/>
+      <w:r>
+        <w:t xml:space="preserve">Figura </w:t>
+      </w:r>
+      <w:fldSimple w:instr=" SEQ Figura \* ARABIC ">
+        <w:r>
+          <w:rPr>
+            <w:noProof/>
+          </w:rPr>
+          <w:t>14</w:t>
+        </w:r>
+      </w:fldSimple>
+      <w:bookmarkEnd w:id="9"/>
+      <w:r>
+        <w:t xml:space="preserve"> - sequência de operações do método </w:t>
+      </w:r>
+      <w:proofErr w:type="spellStart"/>
+      <w:proofErr w:type="gramStart"/>
+      <w:r>
+        <w:t>getStatus</w:t>
+      </w:r>
+      <w:proofErr w:type="spellEnd"/>
+      <w:proofErr w:type="gramEnd"/>
+      <w:r>
+        <w:t>() da classe Veiculo.</w:t>
+      </w:r>
+    </w:p>
+    <w:p>
+      <w:pPr>
+        <w:ind w:firstLine="708"/>
+        <w:jc w:val="both"/>
+      </w:pPr>
+      <w:r>
+        <w:t xml:space="preserve">A primeira etapa do caso de uso consiste de uma página com um campo no qual o usuário informa a placa do veículo a ser comprado pela loja. Após a submissão, o sistema </w:t>
+      </w:r>
+      <w:r>
+        <w:t>encaminha o usuário para a página da segunda etapa caso o veículo esteja cadastrado e não pertença à loja, para a página de cadastro de veículo caso ele não esteja cadastrado no sistema ou para a página inicial caso o status do veículo seja diferente de “não pertence à loja”. Es</w:t>
+      </w:r>
+      <w:r>
+        <w:t xml:space="preserve">se procedimento é ilustrado na </w:t>
+      </w:r>
+      <w:r>
+        <w:fldChar w:fldCharType="begin"/>
+      </w:r>
+      <w:r>
+        <w:instrText xml:space="preserve"> REF _Ref418454513 \h </w:instrText>
+      </w:r>
+      <w:r>
+        <w:fldChar w:fldCharType="separate"/>
+      </w:r>
+      <w:r>
+        <w:t xml:space="preserve">Figura </w:t>
+      </w:r>
+      <w:r>
+        <w:rPr>
+          <w:noProof/>
+        </w:rPr>
+        <w:t>15</w:t>
+      </w:r>
+      <w:r>
+        <w:fldChar w:fldCharType="end"/>
+      </w:r>
+      <w:r>
+        <w:t>.</w:t>
+      </w:r>
+    </w:p>
+    <w:p>
+      <w:pPr>
+        <w:ind w:firstLine="708"/>
+        <w:jc w:val="both"/>
+      </w:pPr>
+      <w:r>
+        <w:t>Caso o veículo não esteja cadastrado no sistema, o usuário é direcionado para a página de cadastro de veículo (</w:t>
+      </w:r>
+      <w:r>
+        <w:rPr>
+          <w:b/>
+        </w:rPr>
+        <w:t>compras/</w:t>
+      </w:r>
+      <w:proofErr w:type="spellStart"/>
+      <w:proofErr w:type="gramStart"/>
+      <w:r>
+        <w:rPr>
+          <w:b/>
+        </w:rPr>
+        <w:t>novo_veiculo</w:t>
+      </w:r>
+      <w:proofErr w:type="spellEnd"/>
+      <w:r>
+        <w:rPr>
+          <w:b/>
+        </w:rPr>
+        <w:t>.</w:t>
+      </w:r>
+      <w:proofErr w:type="spellStart"/>
+      <w:proofErr w:type="gramEnd"/>
+      <w:r>
+        <w:rPr>
+          <w:b/>
+        </w:rPr>
+        <w:t>jsp</w:t>
+      </w:r>
+      <w:proofErr w:type="spellEnd"/>
+      <w:r>
+        <w:t xml:space="preserve">). O formulário desta página é submetido à URL </w:t>
+      </w:r>
+      <w:r>
+        <w:rPr>
+          <w:b/>
+        </w:rPr>
+        <w:t>/compras/</w:t>
+      </w:r>
+      <w:proofErr w:type="spellStart"/>
+      <w:r>
+        <w:rPr>
+          <w:b/>
+        </w:rPr>
+        <w:t>salvar_veiculo</w:t>
+      </w:r>
+      <w:proofErr w:type="spellEnd"/>
+      <w:r>
+        <w:t xml:space="preserve">. Após uma </w:t>
+      </w:r>
+      <w:r>
+        <w:t>validação de formulário</w:t>
+      </w:r>
+      <w:r>
+        <w:t xml:space="preserve"> bem sucedida, o usuário é direcionado para a página que contém o formulário de registro de compra (</w:t>
+      </w:r>
+      <w:r>
+        <w:rPr>
+          <w:b/>
+        </w:rPr>
+        <w:t>compras/</w:t>
+      </w:r>
+      <w:proofErr w:type="gramStart"/>
+      <w:r>
+        <w:rPr>
+          <w:b/>
+        </w:rPr>
+        <w:t>registro.</w:t>
+      </w:r>
+      <w:proofErr w:type="spellStart"/>
+      <w:proofErr w:type="gramEnd"/>
+      <w:r>
+        <w:rPr>
+          <w:b/>
+        </w:rPr>
+        <w:t>jsp</w:t>
+      </w:r>
+      <w:proofErr w:type="spellEnd"/>
+      <w:r>
+        <w:t xml:space="preserve">). Este procedimento é ilustrado na </w:t>
+      </w:r>
+      <w:r>
+        <w:fldChar w:fldCharType="begin"/>
+      </w:r>
+      <w:r>
+        <w:instrText xml:space="preserve"> REF _Ref418508836 \h </w:instrText>
+      </w:r>
+      <w:r>
+        <w:fldChar w:fldCharType="separate"/>
+      </w:r>
+      <w:r>
+        <w:t xml:space="preserve">Figura </w:t>
+      </w:r>
+      <w:r>
+        <w:rPr>
+          <w:noProof/>
+        </w:rPr>
+        <w:t>16</w:t>
+      </w:r>
+      <w:r>
+        <w:fldChar w:fldCharType="end"/>
+      </w:r>
+      <w:r>
+        <w:t>.</w:t>
+      </w:r>
+    </w:p>
+    <w:p>
+      <w:pPr>
+        <w:jc w:val="both"/>
+      </w:pPr>
+      <w:r>
+        <w:tab/>
+        <w:t xml:space="preserve">A etapa final do caso de uso ocorre na página </w:t>
+      </w:r>
+      <w:r>
+        <w:rPr>
+          <w:b/>
+        </w:rPr>
+        <w:t>compras/</w:t>
+      </w:r>
+      <w:proofErr w:type="gramStart"/>
+      <w:r>
+        <w:rPr>
+          <w:b/>
+        </w:rPr>
+        <w:t>registro.</w:t>
+      </w:r>
+      <w:proofErr w:type="spellStart"/>
+      <w:proofErr w:type="gramEnd"/>
+      <w:r>
+        <w:rPr>
+          <w:b/>
+        </w:rPr>
+        <w:t>jsp</w:t>
+      </w:r>
+      <w:proofErr w:type="spellEnd"/>
+      <w:r>
+        <w:t xml:space="preserve">, cujo formulário é submetido à URL </w:t>
+      </w:r>
+      <w:r>
+        <w:rPr>
+          <w:b/>
+        </w:rPr>
+        <w:t>/compras/salvar</w:t>
+      </w:r>
+      <w:r>
+        <w:t xml:space="preserve">. Caso a validação do formulário seja bem sucedida, controlador persiste a compra por meio de </w:t>
+      </w:r>
+      <w:proofErr w:type="spellStart"/>
+      <w:proofErr w:type="gramStart"/>
+      <w:r>
+        <w:rPr>
+          <w:b/>
+        </w:rPr>
+        <w:t>ServiceCompra</w:t>
+      </w:r>
+      <w:proofErr w:type="spellEnd"/>
+      <w:proofErr w:type="gramEnd"/>
+      <w:r>
+        <w:t xml:space="preserve"> e direciona o usuário para a página principal da aplicação. Este procedimento</w:t>
+      </w:r>
+      <w:r>
+        <w:t xml:space="preserve"> é ilustrado na </w:t>
+      </w:r>
+      <w:r>
+        <w:fldChar w:fldCharType="begin"/>
+      </w:r>
+      <w:r>
+        <w:instrText xml:space="preserve"> REF _Ref418541304 \h </w:instrText>
+      </w:r>
+      <w:r>
+        <w:fldChar w:fldCharType="separate"/>
+      </w:r>
+      <w:r>
+        <w:t xml:space="preserve">Figura </w:t>
+      </w:r>
+      <w:r>
+        <w:rPr>
+          <w:noProof/>
+        </w:rPr>
+        <w:t>17</w:t>
+      </w:r>
+      <w:r>
+        <w:fldChar w:fldCharType="end"/>
+      </w:r>
+      <w:r>
+        <w:t xml:space="preserve"> e na </w:t>
+      </w:r>
+      <w:r>
+        <w:fldChar w:fldCharType="begin"/>
+      </w:r>
+      <w:r>
+        <w:instrText xml:space="preserve"> REF _Ref418541317 \h </w:instrText>
+      </w:r>
+      <w:r>
+        <w:fldChar w:fldCharType="separate"/>
+      </w:r>
+      <w:r>
+        <w:t xml:space="preserve">Figura </w:t>
+      </w:r>
+      <w:r>
+        <w:rPr>
+          <w:noProof/>
+        </w:rPr>
+        <w:t>18</w:t>
+      </w:r>
+      <w:r>
+        <w:fldChar w:fldCharType="end"/>
+      </w:r>
+      <w:r>
+        <w:t>.</w:t>
+      </w:r>
+    </w:p>
+    <w:p>
+      <w:pPr>
+        <w:ind w:firstLine="708"/>
+        <w:jc w:val="both"/>
+      </w:pPr>
+    </w:p>
+    <w:p>
+      <w:pPr>
+        <w:jc w:val="both"/>
+      </w:pPr>
+    </w:p>
+    <w:p>
+      <w:r>
+        <w:br w:type="page"/>
+      </w:r>
+    </w:p>
+    <w:p>
+      <w:pPr>
+        <w:sectPr>
+          <w:pgSz w:w="11906" w:h="16838"/>
+          <w:pgMar w:top="1417" w:right="1701" w:bottom="1417" w:left="1701" w:header="708" w:footer="708" w:gutter="0"/>
+          <w:cols w:space="708"/>
+          <w:docGrid w:linePitch="360"/>
+        </w:sectPr>
+      </w:pPr>
+    </w:p>
+    <w:p>
+      <w:pPr>
+        <w:keepNext/>
+        <w:jc w:val="center"/>
+      </w:pPr>
+      <w:r>
+        <w:rPr>
+          <w:noProof/>
+          <w:lang w:eastAsia="pt-BR"/>
+        </w:rPr>
+        <w:lastRenderedPageBreak/>
+        <w:drawing>
+          <wp:inline distT="0" distB="0" distL="0" distR="0">
+            <wp:extent cx="7498931" cy="4975860"/>
+            <wp:effectExtent l="19050" t="0" r="6769" b="0"/>
+            <wp:docPr id="48" name="Imagem 48"/>
+            <wp:cNvGraphicFramePr>
+              <a:graphicFrameLocks xmlns:a="http://schemas.openxmlformats.org/drawingml/2006/main" noChangeAspect="1"/>
+            </wp:cNvGraphicFramePr>
+            <a:graphic xmlns:a="http://schemas.openxmlformats.org/drawingml/2006/main">
+              <a:graphicData uri="http://schemas.openxmlformats.org/drawingml/2006/picture">
+                <pic:pic xmlns:pic="http://schemas.openxmlformats.org/drawingml/2006/picture">
+                  <pic:nvPicPr>
+                    <pic:cNvPr id="0" name="Picture 48"/>
+                    <pic:cNvPicPr>
+                      <a:picLocks noChangeAspect="1" noChangeArrowheads="1"/>
+                    </pic:cNvPicPr>
+                  </pic:nvPicPr>
+                  <pic:blipFill>
+                    <a:blip r:embed="rId22" cstate="print"/>
+                    <a:srcRect/>
+                    <a:stretch>
+                      <a:fillRect/>
+                    </a:stretch>
+                  </pic:blipFill>
+                  <pic:spPr bwMode="auto">
+                    <a:xfrm>
+                      <a:off x="0" y="0"/>
+                      <a:ext cx="7498931" cy="4975860"/>
                     </a:xfrm>
                     <a:prstGeom prst="rect">
                       <a:avLst/>
@@ -2611,6 +5116,7 @@
         <w:pStyle w:val="Legenda"/>
         <w:jc w:val="center"/>
       </w:pPr>
+      <w:bookmarkStart w:id="10" w:name="_Ref418454513"/>
       <w:r>
         <w:t xml:space="preserve">Figura </w:t>
       </w:r>
@@ -2619,16 +5125,28 @@
           <w:rPr>
             <w:noProof/>
           </w:rPr>
-          <w:t>8</w:t>
+          <w:t>15</w:t>
         </w:r>
       </w:fldSimple>
-      <w:r>
-        <w:t xml:space="preserve"> - visão estática do caso de uso Registrar Compra.</w:t>
-      </w:r>
+      <w:bookmarkEnd w:id="10"/>
+      <w:r>
+        <w:t xml:space="preserve"> - primeira etapa do caso de uso Registrar Venda.</w:t>
+      </w:r>
+    </w:p>
+    <w:p>
+      <w:pPr>
+        <w:sectPr>
+          <w:pgSz w:w="16838" w:h="11906" w:orient="landscape"/>
+          <w:pgMar w:top="1701" w:right="1418" w:bottom="1701" w:left="1418" w:header="709" w:footer="709" w:gutter="0"/>
+          <w:cols w:space="708"/>
+          <w:docGrid w:linePitch="360"/>
+        </w:sectPr>
+      </w:pPr>
     </w:p>
     <w:p>
       <w:pPr>
         <w:keepNext/>
+        <w:jc w:val="center"/>
       </w:pPr>
       <w:r>
         <w:rPr>
@@ -2638,9 +5156,9 @@
         <w:lastRenderedPageBreak/>
         <w:drawing>
           <wp:inline distT="0" distB="0" distL="0" distR="0">
-            <wp:extent cx="8379367" cy="4872598"/>
-            <wp:effectExtent l="19050" t="0" r="2633" b="0"/>
-            <wp:docPr id="10" name="Imagem 10"/>
+            <wp:extent cx="5400040" cy="3377064"/>
+            <wp:effectExtent l="19050" t="19050" r="10160" b="13836"/>
+            <wp:docPr id="61" name="Imagem 61" descr="http://www.codeuml.com/getimage.ashx?key=9b50b654-64db-42cb-a419-a340aa8e8f4d"/>
             <wp:cNvGraphicFramePr>
               <a:graphicFrameLocks xmlns:a="http://schemas.openxmlformats.org/drawingml/2006/main" noChangeAspect="1"/>
             </wp:cNvGraphicFramePr>
@@ -2648,13 +5166,13 @@
               <a:graphicData uri="http://schemas.openxmlformats.org/drawingml/2006/picture">
                 <pic:pic xmlns:pic="http://schemas.openxmlformats.org/drawingml/2006/picture">
                   <pic:nvPicPr>
-                    <pic:cNvPr id="0" name="Picture 10"/>
+                    <pic:cNvPr id="0" name="Picture 61" descr="http://www.codeuml.com/getimage.ashx?key=9b50b654-64db-42cb-a419-a340aa8e8f4d"/>
                     <pic:cNvPicPr>
                       <a:picLocks noChangeAspect="1" noChangeArrowheads="1"/>
                     </pic:cNvPicPr>
                   </pic:nvPicPr>
                   <pic:blipFill>
-                    <a:blip r:embed="rId17" cstate="print"/>
+                    <a:blip r:embed="rId23" cstate="print"/>
                     <a:srcRect/>
                     <a:stretch>
                       <a:fillRect/>
@@ -2663,14 +5181,16 @@
                   <pic:spPr bwMode="auto">
                     <a:xfrm>
                       <a:off x="0" y="0"/>
-                      <a:ext cx="8372187" cy="4868423"/>
+                      <a:ext cx="5400040" cy="3377064"/>
                     </a:xfrm>
                     <a:prstGeom prst="rect">
                       <a:avLst/>
                     </a:prstGeom>
                     <a:noFill/>
                     <a:ln w="9525">
-                      <a:noFill/>
+                      <a:solidFill>
+                        <a:schemeClr val="tx1"/>
+                      </a:solidFill>
                       <a:miter lim="800000"/>
                       <a:headEnd/>
                       <a:tailEnd/>
@@ -2688,6 +5208,7 @@
         <w:pStyle w:val="Legenda"/>
         <w:jc w:val="center"/>
       </w:pPr>
+      <w:bookmarkStart w:id="11" w:name="_Ref418508836"/>
       <w:r>
         <w:t xml:space="preserve">Figura </w:t>
       </w:r>
@@ -2696,23 +5217,194 @@
           <w:rPr>
             <w:noProof/>
           </w:rPr>
-          <w:t>9</w:t>
+          <w:t>16</w:t>
         </w:r>
       </w:fldSimple>
-      <w:r>
-        <w:t xml:space="preserve"> - visão dinâmica do caso de uso Registrar Compra (fluxo básico).</w:t>
-      </w:r>
-    </w:p>
-    <w:p>
-      <w:pPr>
-        <w:sectPr>
-          <w:pgSz w:w="16838" w:h="11906" w:orient="landscape"/>
-          <w:pgMar w:top="1701" w:right="1418" w:bottom="1701" w:left="1418" w:header="709" w:footer="709" w:gutter="0"/>
-          <w:cols w:space="708"/>
-          <w:docGrid w:linePitch="360"/>
-        </w:sectPr>
-      </w:pPr>
-    </w:p>
+      <w:bookmarkEnd w:id="11"/>
+      <w:r>
+        <w:t xml:space="preserve"> - cadastro de veículo no caso de uso Registrar Compra.</w:t>
+      </w:r>
+    </w:p>
+    <w:p>
+      <w:pPr>
+        <w:keepNext/>
+        <w:jc w:val="center"/>
+      </w:pPr>
+      <w:r>
+        <w:rPr>
+          <w:noProof/>
+          <w:lang w:eastAsia="pt-BR"/>
+        </w:rPr>
+        <w:drawing>
+          <wp:inline distT="0" distB="0" distL="0" distR="0">
+            <wp:extent cx="4076700" cy="3810000"/>
+            <wp:effectExtent l="19050" t="19050" r="19050" b="19050"/>
+            <wp:docPr id="66" name="Imagem 66"/>
+            <wp:cNvGraphicFramePr>
+              <a:graphicFrameLocks xmlns:a="http://schemas.openxmlformats.org/drawingml/2006/main" noChangeAspect="1"/>
+            </wp:cNvGraphicFramePr>
+            <a:graphic xmlns:a="http://schemas.openxmlformats.org/drawingml/2006/main">
+              <a:graphicData uri="http://schemas.openxmlformats.org/drawingml/2006/picture">
+                <pic:pic xmlns:pic="http://schemas.openxmlformats.org/drawingml/2006/picture">
+                  <pic:nvPicPr>
+                    <pic:cNvPr id="0" name="Picture 66"/>
+                    <pic:cNvPicPr>
+                      <a:picLocks noChangeAspect="1" noChangeArrowheads="1"/>
+                    </pic:cNvPicPr>
+                  </pic:nvPicPr>
+                  <pic:blipFill>
+                    <a:blip r:embed="rId24" cstate="print"/>
+                    <a:srcRect/>
+                    <a:stretch>
+                      <a:fillRect/>
+                    </a:stretch>
+                  </pic:blipFill>
+                  <pic:spPr bwMode="auto">
+                    <a:xfrm>
+                      <a:off x="0" y="0"/>
+                      <a:ext cx="4076700" cy="3810000"/>
+                    </a:xfrm>
+                    <a:prstGeom prst="rect">
+                      <a:avLst/>
+                    </a:prstGeom>
+                    <a:noFill/>
+                    <a:ln w="9525">
+                      <a:solidFill>
+                        <a:schemeClr val="tx1"/>
+                      </a:solidFill>
+                      <a:miter lim="800000"/>
+                      <a:headEnd/>
+                      <a:tailEnd/>
+                    </a:ln>
+                  </pic:spPr>
+                </pic:pic>
+              </a:graphicData>
+            </a:graphic>
+          </wp:inline>
+        </w:drawing>
+      </w:r>
+    </w:p>
+    <w:p>
+      <w:pPr>
+        <w:pStyle w:val="Legenda"/>
+        <w:jc w:val="center"/>
+      </w:pPr>
+      <w:bookmarkStart w:id="12" w:name="_Ref418541304"/>
+      <w:r>
+        <w:t xml:space="preserve">Figura </w:t>
+      </w:r>
+      <w:fldSimple w:instr=" SEQ Figura \* ARABIC ">
+        <w:r>
+          <w:rPr>
+            <w:noProof/>
+          </w:rPr>
+          <w:t>17</w:t>
+        </w:r>
+      </w:fldSimple>
+      <w:bookmarkEnd w:id="12"/>
+      <w:r>
+        <w:t xml:space="preserve"> - etapa final do caso de uso Registrar Compra.</w:t>
+      </w:r>
+    </w:p>
+    <w:p>
+      <w:pPr>
+        <w:keepNext/>
+        <w:jc w:val="center"/>
+      </w:pPr>
+      <w:r>
+        <w:rPr>
+          <w:noProof/>
+          <w:lang w:eastAsia="pt-BR"/>
+        </w:rPr>
+        <w:lastRenderedPageBreak/>
+        <w:drawing>
+          <wp:inline distT="0" distB="0" distL="0" distR="0">
+            <wp:extent cx="5400040" cy="2182475"/>
+            <wp:effectExtent l="19050" t="19050" r="10160" b="27325"/>
+            <wp:docPr id="67" name="Imagem 67" descr="http://www.codeuml.com/getimage.ashx?key=b3ac4ccb-1956-48ca-90bf-5b74e65d86ff"/>
+            <wp:cNvGraphicFramePr>
+              <a:graphicFrameLocks xmlns:a="http://schemas.openxmlformats.org/drawingml/2006/main" noChangeAspect="1"/>
+            </wp:cNvGraphicFramePr>
+            <a:graphic xmlns:a="http://schemas.openxmlformats.org/drawingml/2006/main">
+              <a:graphicData uri="http://schemas.openxmlformats.org/drawingml/2006/picture">
+                <pic:pic xmlns:pic="http://schemas.openxmlformats.org/drawingml/2006/picture">
+                  <pic:nvPicPr>
+                    <pic:cNvPr id="0" name="Picture 67" descr="http://www.codeuml.com/getimage.ashx?key=b3ac4ccb-1956-48ca-90bf-5b74e65d86ff"/>
+                    <pic:cNvPicPr>
+                      <a:picLocks noChangeAspect="1" noChangeArrowheads="1"/>
+                    </pic:cNvPicPr>
+                  </pic:nvPicPr>
+                  <pic:blipFill>
+                    <a:blip r:embed="rId25" cstate="print"/>
+                    <a:srcRect/>
+                    <a:stretch>
+                      <a:fillRect/>
+                    </a:stretch>
+                  </pic:blipFill>
+                  <pic:spPr bwMode="auto">
+                    <a:xfrm>
+                      <a:off x="0" y="0"/>
+                      <a:ext cx="5400040" cy="2182475"/>
+                    </a:xfrm>
+                    <a:prstGeom prst="rect">
+                      <a:avLst/>
+                    </a:prstGeom>
+                    <a:noFill/>
+                    <a:ln w="9525">
+                      <a:solidFill>
+                        <a:schemeClr val="tx1"/>
+                      </a:solidFill>
+                      <a:miter lim="800000"/>
+                      <a:headEnd/>
+                      <a:tailEnd/>
+                    </a:ln>
+                  </pic:spPr>
+                </pic:pic>
+              </a:graphicData>
+            </a:graphic>
+          </wp:inline>
+        </w:drawing>
+      </w:r>
+    </w:p>
+    <w:p>
+      <w:pPr>
+        <w:pStyle w:val="Legenda"/>
+        <w:jc w:val="center"/>
+      </w:pPr>
+      <w:bookmarkStart w:id="13" w:name="_Ref418541317"/>
+      <w:r>
+        <w:t xml:space="preserve">Figura </w:t>
+      </w:r>
+      <w:fldSimple w:instr=" SEQ Figura \* ARABIC ">
+        <w:r>
+          <w:rPr>
+            <w:noProof/>
+          </w:rPr>
+          <w:t>18</w:t>
+        </w:r>
+      </w:fldSimple>
+      <w:bookmarkEnd w:id="13"/>
+      <w:r>
+        <w:t xml:space="preserve"> - comportamento </w:t>
+      </w:r>
+      <w:proofErr w:type="gramStart"/>
+      <w:r>
+        <w:t>do método registrar</w:t>
+      </w:r>
+      <w:proofErr w:type="gramEnd"/>
+      <w:r>
+        <w:t xml:space="preserve"> presente na classe </w:t>
+      </w:r>
+      <w:proofErr w:type="spellStart"/>
+      <w:r>
+        <w:t>ServiceCompra</w:t>
+      </w:r>
+      <w:proofErr w:type="spellEnd"/>
+      <w:r>
+        <w:t>.</w:t>
+      </w:r>
+    </w:p>
+    <w:p/>
     <w:p/>
     <w:sectPr>
       <w:pgSz w:w="11906" w:h="16838"/>
@@ -2783,16 +5475,7 @@
         <w:footnoteRef/>
       </w:r>
       <w:r>
-        <w:t xml:space="preserve"> Ao longo do texto, o termo entidade é utilizado como sinônimo destas </w:t>
-      </w:r>
-      <w:r>
-        <w:t>instâncias</w:t>
-      </w:r>
-      <w:r>
-        <w:t xml:space="preserve"> persistentes</w:t>
-      </w:r>
-      <w:r>
-        <w:t>.</w:t>
+        <w:t xml:space="preserve"> Ao longo do texto, o termo entidade é utilizado como sinônimo destas instâncias persistentes.</w:t>
       </w:r>
     </w:p>
   </w:footnote>
@@ -2800,7 +5483,6 @@
     <w:p>
       <w:pPr>
         <w:pStyle w:val="Textodenotaderodap"/>
-        <w:jc w:val="both"/>
       </w:pPr>
       <w:r>
         <w:rPr>
@@ -2809,52 +5491,15 @@
         <w:footnoteRef/>
       </w:r>
       <w:r>
-        <w:t xml:space="preserve"> Repare que a criação da classe </w:t>
-      </w:r>
-      <w:proofErr w:type="spellStart"/>
+        <w:t xml:space="preserve"> A partir do Java </w:t>
+      </w:r>
       <w:proofErr w:type="gramStart"/>
       <w:r>
-        <w:rPr>
-          <w:b/>
-        </w:rPr>
-        <w:t>RepositorioCompra</w:t>
-      </w:r>
-      <w:proofErr w:type="spellEnd"/>
+        <w:t>8</w:t>
+      </w:r>
       <w:proofErr w:type="gramEnd"/>
       <w:r>
-        <w:t xml:space="preserve"> não impede que a classe </w:t>
-      </w:r>
-      <w:proofErr w:type="spellStart"/>
-      <w:r>
-        <w:rPr>
-          <w:b/>
-        </w:rPr>
-        <w:t>Repositorio</w:t>
-      </w:r>
-      <w:proofErr w:type="spellEnd"/>
-      <w:r>
-        <w:t xml:space="preserve"> genérica seja utilizada</w:t>
-      </w:r>
-      <w:r>
-        <w:t xml:space="preserve"> acidentalmente </w:t>
-      </w:r>
-      <w:r>
-        <w:t>para persistência de uma compra</w:t>
-      </w:r>
-      <w:r>
-        <w:t>, permitindo a</w:t>
-      </w:r>
-      <w:r>
-        <w:t xml:space="preserve"> compra </w:t>
-      </w:r>
-      <w:r>
-        <w:t xml:space="preserve">de </w:t>
-      </w:r>
-      <w:r>
-        <w:t>um veículo que já se encontra em posse da loja</w:t>
-      </w:r>
-      <w:r>
-        <w:t>.</w:t>
+        <w:t>, é possível a criação de interfaces que possuem implementação.</w:t>
       </w:r>
     </w:p>
   </w:footnote>
@@ -2953,6 +5598,119 @@
     </w:lvl>
   </w:abstractNum>
   <w:abstractNum w:abstractNumId="1">
+    <w:nsid w:val="41730E80"/>
+    <w:multiLevelType w:val="hybridMultilevel"/>
+    <w:tmpl w:val="CE484D30"/>
+    <w:lvl w:ilvl="0" w:tplc="04160001">
+      <w:start w:val="1"/>
+      <w:numFmt w:val="bullet"/>
+      <w:lvlText w:val=""/>
+      <w:lvlJc w:val="left"/>
+      <w:pPr>
+        <w:ind w:left="720" w:hanging="360"/>
+      </w:pPr>
+      <w:rPr>
+        <w:rFonts w:ascii="Symbol" w:hAnsi="Symbol" w:hint="default"/>
+      </w:rPr>
+    </w:lvl>
+    <w:lvl w:ilvl="1" w:tplc="04160003" w:tentative="1">
+      <w:start w:val="1"/>
+      <w:numFmt w:val="bullet"/>
+      <w:lvlText w:val="o"/>
+      <w:lvlJc w:val="left"/>
+      <w:pPr>
+        <w:ind w:left="1440" w:hanging="360"/>
+      </w:pPr>
+      <w:rPr>
+        <w:rFonts w:ascii="Courier New" w:hAnsi="Courier New" w:cs="Courier New" w:hint="default"/>
+      </w:rPr>
+    </w:lvl>
+    <w:lvl w:ilvl="2" w:tplc="04160005" w:tentative="1">
+      <w:start w:val="1"/>
+      <w:numFmt w:val="bullet"/>
+      <w:lvlText w:val=""/>
+      <w:lvlJc w:val="left"/>
+      <w:pPr>
+        <w:ind w:left="2160" w:hanging="360"/>
+      </w:pPr>
+      <w:rPr>
+        <w:rFonts w:ascii="Wingdings" w:hAnsi="Wingdings" w:hint="default"/>
+      </w:rPr>
+    </w:lvl>
+    <w:lvl w:ilvl="3" w:tplc="04160001" w:tentative="1">
+      <w:start w:val="1"/>
+      <w:numFmt w:val="bullet"/>
+      <w:lvlText w:val=""/>
+      <w:lvlJc w:val="left"/>
+      <w:pPr>
+        <w:ind w:left="2880" w:hanging="360"/>
+      </w:pPr>
+      <w:rPr>
+        <w:rFonts w:ascii="Symbol" w:hAnsi="Symbol" w:hint="default"/>
+      </w:rPr>
+    </w:lvl>
+    <w:lvl w:ilvl="4" w:tplc="04160003" w:tentative="1">
+      <w:start w:val="1"/>
+      <w:numFmt w:val="bullet"/>
+      <w:lvlText w:val="o"/>
+      <w:lvlJc w:val="left"/>
+      <w:pPr>
+        <w:ind w:left="3600" w:hanging="360"/>
+      </w:pPr>
+      <w:rPr>
+        <w:rFonts w:ascii="Courier New" w:hAnsi="Courier New" w:cs="Courier New" w:hint="default"/>
+      </w:rPr>
+    </w:lvl>
+    <w:lvl w:ilvl="5" w:tplc="04160005" w:tentative="1">
+      <w:start w:val="1"/>
+      <w:numFmt w:val="bullet"/>
+      <w:lvlText w:val=""/>
+      <w:lvlJc w:val="left"/>
+      <w:pPr>
+        <w:ind w:left="4320" w:hanging="360"/>
+      </w:pPr>
+      <w:rPr>
+        <w:rFonts w:ascii="Wingdings" w:hAnsi="Wingdings" w:hint="default"/>
+      </w:rPr>
+    </w:lvl>
+    <w:lvl w:ilvl="6" w:tplc="04160001" w:tentative="1">
+      <w:start w:val="1"/>
+      <w:numFmt w:val="bullet"/>
+      <w:lvlText w:val=""/>
+      <w:lvlJc w:val="left"/>
+      <w:pPr>
+        <w:ind w:left="5040" w:hanging="360"/>
+      </w:pPr>
+      <w:rPr>
+        <w:rFonts w:ascii="Symbol" w:hAnsi="Symbol" w:hint="default"/>
+      </w:rPr>
+    </w:lvl>
+    <w:lvl w:ilvl="7" w:tplc="04160003" w:tentative="1">
+      <w:start w:val="1"/>
+      <w:numFmt w:val="bullet"/>
+      <w:lvlText w:val="o"/>
+      <w:lvlJc w:val="left"/>
+      <w:pPr>
+        <w:ind w:left="5760" w:hanging="360"/>
+      </w:pPr>
+      <w:rPr>
+        <w:rFonts w:ascii="Courier New" w:hAnsi="Courier New" w:cs="Courier New" w:hint="default"/>
+      </w:rPr>
+    </w:lvl>
+    <w:lvl w:ilvl="8" w:tplc="04160005" w:tentative="1">
+      <w:start w:val="1"/>
+      <w:numFmt w:val="bullet"/>
+      <w:lvlText w:val=""/>
+      <w:lvlJc w:val="left"/>
+      <w:pPr>
+        <w:ind w:left="6480" w:hanging="360"/>
+      </w:pPr>
+      <w:rPr>
+        <w:rFonts w:ascii="Wingdings" w:hAnsi="Wingdings" w:hint="default"/>
+      </w:rPr>
+    </w:lvl>
+  </w:abstractNum>
+  <w:abstractNum w:abstractNumId="2">
     <w:nsid w:val="4AB65D5E"/>
     <w:multiLevelType w:val="hybridMultilevel"/>
     <w:tmpl w:val="AA982616"/>
@@ -3041,7 +5799,7 @@
       </w:pPr>
     </w:lvl>
   </w:abstractNum>
-  <w:abstractNum w:abstractNumId="2">
+  <w:abstractNum w:abstractNumId="3">
     <w:nsid w:val="562A596B"/>
     <w:multiLevelType w:val="hybridMultilevel"/>
     <w:tmpl w:val="4F32C794"/>
@@ -3154,14 +5912,249 @@
       </w:rPr>
     </w:lvl>
   </w:abstractNum>
+  <w:abstractNum w:abstractNumId="4">
+    <w:nsid w:val="59217EDE"/>
+    <w:multiLevelType w:val="hybridMultilevel"/>
+    <w:tmpl w:val="ABCC5846"/>
+    <w:lvl w:ilvl="0" w:tplc="04160001">
+      <w:start w:val="1"/>
+      <w:numFmt w:val="bullet"/>
+      <w:lvlText w:val=""/>
+      <w:lvlJc w:val="left"/>
+      <w:pPr>
+        <w:ind w:left="1428" w:hanging="360"/>
+      </w:pPr>
+      <w:rPr>
+        <w:rFonts w:ascii="Symbol" w:hAnsi="Symbol" w:hint="default"/>
+      </w:rPr>
+    </w:lvl>
+    <w:lvl w:ilvl="1" w:tplc="04160003" w:tentative="1">
+      <w:start w:val="1"/>
+      <w:numFmt w:val="bullet"/>
+      <w:lvlText w:val="o"/>
+      <w:lvlJc w:val="left"/>
+      <w:pPr>
+        <w:ind w:left="2148" w:hanging="360"/>
+      </w:pPr>
+      <w:rPr>
+        <w:rFonts w:ascii="Courier New" w:hAnsi="Courier New" w:cs="Courier New" w:hint="default"/>
+      </w:rPr>
+    </w:lvl>
+    <w:lvl w:ilvl="2" w:tplc="04160005" w:tentative="1">
+      <w:start w:val="1"/>
+      <w:numFmt w:val="bullet"/>
+      <w:lvlText w:val=""/>
+      <w:lvlJc w:val="left"/>
+      <w:pPr>
+        <w:ind w:left="2868" w:hanging="360"/>
+      </w:pPr>
+      <w:rPr>
+        <w:rFonts w:ascii="Wingdings" w:hAnsi="Wingdings" w:hint="default"/>
+      </w:rPr>
+    </w:lvl>
+    <w:lvl w:ilvl="3" w:tplc="04160001" w:tentative="1">
+      <w:start w:val="1"/>
+      <w:numFmt w:val="bullet"/>
+      <w:lvlText w:val=""/>
+      <w:lvlJc w:val="left"/>
+      <w:pPr>
+        <w:ind w:left="3588" w:hanging="360"/>
+      </w:pPr>
+      <w:rPr>
+        <w:rFonts w:ascii="Symbol" w:hAnsi="Symbol" w:hint="default"/>
+      </w:rPr>
+    </w:lvl>
+    <w:lvl w:ilvl="4" w:tplc="04160003" w:tentative="1">
+      <w:start w:val="1"/>
+      <w:numFmt w:val="bullet"/>
+      <w:lvlText w:val="o"/>
+      <w:lvlJc w:val="left"/>
+      <w:pPr>
+        <w:ind w:left="4308" w:hanging="360"/>
+      </w:pPr>
+      <w:rPr>
+        <w:rFonts w:ascii="Courier New" w:hAnsi="Courier New" w:cs="Courier New" w:hint="default"/>
+      </w:rPr>
+    </w:lvl>
+    <w:lvl w:ilvl="5" w:tplc="04160005" w:tentative="1">
+      <w:start w:val="1"/>
+      <w:numFmt w:val="bullet"/>
+      <w:lvlText w:val=""/>
+      <w:lvlJc w:val="left"/>
+      <w:pPr>
+        <w:ind w:left="5028" w:hanging="360"/>
+      </w:pPr>
+      <w:rPr>
+        <w:rFonts w:ascii="Wingdings" w:hAnsi="Wingdings" w:hint="default"/>
+      </w:rPr>
+    </w:lvl>
+    <w:lvl w:ilvl="6" w:tplc="04160001" w:tentative="1">
+      <w:start w:val="1"/>
+      <w:numFmt w:val="bullet"/>
+      <w:lvlText w:val=""/>
+      <w:lvlJc w:val="left"/>
+      <w:pPr>
+        <w:ind w:left="5748" w:hanging="360"/>
+      </w:pPr>
+      <w:rPr>
+        <w:rFonts w:ascii="Symbol" w:hAnsi="Symbol" w:hint="default"/>
+      </w:rPr>
+    </w:lvl>
+    <w:lvl w:ilvl="7" w:tplc="04160003" w:tentative="1">
+      <w:start w:val="1"/>
+      <w:numFmt w:val="bullet"/>
+      <w:lvlText w:val="o"/>
+      <w:lvlJc w:val="left"/>
+      <w:pPr>
+        <w:ind w:left="6468" w:hanging="360"/>
+      </w:pPr>
+      <w:rPr>
+        <w:rFonts w:ascii="Courier New" w:hAnsi="Courier New" w:cs="Courier New" w:hint="default"/>
+      </w:rPr>
+    </w:lvl>
+    <w:lvl w:ilvl="8" w:tplc="04160005" w:tentative="1">
+      <w:start w:val="1"/>
+      <w:numFmt w:val="bullet"/>
+      <w:lvlText w:val=""/>
+      <w:lvlJc w:val="left"/>
+      <w:pPr>
+        <w:ind w:left="7188" w:hanging="360"/>
+      </w:pPr>
+      <w:rPr>
+        <w:rFonts w:ascii="Wingdings" w:hAnsi="Wingdings" w:hint="default"/>
+      </w:rPr>
+    </w:lvl>
+  </w:abstractNum>
+  <w:abstractNum w:abstractNumId="5">
+    <w:nsid w:val="7915713D"/>
+    <w:multiLevelType w:val="hybridMultilevel"/>
+    <w:tmpl w:val="E35AAA70"/>
+    <w:lvl w:ilvl="0" w:tplc="04160001">
+      <w:start w:val="1"/>
+      <w:numFmt w:val="bullet"/>
+      <w:lvlText w:val=""/>
+      <w:lvlJc w:val="left"/>
+      <w:pPr>
+        <w:ind w:left="1428" w:hanging="360"/>
+      </w:pPr>
+      <w:rPr>
+        <w:rFonts w:ascii="Symbol" w:hAnsi="Symbol" w:hint="default"/>
+      </w:rPr>
+    </w:lvl>
+    <w:lvl w:ilvl="1" w:tplc="04160003" w:tentative="1">
+      <w:start w:val="1"/>
+      <w:numFmt w:val="bullet"/>
+      <w:lvlText w:val="o"/>
+      <w:lvlJc w:val="left"/>
+      <w:pPr>
+        <w:ind w:left="2148" w:hanging="360"/>
+      </w:pPr>
+      <w:rPr>
+        <w:rFonts w:ascii="Courier New" w:hAnsi="Courier New" w:cs="Courier New" w:hint="default"/>
+      </w:rPr>
+    </w:lvl>
+    <w:lvl w:ilvl="2" w:tplc="04160005" w:tentative="1">
+      <w:start w:val="1"/>
+      <w:numFmt w:val="bullet"/>
+      <w:lvlText w:val=""/>
+      <w:lvlJc w:val="left"/>
+      <w:pPr>
+        <w:ind w:left="2868" w:hanging="360"/>
+      </w:pPr>
+      <w:rPr>
+        <w:rFonts w:ascii="Wingdings" w:hAnsi="Wingdings" w:hint="default"/>
+      </w:rPr>
+    </w:lvl>
+    <w:lvl w:ilvl="3" w:tplc="04160001" w:tentative="1">
+      <w:start w:val="1"/>
+      <w:numFmt w:val="bullet"/>
+      <w:lvlText w:val=""/>
+      <w:lvlJc w:val="left"/>
+      <w:pPr>
+        <w:ind w:left="3588" w:hanging="360"/>
+      </w:pPr>
+      <w:rPr>
+        <w:rFonts w:ascii="Symbol" w:hAnsi="Symbol" w:hint="default"/>
+      </w:rPr>
+    </w:lvl>
+    <w:lvl w:ilvl="4" w:tplc="04160003" w:tentative="1">
+      <w:start w:val="1"/>
+      <w:numFmt w:val="bullet"/>
+      <w:lvlText w:val="o"/>
+      <w:lvlJc w:val="left"/>
+      <w:pPr>
+        <w:ind w:left="4308" w:hanging="360"/>
+      </w:pPr>
+      <w:rPr>
+        <w:rFonts w:ascii="Courier New" w:hAnsi="Courier New" w:cs="Courier New" w:hint="default"/>
+      </w:rPr>
+    </w:lvl>
+    <w:lvl w:ilvl="5" w:tplc="04160005" w:tentative="1">
+      <w:start w:val="1"/>
+      <w:numFmt w:val="bullet"/>
+      <w:lvlText w:val=""/>
+      <w:lvlJc w:val="left"/>
+      <w:pPr>
+        <w:ind w:left="5028" w:hanging="360"/>
+      </w:pPr>
+      <w:rPr>
+        <w:rFonts w:ascii="Wingdings" w:hAnsi="Wingdings" w:hint="default"/>
+      </w:rPr>
+    </w:lvl>
+    <w:lvl w:ilvl="6" w:tplc="04160001" w:tentative="1">
+      <w:start w:val="1"/>
+      <w:numFmt w:val="bullet"/>
+      <w:lvlText w:val=""/>
+      <w:lvlJc w:val="left"/>
+      <w:pPr>
+        <w:ind w:left="5748" w:hanging="360"/>
+      </w:pPr>
+      <w:rPr>
+        <w:rFonts w:ascii="Symbol" w:hAnsi="Symbol" w:hint="default"/>
+      </w:rPr>
+    </w:lvl>
+    <w:lvl w:ilvl="7" w:tplc="04160003" w:tentative="1">
+      <w:start w:val="1"/>
+      <w:numFmt w:val="bullet"/>
+      <w:lvlText w:val="o"/>
+      <w:lvlJc w:val="left"/>
+      <w:pPr>
+        <w:ind w:left="6468" w:hanging="360"/>
+      </w:pPr>
+      <w:rPr>
+        <w:rFonts w:ascii="Courier New" w:hAnsi="Courier New" w:cs="Courier New" w:hint="default"/>
+      </w:rPr>
+    </w:lvl>
+    <w:lvl w:ilvl="8" w:tplc="04160005" w:tentative="1">
+      <w:start w:val="1"/>
+      <w:numFmt w:val="bullet"/>
+      <w:lvlText w:val=""/>
+      <w:lvlJc w:val="left"/>
+      <w:pPr>
+        <w:ind w:left="7188" w:hanging="360"/>
+      </w:pPr>
+      <w:rPr>
+        <w:rFonts w:ascii="Wingdings" w:hAnsi="Wingdings" w:hint="default"/>
+      </w:rPr>
+    </w:lvl>
+  </w:abstractNum>
   <w:num w:numId="1">
     <w:abstractNumId w:val="0"/>
   </w:num>
   <w:num w:numId="2">
-    <w:abstractNumId w:val="1"/>
+    <w:abstractNumId w:val="2"/>
   </w:num>
   <w:num w:numId="3">
-    <w:abstractNumId w:val="2"/>
+    <w:abstractNumId w:val="3"/>
+  </w:num>
+  <w:num w:numId="4">
+    <w:abstractNumId w:val="5"/>
+  </w:num>
+  <w:num w:numId="5">
+    <w:abstractNumId w:val="4"/>
+  </w:num>
+  <w:num w:numId="6">
+    <w:abstractNumId w:val="1"/>
   </w:num>
 </w:numbering>
 </file>
@@ -3350,6 +6343,29 @@
       <w:bCs/>
       <w:sz w:val="28"/>
       <w:szCs w:val="28"/>
+    </w:rPr>
+  </w:style>
+  <w:style w:type="paragraph" w:styleId="Ttulo2">
+    <w:name w:val="heading 2"/>
+    <w:basedOn w:val="Normal"/>
+    <w:next w:val="Normal"/>
+    <w:link w:val="Ttulo2Char"/>
+    <w:uiPriority w:val="9"/>
+    <w:unhideWhenUsed/>
+    <w:qFormat/>
+    <w:rsid w:val="00211F21"/>
+    <w:pPr>
+      <w:keepNext/>
+      <w:keepLines/>
+      <w:spacing w:before="200" w:after="0"/>
+      <w:outlineLvl w:val="1"/>
+    </w:pPr>
+    <w:rPr>
+      <w:rFonts w:asciiTheme="majorHAnsi" w:eastAsiaTheme="majorEastAsia" w:hAnsiTheme="majorHAnsi" w:cstheme="majorBidi"/>
+      <w:b/>
+      <w:bCs/>
+      <w:sz w:val="24"/>
+      <w:szCs w:val="26"/>
     </w:rPr>
   </w:style>
   <w:style w:type="character" w:default="1" w:styleId="Fontepargpadro">
@@ -3556,6 +6572,39 @@
     <w:rPr>
       <w:vertAlign w:val="superscript"/>
     </w:rPr>
+  </w:style>
+  <w:style w:type="character" w:customStyle="1" w:styleId="Ttulo2Char">
+    <w:name w:val="Título 2 Char"/>
+    <w:basedOn w:val="Fontepargpadro"/>
+    <w:link w:val="Ttulo2"/>
+    <w:uiPriority w:val="9"/>
+    <w:rsid w:val="00211F21"/>
+    <w:rPr>
+      <w:rFonts w:asciiTheme="majorHAnsi" w:eastAsiaTheme="majorEastAsia" w:hAnsiTheme="majorHAnsi" w:cstheme="majorBidi"/>
+      <w:b/>
+      <w:bCs/>
+      <w:sz w:val="24"/>
+      <w:szCs w:val="26"/>
+    </w:rPr>
+  </w:style>
+  <w:style w:type="paragraph" w:customStyle="1" w:styleId="Cdigo">
+    <w:name w:val="Código"/>
+    <w:basedOn w:val="SemEspaamento"/>
+    <w:qFormat/>
+    <w:rsid w:val="00D05C2A"/>
+    <w:rPr>
+      <w:rFonts w:ascii="Consolas" w:hAnsi="Consolas"/>
+      <w:sz w:val="20"/>
+    </w:rPr>
+  </w:style>
+  <w:style w:type="paragraph" w:styleId="SemEspaamento">
+    <w:name w:val="No Spacing"/>
+    <w:uiPriority w:val="1"/>
+    <w:qFormat/>
+    <w:rsid w:val="00D05C2A"/>
+    <w:pPr>
+      <w:spacing w:after="0" w:line="240" w:lineRule="auto"/>
+    </w:pPr>
   </w:style>
 </w:styles>
 </file>
@@ -4040,7 +7089,7 @@
 </file>
 
 <file path=customXml/itemProps1.xml><?xml version="1.0" encoding="utf-8"?>
-<ds:datastoreItem xmlns:ds="http://schemas.openxmlformats.org/officeDocument/2006/customXml" ds:itemID="{9BADAE8F-F6D0-42AF-BBCA-31BD3D09846B}">
+<ds:datastoreItem xmlns:ds="http://schemas.openxmlformats.org/officeDocument/2006/customXml" ds:itemID="{794F337E-3450-46A3-A437-28FC1EE5C621}">
   <ds:schemaRefs>
     <ds:schemaRef ds:uri="http://schemas.openxmlformats.org/officeDocument/2006/bibliography"/>
   </ds:schemaRefs>

--- a/projetoRevendaVeiculosSpringMVC/modelo de projeto.docx
+++ b/projetoRevendaVeiculosSpringMVC/modelo de projeto.docx
@@ -2672,6 +2672,9 @@
         <w:t>A seguir, são listados os casos de uso junto das respectivas técnicas</w:t>
       </w:r>
       <w:r>
+        <w:t xml:space="preserve"> e tecnologias</w:t>
+      </w:r>
+      <w:r>
         <w:t xml:space="preserve">. </w:t>
       </w:r>
     </w:p>
@@ -2848,7 +2851,10 @@
       </w:r>
       <w:proofErr w:type="spellEnd"/>
       <w:r>
-        <w:t xml:space="preserve"> para obter objeto selecionado em um campo </w:t>
+        <w:t xml:space="preserve"> para obter objeto</w:t>
+      </w:r>
+      <w:r>
+        <w:t xml:space="preserve"> selecionado em um campo </w:t>
       </w:r>
       <w:proofErr w:type="spellStart"/>
       <w:r>
@@ -2856,7 +2862,23 @@
       </w:r>
       <w:proofErr w:type="spellEnd"/>
       <w:r>
-        <w:t>.</w:t>
+        <w:t xml:space="preserve">; Usa </w:t>
+      </w:r>
+      <w:proofErr w:type="spellStart"/>
+      <w:r>
+        <w:t>templates</w:t>
+      </w:r>
+      <w:proofErr w:type="spellEnd"/>
+      <w:r>
+        <w:t xml:space="preserve"> JDBC do </w:t>
+      </w:r>
+      <w:proofErr w:type="spellStart"/>
+      <w:r>
+        <w:t>Spring</w:t>
+      </w:r>
+      <w:proofErr w:type="spellEnd"/>
+      <w:r>
+        <w:t xml:space="preserve"> Framework.</w:t>
       </w:r>
     </w:p>
     <w:p>
@@ -2956,7 +2978,10 @@
         <w:t xml:space="preserve"> </w:t>
       </w:r>
       <w:r>
-        <w:t xml:space="preserve">armazenamento de dados na sessão do usuário; Processo com páginas sequenciais (wizard); Ajax para atualização de registros da tabela; Campo </w:t>
+        <w:t>armazenamento de dados na sessão do usuário; Processo com páginas sequenciais (wizard); Ajax para atualização de regist</w:t>
+      </w:r>
+      <w:r>
+        <w:t xml:space="preserve">ros da tabela; Campo </w:t>
       </w:r>
       <w:proofErr w:type="spellStart"/>
       <w:r>
@@ -2964,7 +2989,15 @@
       </w:r>
       <w:proofErr w:type="spellEnd"/>
       <w:r>
-        <w:t>.</w:t>
+        <w:t xml:space="preserve">; Uso de transações gerenciadas pelo </w:t>
+      </w:r>
+      <w:proofErr w:type="spellStart"/>
+      <w:r>
+        <w:t>Spring</w:t>
+      </w:r>
+      <w:proofErr w:type="spellEnd"/>
+      <w:r>
+        <w:t xml:space="preserve"> Framework;</w:t>
       </w:r>
     </w:p>
     <w:p>
@@ -3037,27 +3070,25 @@
         <w:rPr>
           <w:b/>
         </w:rPr>
-        <w:t>Relatório de v</w:t>
-      </w:r>
-      <w:r>
-        <w:rPr>
-          <w:b/>
-        </w:rPr>
-        <w:t>eículos mais vendidos</w:t>
+        <w:t xml:space="preserve">Relatório de </w:t>
+      </w:r>
+      <w:r>
+        <w:rPr>
+          <w:b/>
+        </w:rPr>
+        <w:t>modelos</w:t>
+      </w:r>
+      <w:r>
+        <w:rPr>
+          <w:b/>
+        </w:rPr>
+        <w:t xml:space="preserve"> mais vendidos</w:t>
       </w:r>
       <w:r>
         <w:t>:</w:t>
       </w:r>
       <w:r>
-        <w:t xml:space="preserve"> não </w:t>
-      </w:r>
-      <w:proofErr w:type="gramStart"/>
-      <w:r>
-        <w:t>implementado</w:t>
-      </w:r>
-      <w:proofErr w:type="gramEnd"/>
-      <w:r>
-        <w:t>.</w:t>
+        <w:t xml:space="preserve"> não implementado.</w:t>
       </w:r>
     </w:p>
     <w:p>
@@ -7089,7 +7120,7 @@
 </file>
 
 <file path=customXml/itemProps1.xml><?xml version="1.0" encoding="utf-8"?>
-<ds:datastoreItem xmlns:ds="http://schemas.openxmlformats.org/officeDocument/2006/customXml" ds:itemID="{794F337E-3450-46A3-A437-28FC1EE5C621}">
+<ds:datastoreItem xmlns:ds="http://schemas.openxmlformats.org/officeDocument/2006/customXml" ds:itemID="{BAC4FC4F-BCC0-4291-ACEB-7DAB5F283881}">
   <ds:schemaRefs>
     <ds:schemaRef ds:uri="http://schemas.openxmlformats.org/officeDocument/2006/bibliography"/>
   </ds:schemaRefs>

--- a/projetoRevendaVeiculosSpringMVC/modelo de projeto.docx
+++ b/projetoRevendaVeiculosSpringMVC/modelo de projeto.docx
@@ -1042,9 +1042,9 @@
         </w:rPr>
         <w:drawing>
           <wp:inline distT="0" distB="0" distL="0" distR="0">
-            <wp:extent cx="2926705" cy="1645920"/>
-            <wp:effectExtent l="19050" t="19050" r="26045" b="11430"/>
-            <wp:docPr id="6" name="Imagem 2"/>
+            <wp:extent cx="3006090" cy="1690566"/>
+            <wp:effectExtent l="19050" t="19050" r="22860" b="23934"/>
+            <wp:docPr id="2" name="Imagem 2"/>
             <wp:cNvGraphicFramePr>
               <a:graphicFrameLocks xmlns:a="http://schemas.openxmlformats.org/drawingml/2006/main" noChangeAspect="1"/>
             </wp:cNvGraphicFramePr>
@@ -1058,7 +1058,7 @@
                     </pic:cNvPicPr>
                   </pic:nvPicPr>
                   <pic:blipFill>
-                    <a:blip r:embed="rId9" cstate="print"/>
+                    <a:blip r:embed="rId9"/>
                     <a:srcRect/>
                     <a:stretch>
                       <a:fillRect/>
@@ -1067,7 +1067,7 @@
                   <pic:spPr bwMode="auto">
                     <a:xfrm>
                       <a:off x="0" y="0"/>
-                      <a:ext cx="2931113" cy="1648399"/>
+                      <a:ext cx="3002537" cy="1688568"/>
                     </a:xfrm>
                     <a:prstGeom prst="rect">
                       <a:avLst/>
@@ -1587,9 +1587,9 @@
         </w:rPr>
         <w:drawing>
           <wp:inline distT="0" distB="0" distL="0" distR="0">
-            <wp:extent cx="1895404" cy="2225040"/>
-            <wp:effectExtent l="19050" t="19050" r="9596" b="22860"/>
-            <wp:docPr id="11" name="Imagem 5"/>
+            <wp:extent cx="1941443" cy="2411730"/>
+            <wp:effectExtent l="38100" t="19050" r="20707" b="26670"/>
+            <wp:docPr id="1" name="Imagem 3"/>
             <wp:cNvGraphicFramePr>
               <a:graphicFrameLocks xmlns:a="http://schemas.openxmlformats.org/drawingml/2006/main" noChangeAspect="1"/>
             </wp:cNvGraphicFramePr>
@@ -1597,13 +1597,13 @@
               <a:graphicData uri="http://schemas.openxmlformats.org/drawingml/2006/picture">
                 <pic:pic xmlns:pic="http://schemas.openxmlformats.org/drawingml/2006/picture">
                   <pic:nvPicPr>
-                    <pic:cNvPr id="0" name="Picture 5"/>
+                    <pic:cNvPr id="0" name="Picture 3"/>
                     <pic:cNvPicPr>
                       <a:picLocks noChangeAspect="1" noChangeArrowheads="1"/>
                     </pic:cNvPicPr>
                   </pic:nvPicPr>
                   <pic:blipFill>
-                    <a:blip r:embed="rId10" cstate="print"/>
+                    <a:blip r:embed="rId10"/>
                     <a:srcRect/>
                     <a:stretch>
                       <a:fillRect/>
@@ -1612,7 +1612,7 @@
                   <pic:spPr bwMode="auto">
                     <a:xfrm>
                       <a:off x="0" y="0"/>
-                      <a:ext cx="1895404" cy="2225040"/>
+                      <a:ext cx="1941443" cy="2411730"/>
                     </a:xfrm>
                     <a:prstGeom prst="rect">
                       <a:avLst/>
@@ -1857,9 +1857,9 @@
         </w:rPr>
         <w:drawing>
           <wp:inline distT="0" distB="0" distL="0" distR="0">
-            <wp:extent cx="3524250" cy="1828055"/>
-            <wp:effectExtent l="19050" t="19050" r="19050" b="19795"/>
-            <wp:docPr id="12" name="Imagem 6"/>
+            <wp:extent cx="4797750" cy="2312670"/>
+            <wp:effectExtent l="19050" t="19050" r="21900" b="11430"/>
+            <wp:docPr id="7" name="Imagem 4"/>
             <wp:cNvGraphicFramePr>
               <a:graphicFrameLocks xmlns:a="http://schemas.openxmlformats.org/drawingml/2006/main" noChangeAspect="1"/>
             </wp:cNvGraphicFramePr>
@@ -1867,13 +1867,13 @@
               <a:graphicData uri="http://schemas.openxmlformats.org/drawingml/2006/picture">
                 <pic:pic xmlns:pic="http://schemas.openxmlformats.org/drawingml/2006/picture">
                   <pic:nvPicPr>
-                    <pic:cNvPr id="0" name="Picture 6"/>
+                    <pic:cNvPr id="0" name="Picture 4"/>
                     <pic:cNvPicPr>
                       <a:picLocks noChangeAspect="1" noChangeArrowheads="1"/>
                     </pic:cNvPicPr>
                   </pic:nvPicPr>
                   <pic:blipFill>
-                    <a:blip r:embed="rId11" cstate="print"/>
+                    <a:blip r:embed="rId11"/>
                     <a:srcRect/>
                     <a:stretch>
                       <a:fillRect/>
@@ -1882,7 +1882,7 @@
                   <pic:spPr bwMode="auto">
                     <a:xfrm>
                       <a:off x="0" y="0"/>
-                      <a:ext cx="3524250" cy="1828055"/>
+                      <a:ext cx="4790431" cy="2309142"/>
                     </a:xfrm>
                     <a:prstGeom prst="rect">
                       <a:avLst/>
@@ -1986,9 +1986,9 @@
         </w:rPr>
         <w:drawing>
           <wp:inline distT="0" distB="0" distL="0" distR="0">
-            <wp:extent cx="2853690" cy="1582129"/>
-            <wp:effectExtent l="19050" t="19050" r="22860" b="18071"/>
-            <wp:docPr id="28" name="Imagem 28"/>
+            <wp:extent cx="2907030" cy="1611700"/>
+            <wp:effectExtent l="19050" t="19050" r="26670" b="26600"/>
+            <wp:docPr id="8" name="Imagem 5"/>
             <wp:cNvGraphicFramePr>
               <a:graphicFrameLocks xmlns:a="http://schemas.openxmlformats.org/drawingml/2006/main" noChangeAspect="1"/>
             </wp:cNvGraphicFramePr>
@@ -1996,13 +1996,13 @@
               <a:graphicData uri="http://schemas.openxmlformats.org/drawingml/2006/picture">
                 <pic:pic xmlns:pic="http://schemas.openxmlformats.org/drawingml/2006/picture">
                   <pic:nvPicPr>
-                    <pic:cNvPr id="0" name="Picture 28"/>
+                    <pic:cNvPr id="0" name="Picture 5"/>
                     <pic:cNvPicPr>
                       <a:picLocks noChangeAspect="1" noChangeArrowheads="1"/>
                     </pic:cNvPicPr>
                   </pic:nvPicPr>
                   <pic:blipFill>
-                    <a:blip r:embed="rId12" cstate="print"/>
+                    <a:blip r:embed="rId12"/>
                     <a:srcRect/>
                     <a:stretch>
                       <a:fillRect/>
@@ -2011,7 +2011,7 @@
                   <pic:spPr bwMode="auto">
                     <a:xfrm>
                       <a:off x="0" y="0"/>
-                      <a:ext cx="2856404" cy="1583634"/>
+                      <a:ext cx="2907030" cy="1611700"/>
                     </a:xfrm>
                     <a:prstGeom prst="rect">
                       <a:avLst/>
@@ -2179,7 +2179,7 @@
         <w:rPr>
           <w:noProof/>
         </w:rPr>
-        <w:t>4</w:t>
+        <w:t>5</w:t>
       </w:r>
       <w:r>
         <w:fldChar w:fldCharType="end"/>
@@ -2445,6 +2445,7 @@
       </w:pPr>
       <w:proofErr w:type="gramStart"/>
       <w:r>
+        <w:lastRenderedPageBreak/>
         <w:t>camada</w:t>
       </w:r>
       <w:proofErr w:type="gramEnd"/>
@@ -2468,7 +2469,6 @@
         <w:pStyle w:val="Ttulo2"/>
       </w:pPr>
       <w:r>
-        <w:lastRenderedPageBreak/>
         <w:t>Camada de infraestrutura</w:t>
       </w:r>
     </w:p>
@@ -2586,16 +2586,14 @@
       </w:pPr>
       <w:r>
         <w:rPr>
-          <w:rFonts w:ascii="Arial" w:hAnsi="Arial" w:cs="Arial"/>
-          <w:b/>
           <w:noProof/>
           <w:lang w:eastAsia="pt-BR"/>
         </w:rPr>
         <w:drawing>
           <wp:inline distT="0" distB="0" distL="0" distR="0">
-            <wp:extent cx="5400040" cy="3521556"/>
+            <wp:extent cx="5394960" cy="3520440"/>
             <wp:effectExtent l="19050" t="0" r="0" b="0"/>
-            <wp:docPr id="4" name="Imagem 3"/>
+            <wp:docPr id="9" name="Imagem 6"/>
             <wp:cNvGraphicFramePr>
               <a:graphicFrameLocks xmlns:a="http://schemas.openxmlformats.org/drawingml/2006/main" noChangeAspect="1"/>
             </wp:cNvGraphicFramePr>
@@ -2603,13 +2601,13 @@
               <a:graphicData uri="http://schemas.openxmlformats.org/drawingml/2006/picture">
                 <pic:pic xmlns:pic="http://schemas.openxmlformats.org/drawingml/2006/picture">
                   <pic:nvPicPr>
-                    <pic:cNvPr id="0" name="Picture 3"/>
+                    <pic:cNvPr id="0" name="Picture 6"/>
                     <pic:cNvPicPr>
                       <a:picLocks noChangeAspect="1" noChangeArrowheads="1"/>
                     </pic:cNvPicPr>
                   </pic:nvPicPr>
                   <pic:blipFill>
-                    <a:blip r:embed="rId13" cstate="print"/>
+                    <a:blip r:embed="rId13"/>
                     <a:srcRect/>
                     <a:stretch>
                       <a:fillRect/>
@@ -2618,7 +2616,7 @@
                   <pic:spPr bwMode="auto">
                     <a:xfrm>
                       <a:off x="0" y="0"/>
-                      <a:ext cx="5400040" cy="3521556"/>
+                      <a:ext cx="5394960" cy="3520440"/>
                     </a:xfrm>
                     <a:prstGeom prst="rect">
                       <a:avLst/>
@@ -2843,7 +2841,11 @@
       </w:r>
       <w:proofErr w:type="gramEnd"/>
       <w:r>
-        <w:t xml:space="preserve"> Ajax, de arquivo armazenado em banco de dados; Usa conversor do </w:t>
+        <w:t xml:space="preserve"> Ajax, de arquivo armazenado em </w:t>
+      </w:r>
+      <w:r>
+        <w:lastRenderedPageBreak/>
+        <w:t xml:space="preserve">banco de dados; Usa conversor do </w:t>
       </w:r>
       <w:proofErr w:type="spellStart"/>
       <w:r>
@@ -2893,7 +2895,6 @@
         <w:rPr>
           <w:b/>
         </w:rPr>
-        <w:lastRenderedPageBreak/>
         <w:t>CRUD funcionário</w:t>
       </w:r>
       <w:r>
@@ -3088,7 +3089,34 @@
         <w:t>:</w:t>
       </w:r>
       <w:r>
-        <w:t xml:space="preserve"> não implementado.</w:t>
+        <w:t xml:space="preserve"> </w:t>
+      </w:r>
+      <w:r>
+        <w:t xml:space="preserve">Validação de campos de formulário com Ajax, JSON e API </w:t>
+      </w:r>
+      <w:proofErr w:type="spellStart"/>
+      <w:r>
+        <w:t>Bean</w:t>
+      </w:r>
+      <w:proofErr w:type="spellEnd"/>
+      <w:r>
+        <w:t xml:space="preserve"> </w:t>
+      </w:r>
+      <w:proofErr w:type="spellStart"/>
+      <w:r>
+        <w:t>Validation</w:t>
+      </w:r>
+      <w:proofErr w:type="spellEnd"/>
+      <w:r>
+        <w:t xml:space="preserve">; Campo </w:t>
+      </w:r>
+      <w:proofErr w:type="spellStart"/>
+      <w:r>
+        <w:t>datepicker</w:t>
+      </w:r>
+      <w:proofErr w:type="spellEnd"/>
+      <w:r>
+        <w:t>.</w:t>
       </w:r>
     </w:p>
     <w:p>
@@ -3297,9 +3325,9 @@
         </w:rPr>
         <w:drawing>
           <wp:inline distT="0" distB="0" distL="0" distR="0">
-            <wp:extent cx="4469130" cy="2252347"/>
-            <wp:effectExtent l="19050" t="19050" r="26670" b="14603"/>
-            <wp:docPr id="5" name="Imagem 4"/>
+            <wp:extent cx="4453890" cy="2245817"/>
+            <wp:effectExtent l="19050" t="19050" r="22860" b="21133"/>
+            <wp:docPr id="10" name="Imagem 7"/>
             <wp:cNvGraphicFramePr>
               <a:graphicFrameLocks xmlns:a="http://schemas.openxmlformats.org/drawingml/2006/main" noChangeAspect="1"/>
             </wp:cNvGraphicFramePr>
@@ -3307,13 +3335,13 @@
               <a:graphicData uri="http://schemas.openxmlformats.org/drawingml/2006/picture">
                 <pic:pic xmlns:pic="http://schemas.openxmlformats.org/drawingml/2006/picture">
                   <pic:nvPicPr>
-                    <pic:cNvPr id="0" name="Picture 4"/>
+                    <pic:cNvPr id="0" name="Picture 7"/>
                     <pic:cNvPicPr>
                       <a:picLocks noChangeAspect="1" noChangeArrowheads="1"/>
                     </pic:cNvPicPr>
                   </pic:nvPicPr>
                   <pic:blipFill>
-                    <a:blip r:embed="rId14" cstate="print"/>
+                    <a:blip r:embed="rId14"/>
                     <a:srcRect/>
                     <a:stretch>
                       <a:fillRect/>
@@ -3322,7 +3350,7 @@
                   <pic:spPr bwMode="auto">
                     <a:xfrm>
                       <a:off x="0" y="0"/>
-                      <a:ext cx="4471046" cy="2253312"/>
+                      <a:ext cx="4450747" cy="2244232"/>
                     </a:xfrm>
                     <a:prstGeom prst="rect">
                       <a:avLst/>
@@ -4466,9 +4494,9 @@
         </w:rPr>
         <w:drawing>
           <wp:inline distT="0" distB="0" distL="0" distR="0">
-            <wp:extent cx="5400040" cy="3508709"/>
-            <wp:effectExtent l="19050" t="19050" r="10160" b="15541"/>
-            <wp:docPr id="41" name="Imagem 41"/>
+            <wp:extent cx="5394960" cy="3505200"/>
+            <wp:effectExtent l="19050" t="19050" r="15240" b="19050"/>
+            <wp:docPr id="14" name="Imagem 8"/>
             <wp:cNvGraphicFramePr>
               <a:graphicFrameLocks xmlns:a="http://schemas.openxmlformats.org/drawingml/2006/main" noChangeAspect="1"/>
             </wp:cNvGraphicFramePr>
@@ -4476,13 +4504,13 @@
               <a:graphicData uri="http://schemas.openxmlformats.org/drawingml/2006/picture">
                 <pic:pic xmlns:pic="http://schemas.openxmlformats.org/drawingml/2006/picture">
                   <pic:nvPicPr>
-                    <pic:cNvPr id="0" name="Picture 41"/>
+                    <pic:cNvPr id="0" name="Picture 8"/>
                     <pic:cNvPicPr>
                       <a:picLocks noChangeAspect="1" noChangeArrowheads="1"/>
                     </pic:cNvPicPr>
                   </pic:nvPicPr>
                   <pic:blipFill>
-                    <a:blip r:embed="rId20" cstate="print"/>
+                    <a:blip r:embed="rId20"/>
                     <a:srcRect/>
                     <a:stretch>
                       <a:fillRect/>
@@ -4491,7 +4519,7 @@
                   <pic:spPr bwMode="auto">
                     <a:xfrm>
                       <a:off x="0" y="0"/>
-                      <a:ext cx="5400040" cy="3508709"/>
+                      <a:ext cx="5394960" cy="3505200"/>
                     </a:xfrm>
                     <a:prstGeom prst="rect">
                       <a:avLst/>
@@ -7120,7 +7148,7 @@
 </file>
 
 <file path=customXml/itemProps1.xml><?xml version="1.0" encoding="utf-8"?>
-<ds:datastoreItem xmlns:ds="http://schemas.openxmlformats.org/officeDocument/2006/customXml" ds:itemID="{BAC4FC4F-BCC0-4291-ACEB-7DAB5F283881}">
+<ds:datastoreItem xmlns:ds="http://schemas.openxmlformats.org/officeDocument/2006/customXml" ds:itemID="{3B3FDDF7-3B38-498D-A0CF-09493AB25FFC}">
   <ds:schemaRefs>
     <ds:schemaRef ds:uri="http://schemas.openxmlformats.org/officeDocument/2006/bibliography"/>
   </ds:schemaRefs>
